--- a/92_MatlabSimulink/92_Fiche_Matlab.docx
+++ b/92_MatlabSimulink/92_Fiche_Matlab.docx
@@ -1,6 +1,6 @@
 
 <file path=word/document.xml><?xml version="1.0" encoding="utf-8"?>
-<w:document xmlns:wpc="http://schemas.microsoft.com/office/word/2010/wordprocessingCanvas" xmlns:cx="http://schemas.microsoft.com/office/drawing/2014/chartex" xmlns:cx1="http://schemas.microsoft.com/office/drawing/2015/9/8/chartex" xmlns:cx2="http://schemas.microsoft.com/office/drawing/2015/10/21/chartex" xmlns:cx3="http://schemas.microsoft.com/office/drawing/2016/5/9/chartex" xmlns:cx4="http://schemas.microsoft.com/office/drawing/2016/5/10/chartex" xmlns:cx5="http://schemas.microsoft.com/office/drawing/2016/5/11/chartex" xmlns:cx6="http://schemas.microsoft.com/office/drawing/2016/5/12/chartex" xmlns:cx7="http://schemas.microsoft.com/office/drawing/2016/5/13/chartex" xmlns:cx8="http://schemas.microsoft.com/office/drawing/2016/5/14/chartex" xmlns:mc="http://schemas.openxmlformats.org/markup-compatibility/2006" xmlns:aink="http://schemas.microsoft.com/office/drawing/2016/ink" xmlns:am3d="http://schemas.microsoft.com/office/drawing/2017/model3d" xmlns:o="urn:schemas-microsoft-com:office:office" xmlns:oel="http://schemas.microsoft.com/office/2019/extlst" xmlns:r="http://schemas.openxmlformats.org/officeDocument/2006/relationships" xmlns:m="http://schemas.openxmlformats.org/officeDocument/2006/math" xmlns:v="urn:schemas-microsoft-com:vml" xmlns:wp14="http://schemas.microsoft.com/office/word/2010/wordprocessingDrawing" xmlns:wp="http://schemas.openxmlformats.org/drawingml/2006/wordprocessingDrawing" xmlns:w10="urn:schemas-microsoft-com:office:word" xmlns:w="http://schemas.openxmlformats.org/wordprocessingml/2006/main" xmlns:w14="http://schemas.microsoft.com/office/word/2010/wordml" xmlns:w15="http://schemas.microsoft.com/office/word/2012/wordml" xmlns:w16cex="http://schemas.microsoft.com/office/word/2018/wordml/cex" xmlns:w16cid="http://schemas.microsoft.com/office/word/2016/wordml/cid" xmlns:w16="http://schemas.microsoft.com/office/word/2018/wordml" xmlns:w16sdtdh="http://schemas.microsoft.com/office/word/2020/wordml/sdtdatahash" xmlns:w16se="http://schemas.microsoft.com/office/word/2015/wordml/symex" xmlns:wpg="http://schemas.microsoft.com/office/word/2010/wordprocessingGroup" xmlns:wpi="http://schemas.microsoft.com/office/word/2010/wordprocessingInk" xmlns:wne="http://schemas.microsoft.com/office/word/2006/wordml" xmlns:wps="http://schemas.microsoft.com/office/word/2010/wordprocessingShape" mc:Ignorable="w14 w15 w16se w16cid w16 w16cex w16sdtdh wp14">
+<w:document xmlns:wpc="http://schemas.microsoft.com/office/word/2010/wordprocessingCanvas" xmlns:cx="http://schemas.microsoft.com/office/drawing/2014/chartex" xmlns:cx1="http://schemas.microsoft.com/office/drawing/2015/9/8/chartex" xmlns:cx2="http://schemas.microsoft.com/office/drawing/2015/10/21/chartex" xmlns:cx3="http://schemas.microsoft.com/office/drawing/2016/5/9/chartex" xmlns:cx4="http://schemas.microsoft.com/office/drawing/2016/5/10/chartex" xmlns:cx5="http://schemas.microsoft.com/office/drawing/2016/5/11/chartex" xmlns:cx6="http://schemas.microsoft.com/office/drawing/2016/5/12/chartex" xmlns:cx7="http://schemas.microsoft.com/office/drawing/2016/5/13/chartex" xmlns:cx8="http://schemas.microsoft.com/office/drawing/2016/5/14/chartex" xmlns:mc="http://schemas.openxmlformats.org/markup-compatibility/2006" xmlns:aink="http://schemas.microsoft.com/office/drawing/2016/ink" xmlns:am3d="http://schemas.microsoft.com/office/drawing/2017/model3d" xmlns:o="urn:schemas-microsoft-com:office:office" xmlns:r="http://schemas.openxmlformats.org/officeDocument/2006/relationships" xmlns:m="http://schemas.openxmlformats.org/officeDocument/2006/math" xmlns:v="urn:schemas-microsoft-com:vml" xmlns:wp14="http://schemas.microsoft.com/office/word/2010/wordprocessingDrawing" xmlns:wp="http://schemas.openxmlformats.org/drawingml/2006/wordprocessingDrawing" xmlns:w10="urn:schemas-microsoft-com:office:word" xmlns:w="http://schemas.openxmlformats.org/wordprocessingml/2006/main" xmlns:w14="http://schemas.microsoft.com/office/word/2010/wordml" xmlns:w15="http://schemas.microsoft.com/office/word/2012/wordml" xmlns:w16cex="http://schemas.microsoft.com/office/word/2018/wordml/cex" xmlns:w16cid="http://schemas.microsoft.com/office/word/2016/wordml/cid" xmlns:w16="http://schemas.microsoft.com/office/word/2018/wordml" xmlns:w16sdtdh="http://schemas.microsoft.com/office/word/2020/wordml/sdtdatahash" xmlns:w16se="http://schemas.microsoft.com/office/word/2015/wordml/symex" xmlns:wpg="http://schemas.microsoft.com/office/word/2010/wordprocessingGroup" xmlns:wpi="http://schemas.microsoft.com/office/word/2010/wordprocessingInk" xmlns:wne="http://schemas.microsoft.com/office/word/2006/wordml" xmlns:wps="http://schemas.microsoft.com/office/word/2010/wordprocessingShape" mc:Ignorable="w14 w15 w16se w16cid w16 w16cex w16sdtdh wp14">
   <w:body>
     <w:p>
       <w:pPr>
@@ -109,7 +109,7 @@
                 <v:stroke joinstyle="miter"/>
                 <v:path gradientshapeok="t" o:connecttype="rect"/>
               </v:shapetype>
-              <v:shape id="Zone de texte 17" o:spid="_x0000_s1026" type="#_x0000_t202" style="position:absolute;left:0;text-align:left;margin-left:392.15pt;margin-top:116.35pt;width:132.3pt;height:85.05pt;z-index:251683840;visibility:visible;mso-wrap-style:square;mso-width-percent:0;mso-height-percent:0;mso-wrap-distance-left:9pt;mso-wrap-distance-top:0;mso-wrap-distance-right:9pt;mso-wrap-distance-bottom:0;mso-position-horizontal:absolute;mso-position-horizontal-relative:text;mso-position-vertical:absolute;mso-position-vertical-relative:text;mso-width-percent:0;mso-height-percent:0;mso-width-relative:margin;mso-height-relative:margin;v-text-anchor:middle" o:gfxdata="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" filled="f" stroked="f" strokeweight=".5pt">
+              <v:shape id="Zone de texte 17" o:spid="_x0000_s1026" type="#_x0000_t202" style="position:absolute;left:0;text-align:left;margin-left:392.15pt;margin-top:116.35pt;width:132.3pt;height:85.05pt;z-index:251683840;visibility:visible;mso-wrap-style:square;mso-width-percent:0;mso-height-percent:0;mso-wrap-distance-left:9pt;mso-wrap-distance-top:0;mso-wrap-distance-right:9pt;mso-wrap-distance-bottom:0;mso-position-horizontal:absolute;mso-position-horizontal-relative:text;mso-position-vertical:absolute;mso-position-vertical-relative:text;mso-width-percent:0;mso-height-percent:0;mso-width-relative:margin;mso-height-relative:margin;v-text-anchor:middle" o:gfxdata="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" filled="f" stroked="f" strokeweight=".5pt">
                 <v:textbox>
                   <w:txbxContent>
                     <w:p>
@@ -230,7 +230,7 @@
           </mc:Choice>
           <mc:Fallback>
             <w:pict>
-              <v:shape w14:anchorId="548114C9" id="Zone de texte 19" o:spid="_x0000_s1027" type="#_x0000_t202" style="position:absolute;left:0;text-align:left;margin-left:-71.9pt;margin-top:138.6pt;width:85.15pt;height:40pt;rotation:-90;z-index:251685888;visibility:visible;mso-wrap-style:square;mso-width-percent:0;mso-height-percent:0;mso-wrap-distance-left:9pt;mso-wrap-distance-top:0;mso-wrap-distance-right:9pt;mso-wrap-distance-bottom:0;mso-position-horizontal:absolute;mso-position-horizontal-relative:text;mso-position-vertical:absolute;mso-position-vertical-relative:text;mso-width-percent:0;mso-height-percent:0;mso-width-relative:margin;mso-height-relative:margin;v-text-anchor:middle" o:gfxdata="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" filled="f" stroked="f" strokeweight=".5pt">
+              <v:shape w14:anchorId="548114C9" id="Zone de texte 19" o:spid="_x0000_s1027" type="#_x0000_t202" style="position:absolute;left:0;text-align:left;margin-left:-71.9pt;margin-top:138.6pt;width:85.15pt;height:40pt;rotation:-90;z-index:251685888;visibility:visible;mso-wrap-style:square;mso-width-percent:0;mso-height-percent:0;mso-wrap-distance-left:9pt;mso-wrap-distance-top:0;mso-wrap-distance-right:9pt;mso-wrap-distance-bottom:0;mso-position-horizontal:absolute;mso-position-horizontal-relative:text;mso-position-vertical:absolute;mso-position-vertical-relative:text;mso-width-percent:0;mso-height-percent:0;mso-width-relative:margin;mso-height-relative:margin;v-text-anchor:middle" o:gfxdata="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" filled="f" stroked="f" strokeweight=".5pt">
                 <v:textbox inset="0,0,0,0">
                   <w:txbxContent>
                     <w:p>
@@ -353,7 +353,7 @@
           </mc:Choice>
           <mc:Fallback>
             <w:pict>
-              <v:shape w14:anchorId="6F262E04" id="Zone de texte 18" o:spid="_x0000_s1028" type="#_x0000_t202" style="position:absolute;left:0;text-align:left;margin-left:39.9pt;margin-top:124.1pt;width:344.85pt;height:71.95pt;z-index:251684864;visibility:visible;mso-wrap-style:square;mso-width-percent:0;mso-height-percent:0;mso-wrap-distance-left:9pt;mso-wrap-distance-top:0;mso-wrap-distance-right:9pt;mso-wrap-distance-bottom:0;mso-position-horizontal:absolute;mso-position-horizontal-relative:text;mso-position-vertical:absolute;mso-position-vertical-relative:text;mso-width-percent:0;mso-height-percent:0;mso-width-relative:margin;mso-height-relative:margin;v-text-anchor:middle" o:gfxdata="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" filled="f" stroked="f" strokeweight=".5pt">
+              <v:shape w14:anchorId="6F262E04" id="Zone de texte 18" o:spid="_x0000_s1028" type="#_x0000_t202" style="position:absolute;left:0;text-align:left;margin-left:39.9pt;margin-top:124.1pt;width:344.85pt;height:71.95pt;z-index:251684864;visibility:visible;mso-wrap-style:square;mso-width-percent:0;mso-height-percent:0;mso-wrap-distance-left:9pt;mso-wrap-distance-top:0;mso-wrap-distance-right:9pt;mso-wrap-distance-bottom:0;mso-position-horizontal:absolute;mso-position-horizontal-relative:text;mso-position-vertical:absolute;mso-position-vertical-relative:text;mso-width-percent:0;mso-height-percent:0;mso-width-relative:margin;mso-height-relative:margin;v-text-anchor:middle" o:gfxdata="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" filled="f" stroked="f" strokeweight=".5pt">
                 <v:textbox inset="0,0,0,0">
                   <w:txbxContent>
                     <w:p>
@@ -455,7 +455,7 @@
               </wp:anchor>
             </w:drawing>
           </mc:Choice>
-          <mc:Fallback>
+          <mc:Fallback xmlns:oel="http://schemas.microsoft.com/office/2019/extlst">
             <w:pict>
               <v:line w14:anchorId="0D8D7BBD" id="Connecteur droit 16" o:spid="_x0000_s1026" style="position:absolute;z-index:251682816;visibility:visible;mso-wrap-style:square;mso-wrap-distance-left:9pt;mso-wrap-distance-top:0;mso-wrap-distance-right:9pt;mso-wrap-distance-bottom:0;mso-position-horizontal:absolute;mso-position-horizontal-relative:text;mso-position-vertical:absolute;mso-position-vertical-relative:text" from="391.9pt,129.15pt" to="391.9pt,190.45pt" o:gfxdata="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" filled="t" fillcolor="white [3212]" strokecolor="#205867 [1608]" strokeweight="3pt">
                 <v:fill opacity="52428f"/>
@@ -549,7 +549,7 @@
           </mc:Choice>
           <mc:Fallback>
             <w:pict>
-              <v:roundrect w14:anchorId="11CB3FF1" id="Rectangle à coins arrondis 8" o:spid="_x0000_s1029" style="position:absolute;left:0;text-align:left;margin-left:-126.05pt;margin-top:116.05pt;width:756.4pt;height:85.05pt;z-index:251681792;visibility:visible;mso-wrap-style:square;mso-width-percent:0;mso-wrap-distance-left:9pt;mso-wrap-distance-top:0;mso-wrap-distance-right:9pt;mso-wrap-distance-bottom:0;mso-position-horizontal:absolute;mso-position-horizontal-relative:text;mso-position-vertical:absolute;mso-position-vertical-relative:text;mso-width-percent:0;mso-width-relative:margin;v-text-anchor:middle" arcsize="23180f" o:gfxdata="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" fillcolor="white [3212]" strokecolor="#205867 [1608]" strokeweight="3pt">
+              <v:roundrect w14:anchorId="11CB3FF1" id="Rectangle à coins arrondis 8" o:spid="_x0000_s1029" style="position:absolute;left:0;text-align:left;margin-left:-126.05pt;margin-top:116.05pt;width:756.4pt;height:85.05pt;z-index:251681792;visibility:visible;mso-wrap-style:square;mso-width-percent:0;mso-wrap-distance-left:9pt;mso-wrap-distance-top:0;mso-wrap-distance-right:9pt;mso-wrap-distance-bottom:0;mso-position-horizontal:absolute;mso-position-horizontal-relative:text;mso-position-vertical:absolute;mso-position-vertical-relative:text;mso-width-percent:0;mso-width-relative:margin;v-text-anchor:middle" arcsize="23180f" o:gfxdata="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" fillcolor="white [3212]" strokecolor="#205867 [1608]" strokeweight="3pt">
                 <v:fill opacity="52428f"/>
                 <v:textbox inset="46mm,,10mm">
                   <w:txbxContent>
@@ -646,7 +646,7 @@
               </wp:inline>
             </w:drawing>
           </mc:Choice>
-          <mc:Fallback>
+          <mc:Fallback xmlns:oel="http://schemas.microsoft.com/office/2019/extlst">
             <w:pict>
               <v:group w14:anchorId="4B6A7B54" id="Zone de dessin 13" o:spid="_x0000_s1026" editas="canvas" style="width:648.85pt;height:222.7pt;mso-position-horizontal-relative:char;mso-position-vertical-relative:line" coordsize="82397,28276" o:gfxdata="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">
                 <v:shape id="_x0000_s1027" type="#_x0000_t75" style="position:absolute;width:82397;height:28276;visibility:visible;mso-wrap-style:square">
@@ -682,9 +682,9 @@
         <w:tblLook w:val="04A0" w:firstRow="1" w:lastRow="0" w:firstColumn="1" w:lastColumn="0" w:noHBand="0" w:noVBand="1"/>
       </w:tblPr>
       <w:tblGrid>
-        <w:gridCol w:w="3024"/>
-        <w:gridCol w:w="3024"/>
-        <w:gridCol w:w="3024"/>
+        <w:gridCol w:w="3070"/>
+        <w:gridCol w:w="3071"/>
+        <w:gridCol w:w="3071"/>
       </w:tblGrid>
       <w:tr>
         <w:tc>
@@ -731,7 +731,7 @@
           <w:footerReference w:type="default" r:id="rId13"/>
           <w:footerReference w:type="first" r:id="rId14"/>
           <w:pgSz w:w="11906" w:h="16838"/>
-          <w:pgMar w:top="0" w:right="1417" w:bottom="993" w:left="1417" w:header="708" w:footer="267" w:gutter="0"/>
+          <w:pgMar w:top="289" w:right="1134" w:bottom="992" w:left="1134" w:header="709" w:footer="266" w:gutter="0"/>
           <w:cols w:space="708"/>
           <w:titlePg/>
           <w:docGrid w:linePitch="360"/>
@@ -796,7 +796,10 @@
               <w:tab w:val="right" w:leader="dot" w:pos="9062"/>
             </w:tabs>
             <w:rPr>
+              <w:rFonts w:eastAsiaTheme="minorEastAsia"/>
               <w:noProof/>
+              <w:sz w:val="22"/>
+              <w:lang w:eastAsia="fr-FR"/>
             </w:rPr>
           </w:pPr>
           <w:r>
@@ -808,22 +811,7 @@
           <w:r>
             <w:fldChar w:fldCharType="separate"/>
           </w:r>
-        </w:p>
-        <w:p>
-          <w:pPr>
-            <w:pStyle w:val="TM1"/>
-            <w:tabs>
-              <w:tab w:val="left" w:pos="880"/>
-              <w:tab w:val="right" w:leader="dot" w:pos="9062"/>
-            </w:tabs>
-            <w:rPr>
-              <w:rFonts w:eastAsiaTheme="minorEastAsia"/>
-              <w:noProof/>
-              <w:sz w:val="22"/>
-              <w:lang w:eastAsia="fr-FR"/>
-            </w:rPr>
-          </w:pPr>
-          <w:hyperlink w:anchor="_Toc430346052" w:history="1">
+          <w:hyperlink w:anchor="_Toc177975456" w:history="1">
             <w:r>
               <w:rPr>
                 <w:rStyle w:val="Lienhypertexte"/>
@@ -866,7 +854,7 @@
                 <w:noProof/>
                 <w:webHidden/>
               </w:rPr>
-              <w:instrText xml:space="preserve"> PAGEREF _Toc430346052 \h </w:instrText>
+              <w:instrText xml:space="preserve"> PAGEREF _Toc177975456 \h </w:instrText>
             </w:r>
             <w:r>
               <w:rPr>
@@ -911,7 +899,7 @@
               <w:lang w:eastAsia="fr-FR"/>
             </w:rPr>
           </w:pPr>
-          <w:hyperlink w:anchor="_Toc430346053" w:history="1">
+          <w:hyperlink w:anchor="_Toc177975457" w:history="1">
             <w:r>
               <w:rPr>
                 <w:rStyle w:val="Lienhypertexte"/>
@@ -954,7 +942,7 @@
                 <w:noProof/>
                 <w:webHidden/>
               </w:rPr>
-              <w:instrText xml:space="preserve"> PAGEREF _Toc430346053 \h </w:instrText>
+              <w:instrText xml:space="preserve"> PAGEREF _Toc177975457 \h </w:instrText>
             </w:r>
             <w:r>
               <w:rPr>
@@ -975,6 +963,96 @@
                 <w:webHidden/>
               </w:rPr>
               <w:t>3</w:t>
+            </w:r>
+            <w:r>
+              <w:rPr>
+                <w:noProof/>
+                <w:webHidden/>
+              </w:rPr>
+              <w:fldChar w:fldCharType="end"/>
+            </w:r>
+          </w:hyperlink>
+        </w:p>
+        <w:p>
+          <w:pPr>
+            <w:pStyle w:val="TM1"/>
+            <w:tabs>
+              <w:tab w:val="left" w:pos="880"/>
+              <w:tab w:val="right" w:leader="dot" w:pos="9062"/>
+            </w:tabs>
+            <w:rPr>
+              <w:rFonts w:eastAsiaTheme="minorEastAsia"/>
+              <w:noProof/>
+              <w:sz w:val="22"/>
+              <w:lang w:eastAsia="fr-FR"/>
+            </w:rPr>
+          </w:pPr>
+          <w:hyperlink w:anchor="_Toc177975458" w:history="1">
+            <w:r>
+              <w:rPr>
+                <w:rStyle w:val="Lienhypertexte"/>
+                <w:noProof/>
+                <w:lang w:eastAsia="fr-FR"/>
+              </w:rPr>
+              <w:t>Fiche 3</w:t>
+            </w:r>
+            <w:r>
+              <w:rPr>
+                <w:rFonts w:eastAsiaTheme="minorEastAsia"/>
+                <w:noProof/>
+                <w:sz w:val="22"/>
+                <w:lang w:eastAsia="fr-FR"/>
+              </w:rPr>
+              <w:tab/>
+            </w:r>
+            <w:r>
+              <w:rPr>
+                <w:rStyle w:val="Lienhypertexte"/>
+                <w:noProof/>
+                <w:lang w:eastAsia="fr-FR"/>
+              </w:rPr>
+              <w:t>Modélisation causale (Schéma-Blocs)</w:t>
+            </w:r>
+            <w:r>
+              <w:rPr>
+                <w:noProof/>
+                <w:webHidden/>
+              </w:rPr>
+              <w:tab/>
+            </w:r>
+            <w:r>
+              <w:rPr>
+                <w:noProof/>
+                <w:webHidden/>
+              </w:rPr>
+              <w:fldChar w:fldCharType="begin"/>
+            </w:r>
+            <w:r>
+              <w:rPr>
+                <w:noProof/>
+                <w:webHidden/>
+              </w:rPr>
+              <w:instrText xml:space="preserve"> PAGEREF _Toc177975458 \h </w:instrText>
+            </w:r>
+            <w:r>
+              <w:rPr>
+                <w:noProof/>
+                <w:webHidden/>
+              </w:rPr>
+            </w:r>
+            <w:r>
+              <w:rPr>
+                <w:noProof/>
+                <w:webHidden/>
+              </w:rPr>
+              <w:fldChar w:fldCharType="separate"/>
+            </w:r>
+            <w:r>
+              <w:rPr>
+                <w:noProof/>
+                <w:webHidden/>
+              </w:rPr>
+              <w:t>4</w:t>
             </w:r>
             <w:r>
               <w:rPr>
@@ -998,13 +1076,13 @@
               <w:lang w:eastAsia="fr-FR"/>
             </w:rPr>
           </w:pPr>
-          <w:hyperlink w:anchor="_Toc430346054" w:history="1">
+          <w:hyperlink w:anchor="_Toc177975459" w:history="1">
             <w:r>
               <w:rPr>
                 <w:rStyle w:val="Lienhypertexte"/>
                 <w:noProof/>
               </w:rPr>
-              <w:t>Composants de base :</w:t>
+              <w:t>Composants de base</w:t>
             </w:r>
             <w:r>
               <w:rPr>
@@ -1025,7 +1103,7 @@
                 <w:noProof/>
                 <w:webHidden/>
               </w:rPr>
-              <w:instrText xml:space="preserve"> PAGEREF _Toc430346054 \h </w:instrText>
+              <w:instrText xml:space="preserve"> PAGEREF _Toc177975459 \h </w:instrText>
             </w:r>
             <w:r>
               <w:rPr>
@@ -1045,7 +1123,7 @@
                 <w:noProof/>
                 <w:webHidden/>
               </w:rPr>
-              <w:t>3</w:t>
+              <w:t>4</w:t>
             </w:r>
             <w:r>
               <w:rPr>
@@ -1069,7 +1147,7 @@
               <w:lang w:eastAsia="fr-FR"/>
             </w:rPr>
           </w:pPr>
-          <w:hyperlink w:anchor="_Toc430346055" w:history="1">
+          <w:hyperlink w:anchor="_Toc177975460" w:history="1">
             <w:r>
               <w:rPr>
                 <w:rStyle w:val="Lienhypertexte"/>
@@ -1097,7 +1175,7 @@
                 <w:noProof/>
                 <w:webHidden/>
               </w:rPr>
-              <w:instrText xml:space="preserve"> PAGEREF _Toc430346055 \h </w:instrText>
+              <w:instrText xml:space="preserve"> PAGEREF _Toc177975460 \h </w:instrText>
             </w:r>
             <w:r>
               <w:rPr>
@@ -1117,7 +1195,7 @@
                 <w:noProof/>
                 <w:webHidden/>
               </w:rPr>
-              <w:t>3</w:t>
+              <w:t>4</w:t>
             </w:r>
             <w:r>
               <w:rPr>
@@ -1141,13 +1219,157 @@
               <w:lang w:eastAsia="fr-FR"/>
             </w:rPr>
           </w:pPr>
-          <w:hyperlink w:anchor="_Toc430346056" w:history="1">
+          <w:hyperlink w:anchor="_Toc177975461" w:history="1">
             <w:r>
               <w:rPr>
                 <w:rStyle w:val="Lienhypertexte"/>
                 <w:noProof/>
                 <w:lang w:eastAsia="fr-FR"/>
               </w:rPr>
+              <w:t>Sommateur</w:t>
+            </w:r>
+            <w:r>
+              <w:rPr>
+                <w:noProof/>
+                <w:webHidden/>
+              </w:rPr>
+              <w:tab/>
+            </w:r>
+            <w:r>
+              <w:rPr>
+                <w:noProof/>
+                <w:webHidden/>
+              </w:rPr>
+              <w:fldChar w:fldCharType="begin"/>
+            </w:r>
+            <w:r>
+              <w:rPr>
+                <w:noProof/>
+                <w:webHidden/>
+              </w:rPr>
+              <w:instrText xml:space="preserve"> PAGEREF _Toc177975461 \h </w:instrText>
+            </w:r>
+            <w:r>
+              <w:rPr>
+                <w:noProof/>
+                <w:webHidden/>
+              </w:rPr>
+            </w:r>
+            <w:r>
+              <w:rPr>
+                <w:noProof/>
+                <w:webHidden/>
+              </w:rPr>
+              <w:fldChar w:fldCharType="separate"/>
+            </w:r>
+            <w:r>
+              <w:rPr>
+                <w:noProof/>
+                <w:webHidden/>
+              </w:rPr>
+              <w:t>4</w:t>
+            </w:r>
+            <w:r>
+              <w:rPr>
+                <w:noProof/>
+                <w:webHidden/>
+              </w:rPr>
+              <w:fldChar w:fldCharType="end"/>
+            </w:r>
+          </w:hyperlink>
+        </w:p>
+        <w:p>
+          <w:pPr>
+            <w:pStyle w:val="TM3"/>
+            <w:tabs>
+              <w:tab w:val="right" w:leader="dot" w:pos="9062"/>
+            </w:tabs>
+            <w:rPr>
+              <w:rFonts w:eastAsiaTheme="minorEastAsia"/>
+              <w:noProof/>
+              <w:sz w:val="22"/>
+              <w:lang w:eastAsia="fr-FR"/>
+            </w:rPr>
+          </w:pPr>
+          <w:hyperlink w:anchor="_Toc177975462" w:history="1">
+            <w:r>
+              <w:rPr>
+                <w:rStyle w:val="Lienhypertexte"/>
+                <w:noProof/>
+                <w:lang w:eastAsia="fr-FR"/>
+              </w:rPr>
+              <w:t>Fonctions de transfert</w:t>
+            </w:r>
+            <w:r>
+              <w:rPr>
+                <w:noProof/>
+                <w:webHidden/>
+              </w:rPr>
+              <w:tab/>
+            </w:r>
+            <w:r>
+              <w:rPr>
+                <w:noProof/>
+                <w:webHidden/>
+              </w:rPr>
+              <w:fldChar w:fldCharType="begin"/>
+            </w:r>
+            <w:r>
+              <w:rPr>
+                <w:noProof/>
+                <w:webHidden/>
+              </w:rPr>
+              <w:instrText xml:space="preserve"> PAGEREF _Toc177975462 \h </w:instrText>
+            </w:r>
+            <w:r>
+              <w:rPr>
+                <w:noProof/>
+                <w:webHidden/>
+              </w:rPr>
+            </w:r>
+            <w:r>
+              <w:rPr>
+                <w:noProof/>
+                <w:webHidden/>
+              </w:rPr>
+              <w:fldChar w:fldCharType="separate"/>
+            </w:r>
+            <w:r>
+              <w:rPr>
+                <w:noProof/>
+                <w:webHidden/>
+              </w:rPr>
+              <w:t>4</w:t>
+            </w:r>
+            <w:r>
+              <w:rPr>
+                <w:noProof/>
+                <w:webHidden/>
+              </w:rPr>
+              <w:fldChar w:fldCharType="end"/>
+            </w:r>
+          </w:hyperlink>
+        </w:p>
+        <w:p>
+          <w:pPr>
+            <w:pStyle w:val="TM3"/>
+            <w:tabs>
+              <w:tab w:val="right" w:leader="dot" w:pos="9062"/>
+            </w:tabs>
+            <w:rPr>
+              <w:rFonts w:eastAsiaTheme="minorEastAsia"/>
+              <w:noProof/>
+              <w:sz w:val="22"/>
+              <w:lang w:eastAsia="fr-FR"/>
+            </w:rPr>
+          </w:pPr>
+          <w:hyperlink w:anchor="_Toc177975463" w:history="1">
+            <w:r>
+              <w:rPr>
+                <w:rStyle w:val="Lienhypertexte"/>
+                <w:noProof/>
+                <w:lang w:eastAsia="fr-FR"/>
+              </w:rPr>
               <w:t>Affichage</w:t>
             </w:r>
             <w:r>
@@ -1169,7 +1391,7 @@
                 <w:noProof/>
                 <w:webHidden/>
               </w:rPr>
-              <w:instrText xml:space="preserve"> PAGEREF _Toc430346056 \h </w:instrText>
+              <w:instrText xml:space="preserve"> PAGEREF _Toc177975463 \h </w:instrText>
             </w:r>
             <w:r>
               <w:rPr>
@@ -1189,7 +1411,555 @@
                 <w:noProof/>
                 <w:webHidden/>
               </w:rPr>
-              <w:t>3</w:t>
+              <w:t>4</w:t>
+            </w:r>
+            <w:r>
+              <w:rPr>
+                <w:noProof/>
+                <w:webHidden/>
+              </w:rPr>
+              <w:fldChar w:fldCharType="end"/>
+            </w:r>
+          </w:hyperlink>
+        </w:p>
+        <w:p>
+          <w:pPr>
+            <w:pStyle w:val="TM1"/>
+            <w:tabs>
+              <w:tab w:val="left" w:pos="880"/>
+              <w:tab w:val="right" w:leader="dot" w:pos="9062"/>
+            </w:tabs>
+            <w:rPr>
+              <w:rFonts w:eastAsiaTheme="minorEastAsia"/>
+              <w:noProof/>
+              <w:sz w:val="22"/>
+              <w:lang w:eastAsia="fr-FR"/>
+            </w:rPr>
+          </w:pPr>
+          <w:hyperlink w:anchor="_Toc177975464" w:history="1">
+            <w:r>
+              <w:rPr>
+                <w:rStyle w:val="Lienhypertexte"/>
+                <w:noProof/>
+                <w:lang w:val="en-US" w:eastAsia="fr-FR"/>
+              </w:rPr>
+              <w:t>Fiche 4</w:t>
+            </w:r>
+            <w:r>
+              <w:rPr>
+                <w:rFonts w:eastAsiaTheme="minorEastAsia"/>
+                <w:noProof/>
+                <w:sz w:val="22"/>
+                <w:lang w:eastAsia="fr-FR"/>
+              </w:rPr>
+              <w:tab/>
+            </w:r>
+            <w:r>
+              <w:rPr>
+                <w:rStyle w:val="Lienhypertexte"/>
+                <w:noProof/>
+                <w:lang w:eastAsia="fr-FR"/>
+              </w:rPr>
+              <w:t xml:space="preserve"> </w:t>
+            </w:r>
+            <w:r>
+              <w:rPr>
+                <w:rStyle w:val="Lienhypertexte"/>
+                <w:noProof/>
+                <w:lang w:val="en-US" w:eastAsia="fr-FR"/>
+              </w:rPr>
+              <w:t>Modélisation causale (multiphysique)</w:t>
+            </w:r>
+            <w:r>
+              <w:rPr>
+                <w:noProof/>
+                <w:webHidden/>
+              </w:rPr>
+              <w:tab/>
+            </w:r>
+            <w:r>
+              <w:rPr>
+                <w:noProof/>
+                <w:webHidden/>
+              </w:rPr>
+              <w:fldChar w:fldCharType="begin"/>
+            </w:r>
+            <w:r>
+              <w:rPr>
+                <w:noProof/>
+                <w:webHidden/>
+              </w:rPr>
+              <w:instrText xml:space="preserve"> PAGEREF _Toc177975464 \h </w:instrText>
+            </w:r>
+            <w:r>
+              <w:rPr>
+                <w:noProof/>
+                <w:webHidden/>
+              </w:rPr>
+            </w:r>
+            <w:r>
+              <w:rPr>
+                <w:noProof/>
+                <w:webHidden/>
+              </w:rPr>
+              <w:fldChar w:fldCharType="separate"/>
+            </w:r>
+            <w:r>
+              <w:rPr>
+                <w:noProof/>
+                <w:webHidden/>
+              </w:rPr>
+              <w:t>5</w:t>
+            </w:r>
+            <w:r>
+              <w:rPr>
+                <w:noProof/>
+                <w:webHidden/>
+              </w:rPr>
+              <w:fldChar w:fldCharType="end"/>
+            </w:r>
+          </w:hyperlink>
+        </w:p>
+        <w:p>
+          <w:pPr>
+            <w:pStyle w:val="TM3"/>
+            <w:tabs>
+              <w:tab w:val="right" w:leader="dot" w:pos="9062"/>
+            </w:tabs>
+            <w:rPr>
+              <w:rFonts w:eastAsiaTheme="minorEastAsia"/>
+              <w:noProof/>
+              <w:sz w:val="22"/>
+              <w:lang w:eastAsia="fr-FR"/>
+            </w:rPr>
+          </w:pPr>
+          <w:hyperlink w:anchor="_Toc177975465" w:history="1">
+            <w:r>
+              <w:rPr>
+                <w:rStyle w:val="Lienhypertexte"/>
+                <w:noProof/>
+                <w:lang w:eastAsia="fr-FR"/>
+              </w:rPr>
+              <w:t>Domaine électrique</w:t>
+            </w:r>
+            <w:r>
+              <w:rPr>
+                <w:noProof/>
+                <w:webHidden/>
+              </w:rPr>
+              <w:tab/>
+            </w:r>
+            <w:r>
+              <w:rPr>
+                <w:noProof/>
+                <w:webHidden/>
+              </w:rPr>
+              <w:fldChar w:fldCharType="begin"/>
+            </w:r>
+            <w:r>
+              <w:rPr>
+                <w:noProof/>
+                <w:webHidden/>
+              </w:rPr>
+              <w:instrText xml:space="preserve"> PAGEREF _Toc177975465 \h </w:instrText>
+            </w:r>
+            <w:r>
+              <w:rPr>
+                <w:noProof/>
+                <w:webHidden/>
+              </w:rPr>
+            </w:r>
+            <w:r>
+              <w:rPr>
+                <w:noProof/>
+                <w:webHidden/>
+              </w:rPr>
+              <w:fldChar w:fldCharType="separate"/>
+            </w:r>
+            <w:r>
+              <w:rPr>
+                <w:noProof/>
+                <w:webHidden/>
+              </w:rPr>
+              <w:t>5</w:t>
+            </w:r>
+            <w:r>
+              <w:rPr>
+                <w:noProof/>
+                <w:webHidden/>
+              </w:rPr>
+              <w:fldChar w:fldCharType="end"/>
+            </w:r>
+          </w:hyperlink>
+        </w:p>
+        <w:p>
+          <w:pPr>
+            <w:pStyle w:val="TM3"/>
+            <w:tabs>
+              <w:tab w:val="right" w:leader="dot" w:pos="9062"/>
+            </w:tabs>
+            <w:rPr>
+              <w:rFonts w:eastAsiaTheme="minorEastAsia"/>
+              <w:noProof/>
+              <w:sz w:val="22"/>
+              <w:lang w:eastAsia="fr-FR"/>
+            </w:rPr>
+          </w:pPr>
+          <w:hyperlink w:anchor="_Toc177975466" w:history="1">
+            <w:r>
+              <w:rPr>
+                <w:rStyle w:val="Lienhypertexte"/>
+                <w:noProof/>
+                <w:lang w:eastAsia="fr-FR"/>
+              </w:rPr>
+              <w:t>Sources</w:t>
+            </w:r>
+            <w:r>
+              <w:rPr>
+                <w:noProof/>
+                <w:webHidden/>
+              </w:rPr>
+              <w:tab/>
+            </w:r>
+            <w:r>
+              <w:rPr>
+                <w:noProof/>
+                <w:webHidden/>
+              </w:rPr>
+              <w:fldChar w:fldCharType="begin"/>
+            </w:r>
+            <w:r>
+              <w:rPr>
+                <w:noProof/>
+                <w:webHidden/>
+              </w:rPr>
+              <w:instrText xml:space="preserve"> PAGEREF _Toc177975466 \h </w:instrText>
+            </w:r>
+            <w:r>
+              <w:rPr>
+                <w:noProof/>
+                <w:webHidden/>
+              </w:rPr>
+            </w:r>
+            <w:r>
+              <w:rPr>
+                <w:noProof/>
+                <w:webHidden/>
+              </w:rPr>
+              <w:fldChar w:fldCharType="separate"/>
+            </w:r>
+            <w:r>
+              <w:rPr>
+                <w:noProof/>
+                <w:webHidden/>
+              </w:rPr>
+              <w:t>5</w:t>
+            </w:r>
+            <w:r>
+              <w:rPr>
+                <w:noProof/>
+                <w:webHidden/>
+              </w:rPr>
+              <w:fldChar w:fldCharType="end"/>
+            </w:r>
+          </w:hyperlink>
+        </w:p>
+        <w:p>
+          <w:pPr>
+            <w:pStyle w:val="TM3"/>
+            <w:tabs>
+              <w:tab w:val="right" w:leader="dot" w:pos="9062"/>
+            </w:tabs>
+            <w:rPr>
+              <w:rFonts w:eastAsiaTheme="minorEastAsia"/>
+              <w:noProof/>
+              <w:sz w:val="22"/>
+              <w:lang w:eastAsia="fr-FR"/>
+            </w:rPr>
+          </w:pPr>
+          <w:hyperlink w:anchor="_Toc177975467" w:history="1">
+            <w:r>
+              <w:rPr>
+                <w:rStyle w:val="Lienhypertexte"/>
+                <w:noProof/>
+                <w:lang w:eastAsia="fr-FR"/>
+              </w:rPr>
+              <w:t>Composants électriques</w:t>
+            </w:r>
+            <w:r>
+              <w:rPr>
+                <w:noProof/>
+                <w:webHidden/>
+              </w:rPr>
+              <w:tab/>
+            </w:r>
+            <w:r>
+              <w:rPr>
+                <w:noProof/>
+                <w:webHidden/>
+              </w:rPr>
+              <w:fldChar w:fldCharType="begin"/>
+            </w:r>
+            <w:r>
+              <w:rPr>
+                <w:noProof/>
+                <w:webHidden/>
+              </w:rPr>
+              <w:instrText xml:space="preserve"> PAGEREF _Toc177975467 \h </w:instrText>
+            </w:r>
+            <w:r>
+              <w:rPr>
+                <w:noProof/>
+                <w:webHidden/>
+              </w:rPr>
+            </w:r>
+            <w:r>
+              <w:rPr>
+                <w:noProof/>
+                <w:webHidden/>
+              </w:rPr>
+              <w:fldChar w:fldCharType="separate"/>
+            </w:r>
+            <w:r>
+              <w:rPr>
+                <w:noProof/>
+                <w:webHidden/>
+              </w:rPr>
+              <w:t>5</w:t>
+            </w:r>
+            <w:r>
+              <w:rPr>
+                <w:noProof/>
+                <w:webHidden/>
+              </w:rPr>
+              <w:fldChar w:fldCharType="end"/>
+            </w:r>
+          </w:hyperlink>
+        </w:p>
+        <w:p>
+          <w:pPr>
+            <w:pStyle w:val="TM3"/>
+            <w:tabs>
+              <w:tab w:val="right" w:leader="dot" w:pos="9062"/>
+            </w:tabs>
+            <w:rPr>
+              <w:rFonts w:eastAsiaTheme="minorEastAsia"/>
+              <w:noProof/>
+              <w:sz w:val="22"/>
+              <w:lang w:eastAsia="fr-FR"/>
+            </w:rPr>
+          </w:pPr>
+          <w:hyperlink w:anchor="_Toc177975468" w:history="1">
+            <w:r>
+              <w:rPr>
+                <w:rStyle w:val="Lienhypertexte"/>
+                <w:noProof/>
+                <w:lang w:eastAsia="fr-FR"/>
+              </w:rPr>
+              <w:t>Composants mécaniques</w:t>
+            </w:r>
+            <w:r>
+              <w:rPr>
+                <w:noProof/>
+                <w:webHidden/>
+              </w:rPr>
+              <w:tab/>
+            </w:r>
+            <w:r>
+              <w:rPr>
+                <w:noProof/>
+                <w:webHidden/>
+              </w:rPr>
+              <w:fldChar w:fldCharType="begin"/>
+            </w:r>
+            <w:r>
+              <w:rPr>
+                <w:noProof/>
+                <w:webHidden/>
+              </w:rPr>
+              <w:instrText xml:space="preserve"> PAGEREF _Toc177975468 \h </w:instrText>
+            </w:r>
+            <w:r>
+              <w:rPr>
+                <w:noProof/>
+                <w:webHidden/>
+              </w:rPr>
+            </w:r>
+            <w:r>
+              <w:rPr>
+                <w:noProof/>
+                <w:webHidden/>
+              </w:rPr>
+              <w:fldChar w:fldCharType="separate"/>
+            </w:r>
+            <w:r>
+              <w:rPr>
+                <w:noProof/>
+                <w:webHidden/>
+              </w:rPr>
+              <w:t>5</w:t>
+            </w:r>
+            <w:r>
+              <w:rPr>
+                <w:noProof/>
+                <w:webHidden/>
+              </w:rPr>
+              <w:fldChar w:fldCharType="end"/>
+            </w:r>
+          </w:hyperlink>
+        </w:p>
+        <w:p>
+          <w:pPr>
+            <w:pStyle w:val="TM3"/>
+            <w:tabs>
+              <w:tab w:val="right" w:leader="dot" w:pos="9062"/>
+            </w:tabs>
+            <w:rPr>
+              <w:rFonts w:eastAsiaTheme="minorEastAsia"/>
+              <w:noProof/>
+              <w:sz w:val="22"/>
+              <w:lang w:eastAsia="fr-FR"/>
+            </w:rPr>
+          </w:pPr>
+          <w:hyperlink w:anchor="_Toc177975469" w:history="1">
+            <w:r>
+              <w:rPr>
+                <w:rStyle w:val="Lienhypertexte"/>
+                <w:noProof/>
+                <w:lang w:eastAsia="fr-FR"/>
+              </w:rPr>
+              <w:t>Outils</w:t>
+            </w:r>
+            <w:r>
+              <w:rPr>
+                <w:noProof/>
+                <w:webHidden/>
+              </w:rPr>
+              <w:tab/>
+            </w:r>
+            <w:r>
+              <w:rPr>
+                <w:noProof/>
+                <w:webHidden/>
+              </w:rPr>
+              <w:fldChar w:fldCharType="begin"/>
+            </w:r>
+            <w:r>
+              <w:rPr>
+                <w:noProof/>
+                <w:webHidden/>
+              </w:rPr>
+              <w:instrText xml:space="preserve"> PAGEREF _Toc177975469 \h </w:instrText>
+            </w:r>
+            <w:r>
+              <w:rPr>
+                <w:noProof/>
+                <w:webHidden/>
+              </w:rPr>
+            </w:r>
+            <w:r>
+              <w:rPr>
+                <w:noProof/>
+                <w:webHidden/>
+              </w:rPr>
+              <w:fldChar w:fldCharType="separate"/>
+            </w:r>
+            <w:r>
+              <w:rPr>
+                <w:noProof/>
+                <w:webHidden/>
+              </w:rPr>
+              <w:t>6</w:t>
+            </w:r>
+            <w:r>
+              <w:rPr>
+                <w:noProof/>
+                <w:webHidden/>
+              </w:rPr>
+              <w:fldChar w:fldCharType="end"/>
+            </w:r>
+          </w:hyperlink>
+        </w:p>
+        <w:p>
+          <w:pPr>
+            <w:pStyle w:val="TM1"/>
+            <w:tabs>
+              <w:tab w:val="left" w:pos="880"/>
+              <w:tab w:val="right" w:leader="dot" w:pos="9062"/>
+            </w:tabs>
+            <w:rPr>
+              <w:rFonts w:eastAsiaTheme="minorEastAsia"/>
+              <w:noProof/>
+              <w:sz w:val="22"/>
+              <w:lang w:eastAsia="fr-FR"/>
+            </w:rPr>
+          </w:pPr>
+          <w:hyperlink w:anchor="_Toc177975470" w:history="1">
+            <w:r>
+              <w:rPr>
+                <w:rStyle w:val="Lienhypertexte"/>
+                <w:noProof/>
+                <w:lang w:eastAsia="fr-FR"/>
+              </w:rPr>
+              <w:t>Fiche 5</w:t>
+            </w:r>
+            <w:r>
+              <w:rPr>
+                <w:rFonts w:eastAsiaTheme="minorEastAsia"/>
+                <w:noProof/>
+                <w:sz w:val="22"/>
+                <w:lang w:eastAsia="fr-FR"/>
+              </w:rPr>
+              <w:tab/>
+            </w:r>
+            <w:r>
+              <w:rPr>
+                <w:rStyle w:val="Lienhypertexte"/>
+                <w:noProof/>
+                <w:lang w:eastAsia="fr-FR"/>
+              </w:rPr>
+              <w:t>Mesure sur les courbes</w:t>
+            </w:r>
+            <w:r>
+              <w:rPr>
+                <w:noProof/>
+                <w:webHidden/>
+              </w:rPr>
+              <w:tab/>
+            </w:r>
+            <w:r>
+              <w:rPr>
+                <w:noProof/>
+                <w:webHidden/>
+              </w:rPr>
+              <w:fldChar w:fldCharType="begin"/>
+            </w:r>
+            <w:r>
+              <w:rPr>
+                <w:noProof/>
+                <w:webHidden/>
+              </w:rPr>
+              <w:instrText xml:space="preserve"> PAGEREF _Toc177975470 \h </w:instrText>
+            </w:r>
+            <w:r>
+              <w:rPr>
+                <w:noProof/>
+                <w:webHidden/>
+              </w:rPr>
+            </w:r>
+            <w:r>
+              <w:rPr>
+                <w:noProof/>
+                <w:webHidden/>
+              </w:rPr>
+              <w:fldChar w:fldCharType="separate"/>
+            </w:r>
+            <w:r>
+              <w:rPr>
+                <w:noProof/>
+                <w:webHidden/>
+              </w:rPr>
+              <w:t>7</w:t>
             </w:r>
             <w:r>
               <w:rPr>
@@ -1225,7 +1995,7 @@
       <w:pPr>
         <w:pStyle w:val="Titre1"/>
       </w:pPr>
-      <w:bookmarkStart w:id="0" w:name="_Toc430346052"/>
+      <w:bookmarkStart w:id="0" w:name="_Toc177975456"/>
       <w:r>
         <w:lastRenderedPageBreak/>
         <w:t>Ouverture de Matlab</w:t>
@@ -1245,8 +2015,13 @@
           <w:numId w:val="30"/>
         </w:numPr>
       </w:pPr>
+      <w:proofErr w:type="gramStart"/>
       <w:r>
-        <w:t>programmation ;</w:t>
+        <w:t>programmation</w:t>
+      </w:r>
+      <w:proofErr w:type="gramEnd"/>
+      <w:r>
+        <w:t> ;</w:t>
       </w:r>
     </w:p>
     <w:p>
@@ -1257,8 +2032,13 @@
           <w:numId w:val="30"/>
         </w:numPr>
       </w:pPr>
+      <w:proofErr w:type="gramStart"/>
       <w:r>
-        <w:t>simulation ;</w:t>
+        <w:t>simulation</w:t>
+      </w:r>
+      <w:proofErr w:type="gramEnd"/>
+      <w:r>
+        <w:t> ;</w:t>
       </w:r>
     </w:p>
     <w:p>
@@ -1269,8 +2049,13 @@
           <w:numId w:val="30"/>
         </w:numPr>
       </w:pPr>
+      <w:proofErr w:type="gramStart"/>
       <w:r>
-        <w:t>analyse d’image ;</w:t>
+        <w:t>analyse</w:t>
+      </w:r>
+      <w:proofErr w:type="gramEnd"/>
+      <w:r>
+        <w:t xml:space="preserve"> d’image ;</w:t>
       </w:r>
     </w:p>
     <w:p>
@@ -1281,8 +2066,13 @@
           <w:numId w:val="30"/>
         </w:numPr>
       </w:pPr>
+      <w:proofErr w:type="gramStart"/>
       <w:r>
-        <w:t>réalisation d’interface graphique ;</w:t>
+        <w:t>réalisation</w:t>
+      </w:r>
+      <w:proofErr w:type="gramEnd"/>
+      <w:r>
+        <w:t xml:space="preserve"> d’interface graphique ;</w:t>
       </w:r>
     </w:p>
     <w:p>
@@ -1293,8 +2083,13 @@
           <w:numId w:val="30"/>
         </w:numPr>
       </w:pPr>
+      <w:proofErr w:type="gramStart"/>
       <w:r>
-        <w:t>tracé de courbes ;</w:t>
+        <w:t>tracé</w:t>
+      </w:r>
+      <w:proofErr w:type="gramEnd"/>
+      <w:r>
+        <w:t xml:space="preserve"> de courbes ;</w:t>
       </w:r>
     </w:p>
     <w:p>
@@ -1355,21 +2150,12 @@
         </w:rPr>
         <w:t xml:space="preserve">Choisir le dossier </w:t>
       </w:r>
-      <w:proofErr w:type="spellStart"/>
       <w:r>
         <w:rPr>
           <w:b/>
           <w:lang w:eastAsia="fr-FR"/>
         </w:rPr>
-        <w:t>Matlab_ChevilleNAO</w:t>
-      </w:r>
-      <w:proofErr w:type="spellEnd"/>
-      <w:r>
-        <w:rPr>
-          <w:b/>
-          <w:lang w:eastAsia="fr-FR"/>
-        </w:rPr>
-        <w:t>.</w:t>
+        <w:t>dans lequel vous souhaitez travailler.</w:t>
       </w:r>
     </w:p>
     <w:p>
@@ -1416,20 +2202,12 @@
         </w:rPr>
         <w:t xml:space="preserve">Ouvrir le fichier </w:t>
       </w:r>
-      <w:proofErr w:type="spellStart"/>
       <w:r>
         <w:rPr>
           <w:b/>
         </w:rPr>
-        <w:t>ChevilleNAO_Complet</w:t>
+        <w:t>souhaité ou en créer un nouveau</w:t>
       </w:r>
-      <w:r>
-        <w:rPr>
-          <w:b/>
-        </w:rPr>
-        <w:t>.slx</w:t>
-      </w:r>
-      <w:proofErr w:type="spellEnd"/>
       <w:r>
         <w:rPr>
           <w:b/>
@@ -1437,7 +2215,6 @@
         <w:t>.</w:t>
       </w:r>
     </w:p>
-    <w:p/>
     <w:p>
       <w:pPr>
         <w:jc w:val="center"/>
@@ -1453,7 +2230,15 @@
           <w:color w:val="FF0000"/>
           <w:sz w:val="24"/>
         </w:rPr>
-        <w:t>Lancer Matlab 2015b</w:t>
+        <w:t xml:space="preserve">Lancer Matlab </w:t>
+      </w:r>
+      <w:r>
+        <w:rPr>
+          <w:b/>
+          <w:color w:val="FF0000"/>
+          <w:sz w:val="24"/>
+        </w:rPr>
+        <w:t>20xxx</w:t>
       </w:r>
     </w:p>
     <w:p>
@@ -1471,9 +2256,9 @@
           <w:lang w:eastAsia="fr-FR"/>
         </w:rPr>
         <w:drawing>
-          <wp:inline distT="0" distB="0" distL="0" distR="0" wp14:anchorId="2F0CD5BB" wp14:editId="1A7025E0">
-            <wp:extent cx="6309995" cy="4566285"/>
-            <wp:effectExtent l="0" t="0" r="0" b="5715"/>
+          <wp:inline distT="0" distB="0" distL="0" distR="0" wp14:anchorId="2F0CD5BB" wp14:editId="10839CB5">
+            <wp:extent cx="5233670" cy="3787393"/>
+            <wp:effectExtent l="0" t="0" r="5080" b="3810"/>
             <wp:docPr id="3" name="Image 3"/>
             <wp:cNvGraphicFramePr>
               <a:graphicFrameLocks xmlns:a="http://schemas.openxmlformats.org/drawingml/2006/main" noChangeAspect="1"/>
@@ -1503,7 +2288,7 @@
                   <pic:spPr bwMode="auto">
                     <a:xfrm>
                       <a:off x="0" y="0"/>
-                      <a:ext cx="6309995" cy="4566285"/>
+                      <a:ext cx="5241120" cy="3792784"/>
                     </a:xfrm>
                     <a:prstGeom prst="rect">
                       <a:avLst/>
@@ -1536,7 +2321,7 @@
       <w:pPr>
         <w:pStyle w:val="Titre1"/>
       </w:pPr>
-      <w:bookmarkStart w:id="1" w:name="_Toc430346053"/>
+      <w:bookmarkStart w:id="1" w:name="_Toc177975457"/>
       <w:r>
         <w:lastRenderedPageBreak/>
         <w:t>Environnement Simulink</w:t>
@@ -1631,6 +2416,7 @@
           <w:lang w:eastAsia="fr-FR"/>
         </w:rPr>
       </w:pPr>
+      <w:bookmarkStart w:id="2" w:name="_Toc177975458"/>
       <w:r>
         <w:rPr>
           <w:noProof/>
@@ -1699,12 +2485,13 @@
         </w:rPr>
         <w:t>Modélisation causale (Schéma-Blocs)</w:t>
       </w:r>
+      <w:bookmarkEnd w:id="2"/>
     </w:p>
     <w:p>
       <w:pPr>
         <w:pStyle w:val="Titre2"/>
       </w:pPr>
-      <w:bookmarkStart w:id="2" w:name="_Toc430346054"/>
+      <w:bookmarkStart w:id="3" w:name="_Toc177975459"/>
       <w:r>
         <w:rPr>
           <w:noProof/>
@@ -1768,7 +2555,7 @@
       <w:r>
         <w:t>Composants de base</w:t>
       </w:r>
-      <w:bookmarkEnd w:id="2"/>
+      <w:bookmarkEnd w:id="3"/>
       <w:r>
         <w:t xml:space="preserve"> </w:t>
       </w:r>
@@ -1806,14 +2593,14 @@
           <w:lang w:eastAsia="fr-FR"/>
         </w:rPr>
       </w:pPr>
-      <w:bookmarkStart w:id="3" w:name="_Toc430346055"/>
+      <w:bookmarkStart w:id="4" w:name="_Toc177975460"/>
       <w:r>
         <w:rPr>
           <w:lang w:eastAsia="fr-FR"/>
         </w:rPr>
         <w:t>Signaux d’entrée</w:t>
       </w:r>
-      <w:bookmarkEnd w:id="3"/>
+      <w:bookmarkEnd w:id="4"/>
     </w:p>
     <w:p>
       <w:pPr>
@@ -2460,12 +3247,14 @@
           <w:lang w:eastAsia="fr-FR"/>
         </w:rPr>
       </w:pPr>
+      <w:bookmarkStart w:id="5" w:name="_Toc177975461"/>
       <w:r>
         <w:rPr>
           <w:lang w:eastAsia="fr-FR"/>
         </w:rPr>
         <w:t>Sommateur</w:t>
       </w:r>
+      <w:bookmarkEnd w:id="5"/>
     </w:p>
     <w:tbl>
       <w:tblPr>
@@ -2758,12 +3547,14 @@
           <w:lang w:eastAsia="fr-FR"/>
         </w:rPr>
       </w:pPr>
+      <w:bookmarkStart w:id="6" w:name="_Toc177975462"/>
       <w:r>
         <w:rPr>
           <w:lang w:eastAsia="fr-FR"/>
         </w:rPr>
         <w:t>Fonctions de transfert</w:t>
       </w:r>
+      <w:bookmarkEnd w:id="6"/>
     </w:p>
     <w:tbl>
       <w:tblPr>
@@ -3125,14 +3916,14 @@
           <w:lang w:eastAsia="fr-FR"/>
         </w:rPr>
       </w:pPr>
-      <w:bookmarkStart w:id="4" w:name="_Toc430346056"/>
+      <w:bookmarkStart w:id="7" w:name="_Toc177975463"/>
       <w:r>
         <w:rPr>
           <w:lang w:eastAsia="fr-FR"/>
         </w:rPr>
         <w:t>Affichage</w:t>
       </w:r>
-      <w:bookmarkEnd w:id="4"/>
+      <w:bookmarkEnd w:id="7"/>
       <w:r>
         <w:rPr>
           <w:lang w:eastAsia="fr-FR"/>
@@ -3428,6 +4219,7 @@
           <w:lang w:val="en-US" w:eastAsia="fr-FR"/>
         </w:rPr>
       </w:pPr>
+      <w:bookmarkStart w:id="8" w:name="_Toc177975464"/>
       <w:r>
         <w:rPr>
           <w:noProof/>
@@ -3599,6 +4391,7 @@
         </w:rPr>
         <w:t>)</w:t>
       </w:r>
+      <w:bookmarkEnd w:id="8"/>
     </w:p>
     <w:p>
       <w:pPr>
@@ -3674,23 +4467,27 @@
           <w:lang w:eastAsia="fr-FR"/>
         </w:rPr>
       </w:pPr>
+      <w:bookmarkStart w:id="9" w:name="_Toc177975465"/>
       <w:r>
         <w:rPr>
           <w:lang w:eastAsia="fr-FR"/>
         </w:rPr>
         <w:t>Domaine électrique</w:t>
       </w:r>
+      <w:bookmarkEnd w:id="9"/>
     </w:p>
     <w:p>
       <w:pPr>
         <w:pStyle w:val="Titre3"/>
       </w:pPr>
+      <w:bookmarkStart w:id="10" w:name="_Toc177975466"/>
       <w:r>
         <w:rPr>
           <w:lang w:eastAsia="fr-FR"/>
         </w:rPr>
         <w:t>Sources</w:t>
       </w:r>
+      <w:bookmarkEnd w:id="10"/>
     </w:p>
     <w:tbl>
       <w:tblPr>
@@ -4151,12 +4948,14 @@
           <w:lang w:eastAsia="fr-FR"/>
         </w:rPr>
       </w:pPr>
+      <w:bookmarkStart w:id="11" w:name="_Toc177975467"/>
       <w:r>
         <w:rPr>
           <w:lang w:eastAsia="fr-FR"/>
         </w:rPr>
         <w:t>Composants électriques</w:t>
       </w:r>
+      <w:bookmarkEnd w:id="11"/>
     </w:p>
     <w:tbl>
       <w:tblPr>
@@ -4176,8 +4975,8 @@
       <w:tblGrid>
         <w:gridCol w:w="1843"/>
         <w:gridCol w:w="1667"/>
-        <w:gridCol w:w="2835"/>
-        <w:gridCol w:w="2943"/>
+        <w:gridCol w:w="4145"/>
+        <w:gridCol w:w="1633"/>
       </w:tblGrid>
       <w:tr>
         <w:trPr>
@@ -4233,7 +5032,7 @@
         </w:tc>
         <w:tc>
           <w:tcPr>
-            <w:tcW w:w="2835" w:type="dxa"/>
+            <w:tcW w:w="4145" w:type="dxa"/>
           </w:tcPr>
           <w:p>
             <w:pPr>
@@ -4257,7 +5056,7 @@
         </w:tc>
         <w:tc>
           <w:tcPr>
-            <w:tcW w:w="2943" w:type="dxa"/>
+            <w:tcW w:w="1633" w:type="dxa"/>
           </w:tcPr>
           <w:p>
             <w:pPr>
@@ -4307,6 +5106,9 @@
               <w:jc w:val="center"/>
             </w:pPr>
             <w:r>
+              <w:rPr>
+                <w:noProof/>
+              </w:rPr>
               <w:drawing>
                 <wp:inline distT="0" distB="0" distL="0" distR="0" wp14:anchorId="53B38843" wp14:editId="297F570C">
                   <wp:extent cx="393720" cy="438173"/>
@@ -4347,7 +5149,7 @@
         </w:tc>
         <w:tc>
           <w:tcPr>
-            <w:tcW w:w="2835" w:type="dxa"/>
+            <w:tcW w:w="4145" w:type="dxa"/>
             <w:vAlign w:val="center"/>
           </w:tcPr>
           <w:p>
@@ -4418,7 +5220,7 @@
         </w:tc>
         <w:tc>
           <w:tcPr>
-            <w:tcW w:w="2943" w:type="dxa"/>
+            <w:tcW w:w="1633" w:type="dxa"/>
             <w:vAlign w:val="center"/>
           </w:tcPr>
           <w:p>
@@ -4457,6 +5259,9 @@
               <w:jc w:val="center"/>
             </w:pPr>
             <w:r>
+              <w:rPr>
+                <w:noProof/>
+              </w:rPr>
               <w:drawing>
                 <wp:inline distT="0" distB="0" distL="0" distR="0" wp14:anchorId="56585D52" wp14:editId="17010150">
                   <wp:extent cx="419122" cy="419122"/>
@@ -4497,7 +5302,7 @@
         </w:tc>
         <w:tc>
           <w:tcPr>
-            <w:tcW w:w="2835" w:type="dxa"/>
+            <w:tcW w:w="4145" w:type="dxa"/>
             <w:vAlign w:val="center"/>
           </w:tcPr>
           <w:p>
@@ -4568,7 +5373,7 @@
         </w:tc>
         <w:tc>
           <w:tcPr>
-            <w:tcW w:w="2943" w:type="dxa"/>
+            <w:tcW w:w="1633" w:type="dxa"/>
             <w:vAlign w:val="center"/>
           </w:tcPr>
           <w:p>
@@ -4610,6 +5415,9 @@
               <w:jc w:val="center"/>
             </w:pPr>
             <w:r>
+              <w:rPr>
+                <w:noProof/>
+              </w:rPr>
               <w:drawing>
                 <wp:inline distT="0" distB="0" distL="0" distR="0" wp14:anchorId="49FCA60A" wp14:editId="7C7AA812">
                   <wp:extent cx="939848" cy="400071"/>
@@ -4650,7 +5458,7 @@
         </w:tc>
         <w:tc>
           <w:tcPr>
-            <w:tcW w:w="2835" w:type="dxa"/>
+            <w:tcW w:w="4145" w:type="dxa"/>
             <w:vAlign w:val="center"/>
           </w:tcPr>
           <w:p>
@@ -4721,7 +5529,7 @@
         </w:tc>
         <w:tc>
           <w:tcPr>
-            <w:tcW w:w="2943" w:type="dxa"/>
+            <w:tcW w:w="1633" w:type="dxa"/>
             <w:vAlign w:val="center"/>
           </w:tcPr>
           <w:p>
@@ -4771,6 +5579,9 @@
               <w:jc w:val="center"/>
             </w:pPr>
             <w:r>
+              <w:rPr>
+                <w:noProof/>
+              </w:rPr>
               <w:drawing>
                 <wp:inline distT="0" distB="0" distL="0" distR="0" wp14:anchorId="11CACE4A" wp14:editId="2C58A7B4">
                   <wp:extent cx="882695" cy="698536"/>
@@ -4811,7 +5622,7 @@
         </w:tc>
         <w:tc>
           <w:tcPr>
-            <w:tcW w:w="2835" w:type="dxa"/>
+            <w:tcW w:w="4145" w:type="dxa"/>
             <w:vAlign w:val="center"/>
           </w:tcPr>
           <w:p>
@@ -4882,7 +5693,314 @@
         </w:tc>
         <w:tc>
           <w:tcPr>
-            <w:tcW w:w="2943" w:type="dxa"/>
+            <w:tcW w:w="1633" w:type="dxa"/>
+            <w:vAlign w:val="center"/>
+          </w:tcPr>
+          <w:p>
+            <w:pPr>
+              <w:rPr>
+                <w:lang w:val="en-US"/>
+              </w:rPr>
+            </w:pPr>
+          </w:p>
+        </w:tc>
+      </w:tr>
+      <w:tr>
+        <w:trPr>
+          <w:trHeight w:val="194"/>
+        </w:trPr>
+        <w:tc>
+          <w:tcPr>
+            <w:tcW w:w="1843" w:type="dxa"/>
+            <w:vAlign w:val="center"/>
+          </w:tcPr>
+          <w:p>
+            <w:proofErr w:type="spellStart"/>
+            <w:r>
+              <w:t>Current</w:t>
+            </w:r>
+            <w:proofErr w:type="spellEnd"/>
+            <w:r>
+              <w:t xml:space="preserve"> </w:t>
+            </w:r>
+            <w:proofErr w:type="spellStart"/>
+            <w:r>
+              <w:t>Sensor</w:t>
+            </w:r>
+            <w:proofErr w:type="spellEnd"/>
+          </w:p>
+        </w:tc>
+        <w:tc>
+          <w:tcPr>
+            <w:tcW w:w="1667" w:type="dxa"/>
+            <w:vAlign w:val="center"/>
+          </w:tcPr>
+          <w:p>
+            <w:pPr>
+              <w:jc w:val="center"/>
+            </w:pPr>
+            <w:r>
+              <w:drawing>
+                <wp:inline distT="0" distB="0" distL="0" distR="0" wp14:anchorId="4A1F31AF" wp14:editId="2CEBB5B0">
+                  <wp:extent cx="545547" cy="432000"/>
+                  <wp:effectExtent l="0" t="0" r="6985" b="6350"/>
+                  <wp:docPr id="20" name="Image 20"/>
+                  <wp:cNvGraphicFramePr>
+                    <a:graphicFrameLocks xmlns:a="http://schemas.openxmlformats.org/drawingml/2006/main" noChangeAspect="1"/>
+                  </wp:cNvGraphicFramePr>
+                  <a:graphic xmlns:a="http://schemas.openxmlformats.org/drawingml/2006/main">
+                    <a:graphicData uri="http://schemas.openxmlformats.org/drawingml/2006/picture">
+                      <pic:pic xmlns:pic="http://schemas.openxmlformats.org/drawingml/2006/picture">
+                        <pic:nvPicPr>
+                          <pic:cNvPr id="1" name=""/>
+                          <pic:cNvPicPr/>
+                        </pic:nvPicPr>
+                        <pic:blipFill>
+                          <a:blip r:embed="rId32"/>
+                          <a:stretch>
+                            <a:fillRect/>
+                          </a:stretch>
+                        </pic:blipFill>
+                        <pic:spPr>
+                          <a:xfrm>
+                            <a:off x="0" y="0"/>
+                            <a:ext cx="545547" cy="432000"/>
+                          </a:xfrm>
+                          <a:prstGeom prst="rect">
+                            <a:avLst/>
+                          </a:prstGeom>
+                        </pic:spPr>
+                      </pic:pic>
+                    </a:graphicData>
+                  </a:graphic>
+                </wp:inline>
+              </w:drawing>
+            </w:r>
+          </w:p>
+        </w:tc>
+        <w:tc>
+          <w:tcPr>
+            <w:tcW w:w="4145" w:type="dxa"/>
+            <w:vAlign w:val="center"/>
+          </w:tcPr>
+          <w:p>
+            <w:pPr>
+              <w:jc w:val="left"/>
+              <w:rPr>
+                <w:lang w:val="en-US"/>
+              </w:rPr>
+            </w:pPr>
+            <w:proofErr w:type="spellStart"/>
+            <w:r>
+              <w:rPr>
+                <w:lang w:val="en-US"/>
+              </w:rPr>
+              <w:t>Simscape</w:t>
+            </w:r>
+            <w:proofErr w:type="spellEnd"/>
+            <w:r>
+              <w:sym w:font="Webdings" w:char="F034"/>
+            </w:r>
+            <w:proofErr w:type="spellStart"/>
+            <w:r>
+              <w:rPr>
+                <w:lang w:val="en-US"/>
+              </w:rPr>
+              <w:t>Fondation</w:t>
+            </w:r>
+            <w:proofErr w:type="spellEnd"/>
+            <w:r>
+              <w:rPr>
+                <w:lang w:val="en-US"/>
+              </w:rPr>
+              <w:t xml:space="preserve"> Library</w:t>
+            </w:r>
+            <w:r>
+              <w:sym w:font="Webdings" w:char="F034"/>
+            </w:r>
+            <w:r>
+              <w:rPr>
+                <w:lang w:val="en-US"/>
+              </w:rPr>
+              <w:t>Electrical</w:t>
+            </w:r>
+            <w:r>
+              <w:sym w:font="Webdings" w:char="F034"/>
+            </w:r>
+            <w:r>
+              <w:rPr>
+                <w:lang w:val="en-US"/>
+              </w:rPr>
+              <w:t>E</w:t>
+            </w:r>
+            <w:r>
+              <w:rPr>
+                <w:lang w:val="en-US"/>
+              </w:rPr>
+              <w:t>lectrical Sensors</w:t>
+            </w:r>
+          </w:p>
+        </w:tc>
+        <w:tc>
+          <w:tcPr>
+            <w:tcW w:w="1633" w:type="dxa"/>
+            <w:vAlign w:val="center"/>
+          </w:tcPr>
+          <w:p>
+            <w:pPr>
+              <w:rPr>
+                <w:lang w:val="en-US"/>
+              </w:rPr>
+            </w:pPr>
+          </w:p>
+        </w:tc>
+      </w:tr>
+      <w:tr>
+        <w:trPr>
+          <w:trHeight w:val="194"/>
+        </w:trPr>
+        <w:tc>
+          <w:tcPr>
+            <w:tcW w:w="1843" w:type="dxa"/>
+            <w:vAlign w:val="center"/>
+          </w:tcPr>
+          <w:p>
+            <w:r>
+              <w:t xml:space="preserve">Voltage </w:t>
+            </w:r>
+            <w:proofErr w:type="spellStart"/>
+            <w:r>
+              <w:t>Sen</w:t>
+            </w:r>
+            <w:r>
+              <w:t>so</w:t>
+            </w:r>
+            <w:r>
+              <w:t>r</w:t>
+            </w:r>
+            <w:proofErr w:type="spellEnd"/>
+          </w:p>
+        </w:tc>
+        <w:tc>
+          <w:tcPr>
+            <w:tcW w:w="1667" w:type="dxa"/>
+            <w:vAlign w:val="center"/>
+          </w:tcPr>
+          <w:p>
+            <w:pPr>
+              <w:jc w:val="center"/>
+            </w:pPr>
+            <w:r>
+              <w:drawing>
+                <wp:inline distT="0" distB="0" distL="0" distR="0" wp14:anchorId="287C43D1" wp14:editId="18BA4DD7">
+                  <wp:extent cx="342159" cy="432000"/>
+                  <wp:effectExtent l="0" t="0" r="1270" b="6350"/>
+                  <wp:docPr id="22" name="Image 22"/>
+                  <wp:cNvGraphicFramePr>
+                    <a:graphicFrameLocks xmlns:a="http://schemas.openxmlformats.org/drawingml/2006/main" noChangeAspect="1"/>
+                  </wp:cNvGraphicFramePr>
+                  <a:graphic xmlns:a="http://schemas.openxmlformats.org/drawingml/2006/main">
+                    <a:graphicData uri="http://schemas.openxmlformats.org/drawingml/2006/picture">
+                      <pic:pic xmlns:pic="http://schemas.openxmlformats.org/drawingml/2006/picture">
+                        <pic:nvPicPr>
+                          <pic:cNvPr id="1" name=""/>
+                          <pic:cNvPicPr/>
+                        </pic:nvPicPr>
+                        <pic:blipFill>
+                          <a:blip r:embed="rId33"/>
+                          <a:stretch>
+                            <a:fillRect/>
+                          </a:stretch>
+                        </pic:blipFill>
+                        <pic:spPr>
+                          <a:xfrm>
+                            <a:off x="0" y="0"/>
+                            <a:ext cx="342159" cy="432000"/>
+                          </a:xfrm>
+                          <a:prstGeom prst="rect">
+                            <a:avLst/>
+                          </a:prstGeom>
+                        </pic:spPr>
+                      </pic:pic>
+                    </a:graphicData>
+                  </a:graphic>
+                </wp:inline>
+              </w:drawing>
+            </w:r>
+          </w:p>
+        </w:tc>
+        <w:tc>
+          <w:tcPr>
+            <w:tcW w:w="4145" w:type="dxa"/>
+            <w:vAlign w:val="center"/>
+          </w:tcPr>
+          <w:p>
+            <w:pPr>
+              <w:jc w:val="left"/>
+              <w:rPr>
+                <w:lang w:val="en-US"/>
+              </w:rPr>
+            </w:pPr>
+            <w:proofErr w:type="spellStart"/>
+            <w:r>
+              <w:rPr>
+                <w:lang w:val="en-US"/>
+              </w:rPr>
+              <w:t>Simscape</w:t>
+            </w:r>
+            <w:proofErr w:type="spellEnd"/>
+            <w:r>
+              <w:sym w:font="Webdings" w:char="F034"/>
+            </w:r>
+            <w:proofErr w:type="spellStart"/>
+            <w:r>
+              <w:rPr>
+                <w:lang w:val="en-US"/>
+              </w:rPr>
+              <w:t>Fondation</w:t>
+            </w:r>
+            <w:proofErr w:type="spellEnd"/>
+            <w:r>
+              <w:rPr>
+                <w:lang w:val="en-US"/>
+              </w:rPr>
+              <w:t xml:space="preserve"> Library</w:t>
+            </w:r>
+            <w:r>
+              <w:sym w:font="Webdings" w:char="F034"/>
+            </w:r>
+            <w:r>
+              <w:rPr>
+                <w:lang w:val="en-US"/>
+              </w:rPr>
+              <w:t>Electrical</w:t>
+            </w:r>
+            <w:r>
+              <w:sym w:font="Webdings" w:char="F034"/>
+            </w:r>
+            <w:r>
+              <w:rPr>
+                <w:lang w:val="en-US"/>
+              </w:rPr>
+              <w:t>E</w:t>
+            </w:r>
+            <w:r>
+              <w:rPr>
+                <w:lang w:val="en-US"/>
+              </w:rPr>
+              <w:t xml:space="preserve">lectrical </w:t>
+            </w:r>
+            <w:r>
+              <w:rPr>
+                <w:lang w:val="en-US"/>
+              </w:rPr>
+              <w:t>Sensors</w:t>
+            </w:r>
+          </w:p>
+        </w:tc>
+        <w:tc>
+          <w:tcPr>
+            <w:tcW w:w="1633" w:type="dxa"/>
             <w:vAlign w:val="center"/>
           </w:tcPr>
           <w:p>
@@ -4909,12 +6027,14 @@
           <w:lang w:eastAsia="fr-FR"/>
         </w:rPr>
       </w:pPr>
+      <w:bookmarkStart w:id="12" w:name="_Toc177975468"/>
       <w:r>
         <w:rPr>
           <w:lang w:eastAsia="fr-FR"/>
         </w:rPr>
-        <w:t>Conversion électromécanique</w:t>
+        <w:t>Composants mécaniques</w:t>
       </w:r>
+      <w:bookmarkEnd w:id="12"/>
     </w:p>
     <w:tbl>
       <w:tblPr>
@@ -5050,7 +6170,8 @@
           <w:p>
             <w:proofErr w:type="spellStart"/>
             <w:r>
-              <w:t>Sum</w:t>
+              <w:lastRenderedPageBreak/>
+              <w:t>Inertia</w:t>
             </w:r>
             <w:proofErr w:type="spellEnd"/>
           </w:p>
@@ -5078,31 +6199,48 @@
                 <w:lang w:val="en-US"/>
               </w:rPr>
             </w:pPr>
+            <w:proofErr w:type="spellStart"/>
             <w:r>
               <w:rPr>
                 <w:lang w:val="en-US"/>
               </w:rPr>
-              <w:t xml:space="preserve">Simulink/Commonly Used </w:t>
+              <w:t>Simscape</w:t>
+            </w:r>
+            <w:proofErr w:type="spellEnd"/>
+            <w:r>
+              <w:sym w:font="Webdings" w:char="F034"/>
             </w:r>
             <w:proofErr w:type="spellStart"/>
             <w:r>
               <w:rPr>
                 <w:lang w:val="en-US"/>
               </w:rPr>
-              <w:t>Bloks</w:t>
+              <w:t>Fondation</w:t>
             </w:r>
             <w:proofErr w:type="spellEnd"/>
             <w:r>
               <w:rPr>
                 <w:lang w:val="en-US"/>
               </w:rPr>
-              <w:t>/</w:t>
+              <w:t xml:space="preserve"> Library</w:t>
+            </w:r>
+            <w:r>
+              <w:sym w:font="Webdings" w:char="F034"/>
             </w:r>
             <w:r>
               <w:rPr>
                 <w:lang w:val="en-US"/>
               </w:rPr>
-              <w:t>Sum</w:t>
+              <w:t>Mechanical</w:t>
+            </w:r>
+            <w:r>
+              <w:sym w:font="Webdings" w:char="F034"/>
+            </w:r>
+            <w:r>
+              <w:rPr>
+                <w:lang w:val="en-US"/>
+              </w:rPr>
+              <w:t>Rotational Elements</w:t>
             </w:r>
           </w:p>
         </w:tc>
@@ -5112,31 +6250,387 @@
             <w:vAlign w:val="center"/>
           </w:tcPr>
           <w:p>
-            <w:r>
+            <w:pPr>
               <w:rPr>
                 <w:b/>
               </w:rPr>
-              <w:t xml:space="preserve">List of </w:t>
-            </w:r>
+            </w:pPr>
+          </w:p>
+        </w:tc>
+      </w:tr>
+      <w:tr>
+        <w:trPr>
+          <w:trHeight w:val="194"/>
+        </w:trPr>
+        <w:tc>
+          <w:tcPr>
+            <w:tcW w:w="1668" w:type="dxa"/>
+            <w:vAlign w:val="center"/>
+          </w:tcPr>
+          <w:p>
             <w:proofErr w:type="spellStart"/>
             <w:r>
+              <w:t>Mechanical</w:t>
+            </w:r>
+            <w:proofErr w:type="spellEnd"/>
+            <w:r>
+              <w:t xml:space="preserve"> </w:t>
+            </w:r>
+            <w:proofErr w:type="spellStart"/>
+            <w:r>
+              <w:t>Rotational</w:t>
+            </w:r>
+            <w:proofErr w:type="spellEnd"/>
+            <w:r>
+              <w:t xml:space="preserve"> Reference</w:t>
+            </w:r>
+          </w:p>
+        </w:tc>
+        <w:tc>
+          <w:tcPr>
+            <w:tcW w:w="1842" w:type="dxa"/>
+            <w:vAlign w:val="center"/>
+          </w:tcPr>
+          <w:p>
+            <w:pPr>
+              <w:jc w:val="center"/>
+            </w:pPr>
+          </w:p>
+        </w:tc>
+        <w:tc>
+          <w:tcPr>
+            <w:tcW w:w="2835" w:type="dxa"/>
+            <w:vAlign w:val="center"/>
+          </w:tcPr>
+          <w:p>
+            <w:pPr>
+              <w:jc w:val="left"/>
+              <w:rPr>
+                <w:lang w:val="en-US"/>
+              </w:rPr>
+            </w:pPr>
+            <w:proofErr w:type="spellStart"/>
+            <w:r>
+              <w:rPr>
+                <w:lang w:val="en-US"/>
+              </w:rPr>
+              <w:t>Simscape</w:t>
+            </w:r>
+            <w:proofErr w:type="spellEnd"/>
+            <w:r>
+              <w:sym w:font="Webdings" w:char="F034"/>
+            </w:r>
+            <w:proofErr w:type="spellStart"/>
+            <w:r>
+              <w:rPr>
+                <w:lang w:val="en-US"/>
+              </w:rPr>
+              <w:t>Fondation</w:t>
+            </w:r>
+            <w:proofErr w:type="spellEnd"/>
+            <w:r>
+              <w:rPr>
+                <w:lang w:val="en-US"/>
+              </w:rPr>
+              <w:t xml:space="preserve"> Library</w:t>
+            </w:r>
+            <w:r>
+              <w:sym w:font="Webdings" w:char="F034"/>
+            </w:r>
+            <w:r>
+              <w:rPr>
+                <w:lang w:val="en-US"/>
+              </w:rPr>
+              <w:t>Mechanical</w:t>
+            </w:r>
+            <w:r>
+              <w:sym w:font="Webdings" w:char="F034"/>
+            </w:r>
+            <w:r>
+              <w:rPr>
+                <w:lang w:val="en-US"/>
+              </w:rPr>
+              <w:t>Rotational Elements</w:t>
+            </w:r>
+          </w:p>
+        </w:tc>
+        <w:tc>
+          <w:tcPr>
+            <w:tcW w:w="2943" w:type="dxa"/>
+            <w:vAlign w:val="center"/>
+          </w:tcPr>
+          <w:p>
+            <w:pPr>
               <w:rPr>
                 <w:b/>
               </w:rPr>
-              <w:t>signs</w:t>
+            </w:pPr>
+          </w:p>
+        </w:tc>
+      </w:tr>
+      <w:tr>
+        <w:trPr>
+          <w:trHeight w:val="194"/>
+        </w:trPr>
+        <w:tc>
+          <w:tcPr>
+            <w:tcW w:w="1668" w:type="dxa"/>
+            <w:vAlign w:val="center"/>
+          </w:tcPr>
+          <w:p>
+            <w:proofErr w:type="spellStart"/>
+            <w:r>
+              <w:t>Gear</w:t>
             </w:r>
             <w:proofErr w:type="spellEnd"/>
             <w:r>
+              <w:t xml:space="preserve"> box</w:t>
+            </w:r>
+          </w:p>
+        </w:tc>
+        <w:tc>
+          <w:tcPr>
+            <w:tcW w:w="1842" w:type="dxa"/>
+            <w:vAlign w:val="center"/>
+          </w:tcPr>
+          <w:p>
+            <w:pPr>
+              <w:jc w:val="center"/>
+            </w:pPr>
+          </w:p>
+        </w:tc>
+        <w:tc>
+          <w:tcPr>
+            <w:tcW w:w="2835" w:type="dxa"/>
+            <w:vAlign w:val="center"/>
+          </w:tcPr>
+          <w:p>
+            <w:pPr>
+              <w:jc w:val="left"/>
+              <w:rPr>
+                <w:lang w:val="en-US"/>
+              </w:rPr>
+            </w:pPr>
+            <w:proofErr w:type="spellStart"/>
+            <w:r>
+              <w:rPr>
+                <w:lang w:val="en-US"/>
+              </w:rPr>
+              <w:t>Simscape</w:t>
+            </w:r>
+            <w:proofErr w:type="spellEnd"/>
+            <w:r>
+              <w:sym w:font="Webdings" w:char="F034"/>
+            </w:r>
+            <w:proofErr w:type="spellStart"/>
+            <w:r>
+              <w:rPr>
+                <w:lang w:val="en-US"/>
+              </w:rPr>
+              <w:t>Fondation</w:t>
+            </w:r>
+            <w:proofErr w:type="spellEnd"/>
+            <w:r>
+              <w:rPr>
+                <w:lang w:val="en-US"/>
+              </w:rPr>
+              <w:t xml:space="preserve"> Library</w:t>
+            </w:r>
+            <w:r>
+              <w:sym w:font="Webdings" w:char="F034"/>
+            </w:r>
+            <w:r>
+              <w:rPr>
+                <w:lang w:val="en-US"/>
+              </w:rPr>
+              <w:t>Mechanical</w:t>
+            </w:r>
+            <w:r>
+              <w:sym w:font="Webdings" w:char="F034"/>
+            </w:r>
+            <w:r>
+              <w:rPr>
+                <w:lang w:val="en-US"/>
+              </w:rPr>
+              <w:t>Mechanisms</w:t>
+            </w:r>
+          </w:p>
+        </w:tc>
+        <w:tc>
+          <w:tcPr>
+            <w:tcW w:w="2943" w:type="dxa"/>
+            <w:vAlign w:val="center"/>
+          </w:tcPr>
+          <w:p>
+            <w:r>
               <w:rPr>
                 <w:b/>
               </w:rPr>
+              <w:t>Réducteur :</w:t>
+            </w:r>
+            <w:r>
+              <w:rPr>
+                <w:b/>
+                <w:bCs/>
+              </w:rPr>
               <w:t xml:space="preserve"> </w:t>
             </w:r>
             <w:r>
-              <w:t>: |+- pour un sous</w:t>
-            </w:r>
-            <w:r>
-              <w:t>tracteur.</w:t>
+              <w:t>Rapport de réduction supérieur à 1.</w:t>
+            </w:r>
+          </w:p>
+        </w:tc>
+      </w:tr>
+      <w:tr>
+        <w:trPr>
+          <w:trHeight w:val="194"/>
+        </w:trPr>
+        <w:tc>
+          <w:tcPr>
+            <w:tcW w:w="1668" w:type="dxa"/>
+            <w:vAlign w:val="center"/>
+          </w:tcPr>
+          <w:p>
+            <w:r>
+              <w:t xml:space="preserve">Ideal </w:t>
+            </w:r>
+            <w:proofErr w:type="spellStart"/>
+            <w:r>
+              <w:t>Rotational</w:t>
+            </w:r>
+            <w:proofErr w:type="spellEnd"/>
+            <w:r>
+              <w:t xml:space="preserve"> Motion </w:t>
+            </w:r>
+            <w:proofErr w:type="spellStart"/>
+            <w:r>
+              <w:t>Sensors</w:t>
+            </w:r>
+            <w:proofErr w:type="spellEnd"/>
+          </w:p>
+        </w:tc>
+        <w:tc>
+          <w:tcPr>
+            <w:tcW w:w="1842" w:type="dxa"/>
+            <w:vAlign w:val="center"/>
+          </w:tcPr>
+          <w:p>
+            <w:pPr>
+              <w:jc w:val="center"/>
+            </w:pPr>
+          </w:p>
+        </w:tc>
+        <w:tc>
+          <w:tcPr>
+            <w:tcW w:w="2835" w:type="dxa"/>
+            <w:vAlign w:val="center"/>
+          </w:tcPr>
+          <w:p>
+            <w:pPr>
+              <w:jc w:val="left"/>
+              <w:rPr>
+                <w:lang w:val="en-US"/>
+              </w:rPr>
+            </w:pPr>
+            <w:proofErr w:type="spellStart"/>
+            <w:r>
+              <w:rPr>
+                <w:lang w:val="en-US"/>
+              </w:rPr>
+              <w:t>Simscape</w:t>
+            </w:r>
+            <w:proofErr w:type="spellEnd"/>
+            <w:r>
+              <w:sym w:font="Webdings" w:char="F034"/>
+            </w:r>
+            <w:proofErr w:type="spellStart"/>
+            <w:r>
+              <w:rPr>
+                <w:lang w:val="en-US"/>
+              </w:rPr>
+              <w:t>Fondation</w:t>
+            </w:r>
+            <w:proofErr w:type="spellEnd"/>
+            <w:r>
+              <w:rPr>
+                <w:lang w:val="en-US"/>
+              </w:rPr>
+              <w:t xml:space="preserve"> Library</w:t>
+            </w:r>
+            <w:r>
+              <w:sym w:font="Webdings" w:char="F034"/>
+            </w:r>
+            <w:r>
+              <w:rPr>
+                <w:lang w:val="en-US"/>
+              </w:rPr>
+              <w:t>Mechanical</w:t>
+            </w:r>
+            <w:r>
+              <w:sym w:font="Webdings" w:char="F034"/>
+            </w:r>
+            <w:r>
+              <w:rPr>
+                <w:lang w:val="en-US"/>
+              </w:rPr>
+              <w:t>E</w:t>
+            </w:r>
+            <w:r>
+              <w:rPr>
+                <w:lang w:val="en-US"/>
+              </w:rPr>
+              <w:t>lectrical Sensors</w:t>
+            </w:r>
+          </w:p>
+        </w:tc>
+        <w:tc>
+          <w:tcPr>
+            <w:tcW w:w="2943" w:type="dxa"/>
+            <w:vAlign w:val="center"/>
+          </w:tcPr>
+          <w:p>
+            <w:pPr>
+              <w:rPr>
+                <w:bCs/>
+              </w:rPr>
+            </w:pPr>
+            <w:r>
+              <w:rPr>
+                <w:b/>
+              </w:rPr>
+              <w:t>Port w :</w:t>
+            </w:r>
+            <w:r>
+              <w:rPr>
+                <w:bCs/>
+              </w:rPr>
+              <w:t xml:space="preserve"> vitesse de rotation</w:t>
+            </w:r>
+          </w:p>
+          <w:p>
+            <w:r>
+              <w:rPr>
+                <w:b/>
+              </w:rPr>
+              <w:t xml:space="preserve">Port A : </w:t>
+            </w:r>
+            <w:r>
+              <w:rPr>
+                <w:bCs/>
+              </w:rPr>
+              <w:t>pos</w:t>
+            </w:r>
+            <w:r>
+              <w:rPr>
+                <w:bCs/>
+              </w:rPr>
+              <w:t>i</w:t>
+            </w:r>
+            <w:r>
+              <w:rPr>
+                <w:bCs/>
+              </w:rPr>
+              <w:t>tion angulaire</w:t>
             </w:r>
           </w:p>
         </w:tc>
@@ -5151,22 +6645,31 @@
     </w:p>
     <w:p>
       <w:pPr>
+        <w:rPr>
+          <w:lang w:val="en-US" w:eastAsia="fr-FR"/>
+        </w:rPr>
+      </w:pPr>
+    </w:p>
+    <w:p>
+      <w:pPr>
         <w:pStyle w:val="Titre3"/>
         <w:rPr>
           <w:lang w:eastAsia="fr-FR"/>
         </w:rPr>
       </w:pPr>
+      <w:bookmarkStart w:id="13" w:name="_Toc177975469"/>
       <w:r>
         <w:rPr>
           <w:lang w:eastAsia="fr-FR"/>
         </w:rPr>
-        <w:t>Composants mécaniques</w:t>
+        <w:t>Outils</w:t>
       </w:r>
+      <w:bookmarkEnd w:id="13"/>
     </w:p>
     <w:tbl>
       <w:tblPr>
         <w:tblStyle w:val="Grilledutableau"/>
-        <w:tblW w:w="0" w:type="auto"/>
+        <w:tblW w:w="9288" w:type="dxa"/>
         <w:tblBorders>
           <w:top w:val="single" w:sz="4" w:space="0" w:color="7F7F7F" w:themeColor="text1" w:themeTint="80"/>
           <w:left w:val="none" w:sz="0" w:space="0" w:color="auto"/>
@@ -5282,6 +6785,15 @@
               </w:rPr>
               <w:t>Paramètres</w:t>
             </w:r>
+            <w:r>
+              <w:rPr>
+                <w:rFonts w:ascii="Tw Cen MT" w:hAnsi="Tw Cen MT"/>
+                <w:b/>
+                <w:color w:val="595959" w:themeColor="text1" w:themeTint="A6"/>
+                <w:sz w:val="22"/>
+              </w:rPr>
+              <w:t xml:space="preserve"> / Commentaires</w:t>
+            </w:r>
           </w:p>
         </w:tc>
       </w:tr>
@@ -5295,12 +6807,9 @@
             <w:vAlign w:val="center"/>
           </w:tcPr>
           <w:p>
-            <w:proofErr w:type="spellStart"/>
-            <w:r>
-              <w:lastRenderedPageBreak/>
-              <w:t>Sum</w:t>
-            </w:r>
-            <w:proofErr w:type="spellEnd"/>
+            <w:r>
+              <w:t>Solver Configuration</w:t>
+            </w:r>
           </w:p>
         </w:tc>
         <w:tc>
@@ -5326,31 +6835,22 @@
                 <w:lang w:val="en-US"/>
               </w:rPr>
             </w:pPr>
+            <w:proofErr w:type="spellStart"/>
             <w:r>
               <w:rPr>
                 <w:lang w:val="en-US"/>
               </w:rPr>
-              <w:t xml:space="preserve">Simulink/Commonly Used </w:t>
-            </w:r>
-            <w:proofErr w:type="spellStart"/>
+              <w:t>Simscape</w:t>
+            </w:r>
+            <w:proofErr w:type="spellEnd"/>
+            <w:r>
+              <w:sym w:font="Webdings" w:char="F034"/>
+            </w:r>
             <w:r>
               <w:rPr>
                 <w:lang w:val="en-US"/>
               </w:rPr>
-              <w:t>Bloks</w:t>
-            </w:r>
-            <w:proofErr w:type="spellEnd"/>
-            <w:r>
-              <w:rPr>
-                <w:lang w:val="en-US"/>
-              </w:rPr>
-              <w:t>/</w:t>
-            </w:r>
-            <w:r>
-              <w:rPr>
-                <w:lang w:val="en-US"/>
-              </w:rPr>
-              <w:t>Sum</w:t>
+              <w:t>Utilities</w:t>
             </w:r>
           </w:p>
         </w:tc>
@@ -5360,43 +6860,313 @@
             <w:vAlign w:val="center"/>
           </w:tcPr>
           <w:p>
-            <w:r>
+            <w:pPr>
               <w:rPr>
                 <w:b/>
-              </w:rPr>
-              <w:t xml:space="preserve">List of </w:t>
+                <w:bCs/>
+              </w:rPr>
+            </w:pPr>
+            <w:r>
+              <w:rPr>
+                <w:b/>
+                <w:bCs/>
+              </w:rPr>
+              <w:t>Indispensable pour que votre simulation fonctionne.</w:t>
+            </w:r>
+          </w:p>
+        </w:tc>
+      </w:tr>
+      <w:tr>
+        <w:trPr>
+          <w:trHeight w:val="194"/>
+        </w:trPr>
+        <w:tc>
+          <w:tcPr>
+            <w:tcW w:w="1668" w:type="dxa"/>
+            <w:vAlign w:val="center"/>
+          </w:tcPr>
+          <w:p>
+            <w:r>
+              <w:t xml:space="preserve">PS-Simulink port </w:t>
             </w:r>
             <w:proofErr w:type="spellStart"/>
             <w:r>
+              <w:t>converter</w:t>
+            </w:r>
+            <w:proofErr w:type="spellEnd"/>
+          </w:p>
+        </w:tc>
+        <w:tc>
+          <w:tcPr>
+            <w:tcW w:w="1842" w:type="dxa"/>
+            <w:vAlign w:val="center"/>
+          </w:tcPr>
+          <w:p>
+            <w:pPr>
+              <w:jc w:val="center"/>
+            </w:pPr>
+          </w:p>
+        </w:tc>
+        <w:tc>
+          <w:tcPr>
+            <w:tcW w:w="2835" w:type="dxa"/>
+            <w:vAlign w:val="center"/>
+          </w:tcPr>
+          <w:p>
+            <w:pPr>
+              <w:jc w:val="left"/>
+              <w:rPr>
+                <w:lang w:val="en-US"/>
+              </w:rPr>
+            </w:pPr>
+            <w:proofErr w:type="spellStart"/>
+            <w:r>
+              <w:rPr>
+                <w:lang w:val="en-US"/>
+              </w:rPr>
+              <w:t>Simscape</w:t>
+            </w:r>
+            <w:proofErr w:type="spellEnd"/>
+            <w:r>
+              <w:sym w:font="Webdings" w:char="F034"/>
+            </w:r>
+            <w:r>
+              <w:rPr>
+                <w:lang w:val="en-US"/>
+              </w:rPr>
+              <w:t>Utilities</w:t>
+            </w:r>
+          </w:p>
+        </w:tc>
+        <w:tc>
+          <w:tcPr>
+            <w:tcW w:w="2943" w:type="dxa"/>
+            <w:vAlign w:val="center"/>
+          </w:tcPr>
+          <w:p>
+            <w:pPr>
               <w:rPr>
                 <w:b/>
-              </w:rPr>
-              <w:t>signs</w:t>
+                <w:bCs/>
+              </w:rPr>
+            </w:pPr>
+            <w:r>
+              <w:rPr>
+                <w:b/>
+                <w:bCs/>
+              </w:rPr>
+              <w:t xml:space="preserve">« Conversion » d’un signal physique en signal </w:t>
+            </w:r>
+            <w:proofErr w:type="spellStart"/>
+            <w:r>
+              <w:rPr>
+                <w:b/>
+                <w:bCs/>
+              </w:rPr>
+              <w:t>simulink</w:t>
             </w:r>
             <w:proofErr w:type="spellEnd"/>
             <w:r>
               <w:rPr>
                 <w:b/>
+                <w:bCs/>
+              </w:rPr>
+              <w:t xml:space="preserve">. </w:t>
+            </w:r>
+          </w:p>
+          <w:p>
+            <w:r>
+              <w:rPr>
+                <w:b/>
+                <w:bCs/>
+              </w:rPr>
+              <w:t>Indispensable pour afficher une courbe</w:t>
+            </w:r>
+          </w:p>
+        </w:tc>
+      </w:tr>
+      <w:tr>
+        <w:trPr>
+          <w:trHeight w:val="194"/>
+        </w:trPr>
+        <w:tc>
+          <w:tcPr>
+            <w:tcW w:w="1668" w:type="dxa"/>
+            <w:vAlign w:val="center"/>
+          </w:tcPr>
+          <w:p>
+            <w:r>
+              <w:t>Simulink</w:t>
+            </w:r>
+            <w:r>
+              <w:t>-</w:t>
+            </w:r>
+            <w:r>
+              <w:t xml:space="preserve">PS </w:t>
+            </w:r>
+            <w:r>
+              <w:t xml:space="preserve">port </w:t>
+            </w:r>
+            <w:proofErr w:type="spellStart"/>
+            <w:r>
+              <w:t>converter</w:t>
+            </w:r>
+            <w:proofErr w:type="spellEnd"/>
+          </w:p>
+        </w:tc>
+        <w:tc>
+          <w:tcPr>
+            <w:tcW w:w="1842" w:type="dxa"/>
+            <w:vAlign w:val="center"/>
+          </w:tcPr>
+          <w:p>
+            <w:pPr>
+              <w:jc w:val="center"/>
+            </w:pPr>
+          </w:p>
+        </w:tc>
+        <w:tc>
+          <w:tcPr>
+            <w:tcW w:w="2835" w:type="dxa"/>
+            <w:vAlign w:val="center"/>
+          </w:tcPr>
+          <w:p>
+            <w:pPr>
+              <w:jc w:val="left"/>
+              <w:rPr>
+                <w:lang w:val="en-US"/>
+              </w:rPr>
+            </w:pPr>
+            <w:proofErr w:type="spellStart"/>
+            <w:r>
+              <w:rPr>
+                <w:lang w:val="en-US"/>
+              </w:rPr>
+              <w:t>Simscape</w:t>
+            </w:r>
+            <w:proofErr w:type="spellEnd"/>
+            <w:r>
+              <w:sym w:font="Webdings" w:char="F034"/>
+            </w:r>
+            <w:r>
+              <w:rPr>
+                <w:lang w:val="en-US"/>
+              </w:rPr>
+              <w:t>Utilities</w:t>
+            </w:r>
+          </w:p>
+        </w:tc>
+        <w:tc>
+          <w:tcPr>
+            <w:tcW w:w="2943" w:type="dxa"/>
+            <w:vAlign w:val="center"/>
+          </w:tcPr>
+          <w:p>
+            <w:pPr>
+              <w:rPr>
+                <w:b/>
+                <w:bCs/>
+              </w:rPr>
+            </w:pPr>
+            <w:r>
+              <w:rPr>
+                <w:b/>
+                <w:bCs/>
+              </w:rPr>
+              <w:t>« Conversion » d’un signal</w:t>
+            </w:r>
+            <w:r>
+              <w:rPr>
+                <w:b/>
+                <w:bCs/>
               </w:rPr>
               <w:t xml:space="preserve"> </w:t>
             </w:r>
-            <w:r>
-              <w:t>: |+- pour un sous</w:t>
-            </w:r>
-            <w:r>
-              <w:t>tracteur.</w:t>
-            </w:r>
+            <w:proofErr w:type="spellStart"/>
+            <w:r>
+              <w:rPr>
+                <w:b/>
+                <w:bCs/>
+              </w:rPr>
+              <w:t>simulink</w:t>
+            </w:r>
+            <w:proofErr w:type="spellEnd"/>
+            <w:r>
+              <w:rPr>
+                <w:b/>
+                <w:bCs/>
+              </w:rPr>
+              <w:t xml:space="preserve"> en signal</w:t>
+            </w:r>
+            <w:r>
+              <w:rPr>
+                <w:b/>
+                <w:bCs/>
+              </w:rPr>
+              <w:t xml:space="preserve"> </w:t>
+            </w:r>
+            <w:r>
+              <w:rPr>
+                <w:b/>
+                <w:bCs/>
+              </w:rPr>
+              <w:t xml:space="preserve">physique. </w:t>
+            </w:r>
+          </w:p>
+        </w:tc>
+      </w:tr>
+      <w:tr>
+        <w:trPr>
+          <w:trHeight w:val="194"/>
+        </w:trPr>
+        <w:tc>
+          <w:tcPr>
+            <w:tcW w:w="1668" w:type="dxa"/>
+            <w:vAlign w:val="center"/>
+          </w:tcPr>
+          <w:p/>
+        </w:tc>
+        <w:tc>
+          <w:tcPr>
+            <w:tcW w:w="1842" w:type="dxa"/>
+            <w:vAlign w:val="center"/>
+          </w:tcPr>
+          <w:p>
+            <w:pPr>
+              <w:jc w:val="center"/>
+            </w:pPr>
+          </w:p>
+        </w:tc>
+        <w:tc>
+          <w:tcPr>
+            <w:tcW w:w="2835" w:type="dxa"/>
+            <w:vAlign w:val="center"/>
+          </w:tcPr>
+          <w:p>
+            <w:pPr>
+              <w:jc w:val="left"/>
+              <w:rPr>
+                <w:lang w:val="en-US"/>
+              </w:rPr>
+            </w:pPr>
+          </w:p>
+        </w:tc>
+        <w:tc>
+          <w:tcPr>
+            <w:tcW w:w="2943" w:type="dxa"/>
+            <w:vAlign w:val="center"/>
+          </w:tcPr>
+          <w:p>
+            <w:pPr>
+              <w:rPr>
+                <w:b/>
+                <w:bCs/>
+              </w:rPr>
+            </w:pPr>
           </w:p>
         </w:tc>
       </w:tr>
     </w:tbl>
-    <w:p>
-      <w:pPr>
-        <w:rPr>
-          <w:lang w:eastAsia="fr-FR"/>
-        </w:rPr>
-      </w:pPr>
-    </w:p>
     <w:p>
       <w:pPr>
         <w:rPr>
@@ -5440,6 +7210,7 @@
           <w:lang w:eastAsia="fr-FR"/>
         </w:rPr>
       </w:pPr>
+      <w:bookmarkStart w:id="14" w:name="_Toc177975470"/>
       <w:r>
         <w:rPr>
           <w:lang w:eastAsia="fr-FR"/>
@@ -5447,6 +7218,7 @@
         <w:lastRenderedPageBreak/>
         <w:t>Mesure sur les courbes</w:t>
       </w:r>
+      <w:bookmarkEnd w:id="14"/>
     </w:p>
     <w:p>
       <w:pPr>
@@ -5455,65 +7227,158 @@
           <w:lang w:eastAsia="fr-FR"/>
         </w:rPr>
       </w:pPr>
-      <w:r>
-        <w:rPr>
-          <w:noProof/>
-          <w:lang w:eastAsia="fr-FR"/>
-        </w:rPr>
-        <w:drawing>
-          <wp:inline distT="0" distB="0" distL="0" distR="0" wp14:anchorId="556BB911" wp14:editId="20A7AFC6">
-            <wp:extent cx="3743325" cy="3237230"/>
-            <wp:effectExtent l="0" t="0" r="9525" b="1270"/>
-            <wp:docPr id="5" name="Image 5"/>
-            <wp:cNvGraphicFramePr>
-              <a:graphicFrameLocks xmlns:a="http://schemas.openxmlformats.org/drawingml/2006/main" noChangeAspect="1"/>
-            </wp:cNvGraphicFramePr>
-            <a:graphic xmlns:a="http://schemas.openxmlformats.org/drawingml/2006/main">
-              <a:graphicData uri="http://schemas.openxmlformats.org/drawingml/2006/picture">
-                <pic:pic xmlns:pic="http://schemas.openxmlformats.org/drawingml/2006/picture">
-                  <pic:nvPicPr>
-                    <pic:cNvPr id="0" name="Picture 3"/>
-                    <pic:cNvPicPr>
-                      <a:picLocks noChangeAspect="1" noChangeArrowheads="1"/>
-                    </pic:cNvPicPr>
-                  </pic:nvPicPr>
-                  <pic:blipFill>
-                    <a:blip r:embed="rId32">
-                      <a:extLst>
-                        <a:ext uri="{28A0092B-C50C-407E-A947-70E740481C1C}">
-                          <a14:useLocalDpi xmlns:a14="http://schemas.microsoft.com/office/drawing/2010/main" val="0"/>
-                        </a:ext>
-                      </a:extLst>
-                    </a:blip>
-                    <a:srcRect/>
-                    <a:stretch>
-                      <a:fillRect/>
-                    </a:stretch>
-                  </pic:blipFill>
-                  <pic:spPr bwMode="auto">
-                    <a:xfrm>
-                      <a:off x="0" y="0"/>
-                      <a:ext cx="3743325" cy="3237230"/>
-                    </a:xfrm>
-                    <a:prstGeom prst="rect">
-                      <a:avLst/>
-                    </a:prstGeom>
-                    <a:noFill/>
-                  </pic:spPr>
-                </pic:pic>
-              </a:graphicData>
-            </a:graphic>
-          </wp:inline>
-        </w:drawing>
-      </w:r>
     </w:p>
-    <w:p>
-      <w:pPr>
-        <w:rPr>
-          <w:lang w:eastAsia="fr-FR"/>
-        </w:rPr>
-      </w:pPr>
-    </w:p>
+    <w:tbl>
+      <w:tblPr>
+        <w:tblStyle w:val="Grilledutableau"/>
+        <w:tblW w:w="0" w:type="auto"/>
+        <w:tblBorders>
+          <w:top w:val="none" w:sz="0" w:space="0" w:color="auto"/>
+          <w:left w:val="none" w:sz="0" w:space="0" w:color="auto"/>
+          <w:bottom w:val="none" w:sz="0" w:space="0" w:color="auto"/>
+          <w:right w:val="none" w:sz="0" w:space="0" w:color="auto"/>
+          <w:insideH w:val="none" w:sz="0" w:space="0" w:color="auto"/>
+          <w:insideV w:val="none" w:sz="0" w:space="0" w:color="auto"/>
+        </w:tblBorders>
+        <w:tblLook w:val="04A0" w:firstRow="1" w:lastRow="0" w:firstColumn="1" w:lastColumn="0" w:noHBand="0" w:noVBand="1"/>
+      </w:tblPr>
+      <w:tblGrid>
+        <w:gridCol w:w="4531"/>
+        <w:gridCol w:w="4531"/>
+      </w:tblGrid>
+      <w:tr>
+        <w:tc>
+          <w:tcPr>
+            <w:tcW w:w="4531" w:type="dxa"/>
+            <w:vAlign w:val="center"/>
+          </w:tcPr>
+          <w:p>
+            <w:pPr>
+              <w:jc w:val="center"/>
+              <w:rPr>
+                <w:lang w:eastAsia="fr-FR"/>
+              </w:rPr>
+            </w:pPr>
+            <w:r>
+              <w:rPr>
+                <w:noProof/>
+                <w:lang w:eastAsia="fr-FR"/>
+              </w:rPr>
+              <w:drawing>
+                <wp:inline distT="0" distB="0" distL="0" distR="0" wp14:anchorId="76B0CB71" wp14:editId="1A617AC7">
+                  <wp:extent cx="2484000" cy="2148165"/>
+                  <wp:effectExtent l="0" t="0" r="0" b="5080"/>
+                  <wp:docPr id="5" name="Image 5"/>
+                  <wp:cNvGraphicFramePr>
+                    <a:graphicFrameLocks xmlns:a="http://schemas.openxmlformats.org/drawingml/2006/main" noChangeAspect="1"/>
+                  </wp:cNvGraphicFramePr>
+                  <a:graphic xmlns:a="http://schemas.openxmlformats.org/drawingml/2006/main">
+                    <a:graphicData uri="http://schemas.openxmlformats.org/drawingml/2006/picture">
+                      <pic:pic xmlns:pic="http://schemas.openxmlformats.org/drawingml/2006/picture">
+                        <pic:nvPicPr>
+                          <pic:cNvPr id="0" name="Picture 3"/>
+                          <pic:cNvPicPr>
+                            <a:picLocks noChangeAspect="1" noChangeArrowheads="1"/>
+                          </pic:cNvPicPr>
+                        </pic:nvPicPr>
+                        <pic:blipFill>
+                          <a:blip r:embed="rId34" cstate="print">
+                            <a:extLst>
+                              <a:ext uri="{28A0092B-C50C-407E-A947-70E740481C1C}">
+                                <a14:useLocalDpi xmlns:a14="http://schemas.microsoft.com/office/drawing/2010/main" val="0"/>
+                              </a:ext>
+                            </a:extLst>
+                          </a:blip>
+                          <a:srcRect/>
+                          <a:stretch>
+                            <a:fillRect/>
+                          </a:stretch>
+                        </pic:blipFill>
+                        <pic:spPr bwMode="auto">
+                          <a:xfrm>
+                            <a:off x="0" y="0"/>
+                            <a:ext cx="2484000" cy="2148165"/>
+                          </a:xfrm>
+                          <a:prstGeom prst="rect">
+                            <a:avLst/>
+                          </a:prstGeom>
+                          <a:noFill/>
+                        </pic:spPr>
+                      </pic:pic>
+                    </a:graphicData>
+                  </a:graphic>
+                </wp:inline>
+              </w:drawing>
+            </w:r>
+          </w:p>
+        </w:tc>
+        <w:tc>
+          <w:tcPr>
+            <w:tcW w:w="4531" w:type="dxa"/>
+            <w:vAlign w:val="center"/>
+          </w:tcPr>
+          <w:p>
+            <w:pPr>
+              <w:jc w:val="center"/>
+              <w:rPr>
+                <w:lang w:eastAsia="fr-FR"/>
+              </w:rPr>
+            </w:pPr>
+            <w:r>
+              <w:rPr>
+                <w:noProof/>
+                <w:lang w:eastAsia="fr-FR"/>
+              </w:rPr>
+              <w:drawing>
+                <wp:inline distT="0" distB="0" distL="0" distR="0" wp14:anchorId="7C6840EE" wp14:editId="60A8214A">
+                  <wp:extent cx="2520000" cy="2259953"/>
+                  <wp:effectExtent l="0" t="0" r="0" b="7620"/>
+                  <wp:docPr id="6" name="Image 6"/>
+                  <wp:cNvGraphicFramePr>
+                    <a:graphicFrameLocks xmlns:a="http://schemas.openxmlformats.org/drawingml/2006/main" noChangeAspect="1"/>
+                  </wp:cNvGraphicFramePr>
+                  <a:graphic xmlns:a="http://schemas.openxmlformats.org/drawingml/2006/main">
+                    <a:graphicData uri="http://schemas.openxmlformats.org/drawingml/2006/picture">
+                      <pic:pic xmlns:pic="http://schemas.openxmlformats.org/drawingml/2006/picture">
+                        <pic:nvPicPr>
+                          <pic:cNvPr id="0" name="Picture 4"/>
+                          <pic:cNvPicPr>
+                            <a:picLocks noChangeAspect="1" noChangeArrowheads="1"/>
+                          </pic:cNvPicPr>
+                        </pic:nvPicPr>
+                        <pic:blipFill>
+                          <a:blip r:embed="rId35" cstate="print">
+                            <a:extLst>
+                              <a:ext uri="{28A0092B-C50C-407E-A947-70E740481C1C}">
+                                <a14:useLocalDpi xmlns:a14="http://schemas.microsoft.com/office/drawing/2010/main" val="0"/>
+                              </a:ext>
+                            </a:extLst>
+                          </a:blip>
+                          <a:srcRect/>
+                          <a:stretch>
+                            <a:fillRect/>
+                          </a:stretch>
+                        </pic:blipFill>
+                        <pic:spPr bwMode="auto">
+                          <a:xfrm>
+                            <a:off x="0" y="0"/>
+                            <a:ext cx="2520000" cy="2259953"/>
+                          </a:xfrm>
+                          <a:prstGeom prst="rect">
+                            <a:avLst/>
+                          </a:prstGeom>
+                          <a:noFill/>
+                        </pic:spPr>
+                      </pic:pic>
+                    </a:graphicData>
+                  </a:graphic>
+                </wp:inline>
+              </w:drawing>
+            </w:r>
+          </w:p>
+        </w:tc>
+      </w:tr>
+    </w:tbl>
     <w:p>
       <w:pPr>
         <w:jc w:val="center"/>
@@ -5521,57 +7386,6 @@
           <w:lang w:eastAsia="fr-FR"/>
         </w:rPr>
       </w:pPr>
-      <w:r>
-        <w:rPr>
-          <w:noProof/>
-          <w:lang w:eastAsia="fr-FR"/>
-        </w:rPr>
-        <w:drawing>
-          <wp:inline distT="0" distB="0" distL="0" distR="0" wp14:anchorId="5C0EF64D" wp14:editId="450BCABA">
-            <wp:extent cx="3378966" cy="3030279"/>
-            <wp:effectExtent l="0" t="0" r="0" b="0"/>
-            <wp:docPr id="6" name="Image 6"/>
-            <wp:cNvGraphicFramePr>
-              <a:graphicFrameLocks xmlns:a="http://schemas.openxmlformats.org/drawingml/2006/main" noChangeAspect="1"/>
-            </wp:cNvGraphicFramePr>
-            <a:graphic xmlns:a="http://schemas.openxmlformats.org/drawingml/2006/main">
-              <a:graphicData uri="http://schemas.openxmlformats.org/drawingml/2006/picture">
-                <pic:pic xmlns:pic="http://schemas.openxmlformats.org/drawingml/2006/picture">
-                  <pic:nvPicPr>
-                    <pic:cNvPr id="0" name="Picture 4"/>
-                    <pic:cNvPicPr>
-                      <a:picLocks noChangeAspect="1" noChangeArrowheads="1"/>
-                    </pic:cNvPicPr>
-                  </pic:nvPicPr>
-                  <pic:blipFill>
-                    <a:blip r:embed="rId33">
-                      <a:extLst>
-                        <a:ext uri="{28A0092B-C50C-407E-A947-70E740481C1C}">
-                          <a14:useLocalDpi xmlns:a14="http://schemas.microsoft.com/office/drawing/2010/main" val="0"/>
-                        </a:ext>
-                      </a:extLst>
-                    </a:blip>
-                    <a:srcRect/>
-                    <a:stretch>
-                      <a:fillRect/>
-                    </a:stretch>
-                  </pic:blipFill>
-                  <pic:spPr bwMode="auto">
-                    <a:xfrm>
-                      <a:off x="0" y="0"/>
-                      <a:ext cx="3381100" cy="3032193"/>
-                    </a:xfrm>
-                    <a:prstGeom prst="rect">
-                      <a:avLst/>
-                    </a:prstGeom>
-                    <a:noFill/>
-                  </pic:spPr>
-                </pic:pic>
-              </a:graphicData>
-            </a:graphic>
-          </wp:inline>
-        </w:drawing>
-      </w:r>
     </w:p>
     <w:sectPr>
       <w:type w:val="continuous"/>
@@ -5586,7 +7400,7 @@
 </file>
 
 <file path=word/endnotes.xml><?xml version="1.0" encoding="utf-8"?>
-<w:endnotes xmlns:wpc="http://schemas.microsoft.com/office/word/2010/wordprocessingCanvas" xmlns:cx="http://schemas.microsoft.com/office/drawing/2014/chartex" xmlns:cx1="http://schemas.microsoft.com/office/drawing/2015/9/8/chartex" xmlns:cx2="http://schemas.microsoft.com/office/drawing/2015/10/21/chartex" xmlns:cx3="http://schemas.microsoft.com/office/drawing/2016/5/9/chartex" xmlns:cx4="http://schemas.microsoft.com/office/drawing/2016/5/10/chartex" xmlns:cx5="http://schemas.microsoft.com/office/drawing/2016/5/11/chartex" xmlns:cx6="http://schemas.microsoft.com/office/drawing/2016/5/12/chartex" xmlns:cx7="http://schemas.microsoft.com/office/drawing/2016/5/13/chartex" xmlns:cx8="http://schemas.microsoft.com/office/drawing/2016/5/14/chartex" xmlns:mc="http://schemas.openxmlformats.org/markup-compatibility/2006" xmlns:aink="http://schemas.microsoft.com/office/drawing/2016/ink" xmlns:am3d="http://schemas.microsoft.com/office/drawing/2017/model3d" xmlns:o="urn:schemas-microsoft-com:office:office" xmlns:oel="http://schemas.microsoft.com/office/2019/extlst" xmlns:r="http://schemas.openxmlformats.org/officeDocument/2006/relationships" xmlns:m="http://schemas.openxmlformats.org/officeDocument/2006/math" xmlns:v="urn:schemas-microsoft-com:vml" xmlns:wp14="http://schemas.microsoft.com/office/word/2010/wordprocessingDrawing" xmlns:wp="http://schemas.openxmlformats.org/drawingml/2006/wordprocessingDrawing" xmlns:w10="urn:schemas-microsoft-com:office:word" xmlns:w="http://schemas.openxmlformats.org/wordprocessingml/2006/main" xmlns:w14="http://schemas.microsoft.com/office/word/2010/wordml" xmlns:w15="http://schemas.microsoft.com/office/word/2012/wordml" xmlns:w16cex="http://schemas.microsoft.com/office/word/2018/wordml/cex" xmlns:w16cid="http://schemas.microsoft.com/office/word/2016/wordml/cid" xmlns:w16="http://schemas.microsoft.com/office/word/2018/wordml" xmlns:w16sdtdh="http://schemas.microsoft.com/office/word/2020/wordml/sdtdatahash" xmlns:w16se="http://schemas.microsoft.com/office/word/2015/wordml/symex" xmlns:wpg="http://schemas.microsoft.com/office/word/2010/wordprocessingGroup" xmlns:wpi="http://schemas.microsoft.com/office/word/2010/wordprocessingInk" xmlns:wne="http://schemas.microsoft.com/office/word/2006/wordml" xmlns:wps="http://schemas.microsoft.com/office/word/2010/wordprocessingShape" mc:Ignorable="w14 w15 w16se w16cid w16 w16cex w16sdtdh wp14">
+<w:endnotes xmlns:wpc="http://schemas.microsoft.com/office/word/2010/wordprocessingCanvas" xmlns:cx="http://schemas.microsoft.com/office/drawing/2014/chartex" xmlns:cx1="http://schemas.microsoft.com/office/drawing/2015/9/8/chartex" xmlns:cx2="http://schemas.microsoft.com/office/drawing/2015/10/21/chartex" xmlns:cx3="http://schemas.microsoft.com/office/drawing/2016/5/9/chartex" xmlns:cx4="http://schemas.microsoft.com/office/drawing/2016/5/10/chartex" xmlns:cx5="http://schemas.microsoft.com/office/drawing/2016/5/11/chartex" xmlns:cx6="http://schemas.microsoft.com/office/drawing/2016/5/12/chartex" xmlns:cx7="http://schemas.microsoft.com/office/drawing/2016/5/13/chartex" xmlns:cx8="http://schemas.microsoft.com/office/drawing/2016/5/14/chartex" xmlns:mc="http://schemas.openxmlformats.org/markup-compatibility/2006" xmlns:aink="http://schemas.microsoft.com/office/drawing/2016/ink" xmlns:am3d="http://schemas.microsoft.com/office/drawing/2017/model3d" xmlns:o="urn:schemas-microsoft-com:office:office" xmlns:r="http://schemas.openxmlformats.org/officeDocument/2006/relationships" xmlns:m="http://schemas.openxmlformats.org/officeDocument/2006/math" xmlns:v="urn:schemas-microsoft-com:vml" xmlns:wp14="http://schemas.microsoft.com/office/word/2010/wordprocessingDrawing" xmlns:wp="http://schemas.openxmlformats.org/drawingml/2006/wordprocessingDrawing" xmlns:w10="urn:schemas-microsoft-com:office:word" xmlns:w="http://schemas.openxmlformats.org/wordprocessingml/2006/main" xmlns:w14="http://schemas.microsoft.com/office/word/2010/wordml" xmlns:w15="http://schemas.microsoft.com/office/word/2012/wordml" xmlns:w16cex="http://schemas.microsoft.com/office/word/2018/wordml/cex" xmlns:w16cid="http://schemas.microsoft.com/office/word/2016/wordml/cid" xmlns:w16="http://schemas.microsoft.com/office/word/2018/wordml" xmlns:w16sdtdh="http://schemas.microsoft.com/office/word/2020/wordml/sdtdatahash" xmlns:w16se="http://schemas.microsoft.com/office/word/2015/wordml/symex" xmlns:wpg="http://schemas.microsoft.com/office/word/2010/wordprocessingGroup" xmlns:wpi="http://schemas.microsoft.com/office/word/2010/wordprocessingInk" xmlns:wne="http://schemas.microsoft.com/office/word/2006/wordml" xmlns:wps="http://schemas.microsoft.com/office/word/2010/wordprocessingShape" mc:Ignorable="w14 w15 w16se w16cid w16 w16cex w16sdtdh wp14">
   <w:endnote w:type="separator" w:id="-1">
     <w:p>
       <w:pPr>
@@ -5611,11 +7425,12 @@
 </file>
 
 <file path=word/footer1.xml><?xml version="1.0" encoding="utf-8"?>
-<w:ftr xmlns:wpc="http://schemas.microsoft.com/office/word/2010/wordprocessingCanvas" xmlns:cx="http://schemas.microsoft.com/office/drawing/2014/chartex" xmlns:cx1="http://schemas.microsoft.com/office/drawing/2015/9/8/chartex" xmlns:cx2="http://schemas.microsoft.com/office/drawing/2015/10/21/chartex" xmlns:cx3="http://schemas.microsoft.com/office/drawing/2016/5/9/chartex" xmlns:cx4="http://schemas.microsoft.com/office/drawing/2016/5/10/chartex" xmlns:cx5="http://schemas.microsoft.com/office/drawing/2016/5/11/chartex" xmlns:cx6="http://schemas.microsoft.com/office/drawing/2016/5/12/chartex" xmlns:cx7="http://schemas.microsoft.com/office/drawing/2016/5/13/chartex" xmlns:cx8="http://schemas.microsoft.com/office/drawing/2016/5/14/chartex" xmlns:mc="http://schemas.openxmlformats.org/markup-compatibility/2006" xmlns:aink="http://schemas.microsoft.com/office/drawing/2016/ink" xmlns:am3d="http://schemas.microsoft.com/office/drawing/2017/model3d" xmlns:o="urn:schemas-microsoft-com:office:office" xmlns:oel="http://schemas.microsoft.com/office/2019/extlst" xmlns:r="http://schemas.openxmlformats.org/officeDocument/2006/relationships" xmlns:m="http://schemas.openxmlformats.org/officeDocument/2006/math" xmlns:v="urn:schemas-microsoft-com:vml" xmlns:wp14="http://schemas.microsoft.com/office/word/2010/wordprocessingDrawing" xmlns:wp="http://schemas.openxmlformats.org/drawingml/2006/wordprocessingDrawing" xmlns:w10="urn:schemas-microsoft-com:office:word" xmlns:w="http://schemas.openxmlformats.org/wordprocessingml/2006/main" xmlns:w14="http://schemas.microsoft.com/office/word/2010/wordml" xmlns:w15="http://schemas.microsoft.com/office/word/2012/wordml" xmlns:w16cex="http://schemas.microsoft.com/office/word/2018/wordml/cex" xmlns:w16cid="http://schemas.microsoft.com/office/word/2016/wordml/cid" xmlns:w16="http://schemas.microsoft.com/office/word/2018/wordml" xmlns:w16sdtdh="http://schemas.microsoft.com/office/word/2020/wordml/sdtdatahash" xmlns:w16se="http://schemas.microsoft.com/office/word/2015/wordml/symex" xmlns:wpg="http://schemas.microsoft.com/office/word/2010/wordprocessingGroup" xmlns:wpi="http://schemas.microsoft.com/office/word/2010/wordprocessingInk" xmlns:wne="http://schemas.microsoft.com/office/word/2006/wordml" xmlns:wps="http://schemas.microsoft.com/office/word/2010/wordprocessingShape" mc:Ignorable="w14 w15 w16se w16cid w16 w16cex w16sdtdh wp14">
+<w:ftr xmlns:wpc="http://schemas.microsoft.com/office/word/2010/wordprocessingCanvas" xmlns:cx="http://schemas.microsoft.com/office/drawing/2014/chartex" xmlns:cx1="http://schemas.microsoft.com/office/drawing/2015/9/8/chartex" xmlns:cx2="http://schemas.microsoft.com/office/drawing/2015/10/21/chartex" xmlns:cx3="http://schemas.microsoft.com/office/drawing/2016/5/9/chartex" xmlns:cx4="http://schemas.microsoft.com/office/drawing/2016/5/10/chartex" xmlns:cx5="http://schemas.microsoft.com/office/drawing/2016/5/11/chartex" xmlns:cx6="http://schemas.microsoft.com/office/drawing/2016/5/12/chartex" xmlns:cx7="http://schemas.microsoft.com/office/drawing/2016/5/13/chartex" xmlns:cx8="http://schemas.microsoft.com/office/drawing/2016/5/14/chartex" xmlns:mc="http://schemas.openxmlformats.org/markup-compatibility/2006" xmlns:aink="http://schemas.microsoft.com/office/drawing/2016/ink" xmlns:am3d="http://schemas.microsoft.com/office/drawing/2017/model3d" xmlns:o="urn:schemas-microsoft-com:office:office" xmlns:r="http://schemas.openxmlformats.org/officeDocument/2006/relationships" xmlns:m="http://schemas.openxmlformats.org/officeDocument/2006/math" xmlns:v="urn:schemas-microsoft-com:vml" xmlns:wp14="http://schemas.microsoft.com/office/word/2010/wordprocessingDrawing" xmlns:wp="http://schemas.openxmlformats.org/drawingml/2006/wordprocessingDrawing" xmlns:w10="urn:schemas-microsoft-com:office:word" xmlns:w="http://schemas.openxmlformats.org/wordprocessingml/2006/main" xmlns:w14="http://schemas.microsoft.com/office/word/2010/wordml" xmlns:w15="http://schemas.microsoft.com/office/word/2012/wordml" xmlns:w16cex="http://schemas.microsoft.com/office/word/2018/wordml/cex" xmlns:w16cid="http://schemas.microsoft.com/office/word/2016/wordml/cid" xmlns:w16="http://schemas.microsoft.com/office/word/2018/wordml" xmlns:w16sdtdh="http://schemas.microsoft.com/office/word/2020/wordml/sdtdatahash" xmlns:w16se="http://schemas.microsoft.com/office/word/2015/wordml/symex" xmlns:wpg="http://schemas.microsoft.com/office/word/2010/wordprocessingGroup" xmlns:wpi="http://schemas.microsoft.com/office/word/2010/wordprocessingInk" xmlns:wne="http://schemas.microsoft.com/office/word/2006/wordml" xmlns:wps="http://schemas.microsoft.com/office/word/2010/wordprocessingShape" mc:Ignorable="w14 w15 w16se w16cid w16 w16cex w16sdtdh wp14">
   <w:tbl>
     <w:tblPr>
       <w:tblStyle w:val="Grilledutableau"/>
-      <w:tblW w:w="0" w:type="auto"/>
+      <w:tblW w:w="9640" w:type="dxa"/>
+      <w:tblInd w:w="-284" w:type="dxa"/>
       <w:tblBorders>
         <w:left w:val="none" w:sz="0" w:space="0" w:color="auto"/>
         <w:bottom w:val="none" w:sz="0" w:space="0" w:color="auto"/>
@@ -5628,12 +7443,12 @@
     <w:tblGrid>
       <w:gridCol w:w="4016"/>
       <w:gridCol w:w="1117"/>
-      <w:gridCol w:w="3939"/>
+      <w:gridCol w:w="4507"/>
     </w:tblGrid>
     <w:tr>
       <w:tc>
         <w:tcPr>
-          <w:tcW w:w="4077" w:type="dxa"/>
+          <w:tcW w:w="4016" w:type="dxa"/>
           <w:vAlign w:val="center"/>
         </w:tcPr>
         <w:p>
@@ -5655,29 +7470,10 @@
             <w:t>Xavier Pessoles</w:t>
           </w:r>
         </w:p>
-        <w:p>
-          <w:pPr>
-            <w:pStyle w:val="Pieddepage"/>
-            <w:jc w:val="left"/>
-            <w:rPr>
-              <w:rFonts w:ascii="Tw Cen MT" w:hAnsi="Tw Cen MT"/>
-              <w:i/>
-              <w:sz w:val="18"/>
-            </w:rPr>
-          </w:pPr>
-          <w:r>
-            <w:rPr>
-              <w:rFonts w:ascii="Tw Cen MT" w:hAnsi="Tw Cen MT"/>
-              <w:i/>
-              <w:sz w:val="18"/>
-            </w:rPr>
-            <w:t>Équipe pédagogique La Martinière</w:t>
-          </w:r>
-        </w:p>
       </w:tc>
       <w:tc>
         <w:tcPr>
-          <w:tcW w:w="1134" w:type="dxa"/>
+          <w:tcW w:w="1117" w:type="dxa"/>
           <w:vAlign w:val="center"/>
         </w:tcPr>
         <w:p>
@@ -5723,7 +7519,7 @@
       </w:tc>
       <w:tc>
         <w:tcPr>
-          <w:tcW w:w="4001" w:type="dxa"/>
+          <w:tcW w:w="4507" w:type="dxa"/>
         </w:tcPr>
         <w:p>
           <w:pPr>
@@ -5771,7 +7567,7 @@
 </file>
 
 <file path=word/footer2.xml><?xml version="1.0" encoding="utf-8"?>
-<w:ftr xmlns:wpc="http://schemas.microsoft.com/office/word/2010/wordprocessingCanvas" xmlns:cx="http://schemas.microsoft.com/office/drawing/2014/chartex" xmlns:cx1="http://schemas.microsoft.com/office/drawing/2015/9/8/chartex" xmlns:cx2="http://schemas.microsoft.com/office/drawing/2015/10/21/chartex" xmlns:cx3="http://schemas.microsoft.com/office/drawing/2016/5/9/chartex" xmlns:cx4="http://schemas.microsoft.com/office/drawing/2016/5/10/chartex" xmlns:cx5="http://schemas.microsoft.com/office/drawing/2016/5/11/chartex" xmlns:cx6="http://schemas.microsoft.com/office/drawing/2016/5/12/chartex" xmlns:cx7="http://schemas.microsoft.com/office/drawing/2016/5/13/chartex" xmlns:cx8="http://schemas.microsoft.com/office/drawing/2016/5/14/chartex" xmlns:mc="http://schemas.openxmlformats.org/markup-compatibility/2006" xmlns:aink="http://schemas.microsoft.com/office/drawing/2016/ink" xmlns:am3d="http://schemas.microsoft.com/office/drawing/2017/model3d" xmlns:o="urn:schemas-microsoft-com:office:office" xmlns:oel="http://schemas.microsoft.com/office/2019/extlst" xmlns:r="http://schemas.openxmlformats.org/officeDocument/2006/relationships" xmlns:m="http://schemas.openxmlformats.org/officeDocument/2006/math" xmlns:v="urn:schemas-microsoft-com:vml" xmlns:wp14="http://schemas.microsoft.com/office/word/2010/wordprocessingDrawing" xmlns:wp="http://schemas.openxmlformats.org/drawingml/2006/wordprocessingDrawing" xmlns:w10="urn:schemas-microsoft-com:office:word" xmlns:w="http://schemas.openxmlformats.org/wordprocessingml/2006/main" xmlns:w14="http://schemas.microsoft.com/office/word/2010/wordml" xmlns:w15="http://schemas.microsoft.com/office/word/2012/wordml" xmlns:w16cex="http://schemas.microsoft.com/office/word/2018/wordml/cex" xmlns:w16cid="http://schemas.microsoft.com/office/word/2016/wordml/cid" xmlns:w16="http://schemas.microsoft.com/office/word/2018/wordml" xmlns:w16sdtdh="http://schemas.microsoft.com/office/word/2020/wordml/sdtdatahash" xmlns:w16se="http://schemas.microsoft.com/office/word/2015/wordml/symex" xmlns:wpg="http://schemas.microsoft.com/office/word/2010/wordprocessingGroup" xmlns:wpi="http://schemas.microsoft.com/office/word/2010/wordprocessingInk" xmlns:wne="http://schemas.microsoft.com/office/word/2006/wordml" xmlns:wps="http://schemas.microsoft.com/office/word/2010/wordprocessingShape" mc:Ignorable="w14 w15 w16se w16cid w16 w16cex w16sdtdh wp14">
+<w:ftr xmlns:wpc="http://schemas.microsoft.com/office/word/2010/wordprocessingCanvas" xmlns:cx="http://schemas.microsoft.com/office/drawing/2014/chartex" xmlns:cx1="http://schemas.microsoft.com/office/drawing/2015/9/8/chartex" xmlns:cx2="http://schemas.microsoft.com/office/drawing/2015/10/21/chartex" xmlns:cx3="http://schemas.microsoft.com/office/drawing/2016/5/9/chartex" xmlns:cx4="http://schemas.microsoft.com/office/drawing/2016/5/10/chartex" xmlns:cx5="http://schemas.microsoft.com/office/drawing/2016/5/11/chartex" xmlns:cx6="http://schemas.microsoft.com/office/drawing/2016/5/12/chartex" xmlns:cx7="http://schemas.microsoft.com/office/drawing/2016/5/13/chartex" xmlns:cx8="http://schemas.microsoft.com/office/drawing/2016/5/14/chartex" xmlns:mc="http://schemas.openxmlformats.org/markup-compatibility/2006" xmlns:aink="http://schemas.microsoft.com/office/drawing/2016/ink" xmlns:am3d="http://schemas.microsoft.com/office/drawing/2017/model3d" xmlns:o="urn:schemas-microsoft-com:office:office" xmlns:r="http://schemas.openxmlformats.org/officeDocument/2006/relationships" xmlns:m="http://schemas.openxmlformats.org/officeDocument/2006/math" xmlns:v="urn:schemas-microsoft-com:vml" xmlns:wp14="http://schemas.microsoft.com/office/word/2010/wordprocessingDrawing" xmlns:wp="http://schemas.openxmlformats.org/drawingml/2006/wordprocessingDrawing" xmlns:w10="urn:schemas-microsoft-com:office:word" xmlns:w="http://schemas.openxmlformats.org/wordprocessingml/2006/main" xmlns:w14="http://schemas.microsoft.com/office/word/2010/wordml" xmlns:w15="http://schemas.microsoft.com/office/word/2012/wordml" xmlns:w16cex="http://schemas.microsoft.com/office/word/2018/wordml/cex" xmlns:w16cid="http://schemas.microsoft.com/office/word/2016/wordml/cid" xmlns:w16="http://schemas.microsoft.com/office/word/2018/wordml" xmlns:w16sdtdh="http://schemas.microsoft.com/office/word/2020/wordml/sdtdatahash" xmlns:w16se="http://schemas.microsoft.com/office/word/2015/wordml/symex" xmlns:wpg="http://schemas.microsoft.com/office/word/2010/wordprocessingGroup" xmlns:wpi="http://schemas.microsoft.com/office/word/2010/wordprocessingInk" xmlns:wne="http://schemas.microsoft.com/office/word/2006/wordml" xmlns:wps="http://schemas.microsoft.com/office/word/2010/wordprocessingShape" mc:Ignorable="w14 w15 w16se w16cid w16 w16cex w16sdtdh wp14">
   <w:tbl>
     <w:tblPr>
       <w:tblStyle w:val="Grilledutableau"/>
@@ -5786,9 +7582,9 @@
       <w:tblLook w:val="04A0" w:firstRow="1" w:lastRow="0" w:firstColumn="1" w:lastColumn="0" w:noHBand="0" w:noVBand="1"/>
     </w:tblPr>
     <w:tblGrid>
-      <w:gridCol w:w="4016"/>
-      <w:gridCol w:w="1117"/>
-      <w:gridCol w:w="3939"/>
+      <w:gridCol w:w="4077"/>
+      <w:gridCol w:w="1134"/>
+      <w:gridCol w:w="4001"/>
     </w:tblGrid>
     <w:tr>
       <w:tc>
@@ -5930,7 +7726,7 @@
 </file>
 
 <file path=word/footnotes.xml><?xml version="1.0" encoding="utf-8"?>
-<w:footnotes xmlns:wpc="http://schemas.microsoft.com/office/word/2010/wordprocessingCanvas" xmlns:cx="http://schemas.microsoft.com/office/drawing/2014/chartex" xmlns:cx1="http://schemas.microsoft.com/office/drawing/2015/9/8/chartex" xmlns:cx2="http://schemas.microsoft.com/office/drawing/2015/10/21/chartex" xmlns:cx3="http://schemas.microsoft.com/office/drawing/2016/5/9/chartex" xmlns:cx4="http://schemas.microsoft.com/office/drawing/2016/5/10/chartex" xmlns:cx5="http://schemas.microsoft.com/office/drawing/2016/5/11/chartex" xmlns:cx6="http://schemas.microsoft.com/office/drawing/2016/5/12/chartex" xmlns:cx7="http://schemas.microsoft.com/office/drawing/2016/5/13/chartex" xmlns:cx8="http://schemas.microsoft.com/office/drawing/2016/5/14/chartex" xmlns:mc="http://schemas.openxmlformats.org/markup-compatibility/2006" xmlns:aink="http://schemas.microsoft.com/office/drawing/2016/ink" xmlns:am3d="http://schemas.microsoft.com/office/drawing/2017/model3d" xmlns:o="urn:schemas-microsoft-com:office:office" xmlns:oel="http://schemas.microsoft.com/office/2019/extlst" xmlns:r="http://schemas.openxmlformats.org/officeDocument/2006/relationships" xmlns:m="http://schemas.openxmlformats.org/officeDocument/2006/math" xmlns:v="urn:schemas-microsoft-com:vml" xmlns:wp14="http://schemas.microsoft.com/office/word/2010/wordprocessingDrawing" xmlns:wp="http://schemas.openxmlformats.org/drawingml/2006/wordprocessingDrawing" xmlns:w10="urn:schemas-microsoft-com:office:word" xmlns:w="http://schemas.openxmlformats.org/wordprocessingml/2006/main" xmlns:w14="http://schemas.microsoft.com/office/word/2010/wordml" xmlns:w15="http://schemas.microsoft.com/office/word/2012/wordml" xmlns:w16cex="http://schemas.microsoft.com/office/word/2018/wordml/cex" xmlns:w16cid="http://schemas.microsoft.com/office/word/2016/wordml/cid" xmlns:w16="http://schemas.microsoft.com/office/word/2018/wordml" xmlns:w16sdtdh="http://schemas.microsoft.com/office/word/2020/wordml/sdtdatahash" xmlns:w16se="http://schemas.microsoft.com/office/word/2015/wordml/symex" xmlns:wpg="http://schemas.microsoft.com/office/word/2010/wordprocessingGroup" xmlns:wpi="http://schemas.microsoft.com/office/word/2010/wordprocessingInk" xmlns:wne="http://schemas.microsoft.com/office/word/2006/wordml" xmlns:wps="http://schemas.microsoft.com/office/word/2010/wordprocessingShape" mc:Ignorable="w14 w15 w16se w16cid w16 w16cex w16sdtdh wp14">
+<w:footnotes xmlns:wpc="http://schemas.microsoft.com/office/word/2010/wordprocessingCanvas" xmlns:cx="http://schemas.microsoft.com/office/drawing/2014/chartex" xmlns:cx1="http://schemas.microsoft.com/office/drawing/2015/9/8/chartex" xmlns:cx2="http://schemas.microsoft.com/office/drawing/2015/10/21/chartex" xmlns:cx3="http://schemas.microsoft.com/office/drawing/2016/5/9/chartex" xmlns:cx4="http://schemas.microsoft.com/office/drawing/2016/5/10/chartex" xmlns:cx5="http://schemas.microsoft.com/office/drawing/2016/5/11/chartex" xmlns:cx6="http://schemas.microsoft.com/office/drawing/2016/5/12/chartex" xmlns:cx7="http://schemas.microsoft.com/office/drawing/2016/5/13/chartex" xmlns:cx8="http://schemas.microsoft.com/office/drawing/2016/5/14/chartex" xmlns:mc="http://schemas.openxmlformats.org/markup-compatibility/2006" xmlns:aink="http://schemas.microsoft.com/office/drawing/2016/ink" xmlns:am3d="http://schemas.microsoft.com/office/drawing/2017/model3d" xmlns:o="urn:schemas-microsoft-com:office:office" xmlns:r="http://schemas.openxmlformats.org/officeDocument/2006/relationships" xmlns:m="http://schemas.openxmlformats.org/officeDocument/2006/math" xmlns:v="urn:schemas-microsoft-com:vml" xmlns:wp14="http://schemas.microsoft.com/office/word/2010/wordprocessingDrawing" xmlns:wp="http://schemas.openxmlformats.org/drawingml/2006/wordprocessingDrawing" xmlns:w10="urn:schemas-microsoft-com:office:word" xmlns:w="http://schemas.openxmlformats.org/wordprocessingml/2006/main" xmlns:w14="http://schemas.microsoft.com/office/word/2010/wordml" xmlns:w15="http://schemas.microsoft.com/office/word/2012/wordml" xmlns:w16cex="http://schemas.microsoft.com/office/word/2018/wordml/cex" xmlns:w16cid="http://schemas.microsoft.com/office/word/2016/wordml/cid" xmlns:w16="http://schemas.microsoft.com/office/word/2018/wordml" xmlns:w16sdtdh="http://schemas.microsoft.com/office/word/2020/wordml/sdtdatahash" xmlns:w16se="http://schemas.microsoft.com/office/word/2015/wordml/symex" xmlns:wpg="http://schemas.microsoft.com/office/word/2010/wordprocessingGroup" xmlns:wpi="http://schemas.microsoft.com/office/word/2010/wordprocessingInk" xmlns:wne="http://schemas.microsoft.com/office/word/2006/wordml" xmlns:wps="http://schemas.microsoft.com/office/word/2010/wordprocessingShape" mc:Ignorable="w14 w15 w16se w16cid w16 w16cex w16sdtdh wp14">
   <w:footnote w:type="separator" w:id="-1">
     <w:p>
       <w:pPr>
@@ -5955,7 +7751,7 @@
 </file>
 
 <file path=word/header1.xml><?xml version="1.0" encoding="utf-8"?>
-<w:hdr xmlns:wpc="http://schemas.microsoft.com/office/word/2010/wordprocessingCanvas" xmlns:cx="http://schemas.microsoft.com/office/drawing/2014/chartex" xmlns:cx1="http://schemas.microsoft.com/office/drawing/2015/9/8/chartex" xmlns:cx2="http://schemas.microsoft.com/office/drawing/2015/10/21/chartex" xmlns:cx3="http://schemas.microsoft.com/office/drawing/2016/5/9/chartex" xmlns:cx4="http://schemas.microsoft.com/office/drawing/2016/5/10/chartex" xmlns:cx5="http://schemas.microsoft.com/office/drawing/2016/5/11/chartex" xmlns:cx6="http://schemas.microsoft.com/office/drawing/2016/5/12/chartex" xmlns:cx7="http://schemas.microsoft.com/office/drawing/2016/5/13/chartex" xmlns:cx8="http://schemas.microsoft.com/office/drawing/2016/5/14/chartex" xmlns:mc="http://schemas.openxmlformats.org/markup-compatibility/2006" xmlns:aink="http://schemas.microsoft.com/office/drawing/2016/ink" xmlns:am3d="http://schemas.microsoft.com/office/drawing/2017/model3d" xmlns:o="urn:schemas-microsoft-com:office:office" xmlns:oel="http://schemas.microsoft.com/office/2019/extlst" xmlns:r="http://schemas.openxmlformats.org/officeDocument/2006/relationships" xmlns:m="http://schemas.openxmlformats.org/officeDocument/2006/math" xmlns:v="urn:schemas-microsoft-com:vml" xmlns:wp14="http://schemas.microsoft.com/office/word/2010/wordprocessingDrawing" xmlns:wp="http://schemas.openxmlformats.org/drawingml/2006/wordprocessingDrawing" xmlns:w10="urn:schemas-microsoft-com:office:word" xmlns:w="http://schemas.openxmlformats.org/wordprocessingml/2006/main" xmlns:w14="http://schemas.microsoft.com/office/word/2010/wordml" xmlns:w15="http://schemas.microsoft.com/office/word/2012/wordml" xmlns:w16cex="http://schemas.microsoft.com/office/word/2018/wordml/cex" xmlns:w16cid="http://schemas.microsoft.com/office/word/2016/wordml/cid" xmlns:w16="http://schemas.microsoft.com/office/word/2018/wordml" xmlns:w16sdtdh="http://schemas.microsoft.com/office/word/2020/wordml/sdtdatahash" xmlns:w16se="http://schemas.microsoft.com/office/word/2015/wordml/symex" xmlns:wpg="http://schemas.microsoft.com/office/word/2010/wordprocessingGroup" xmlns:wpi="http://schemas.microsoft.com/office/word/2010/wordprocessingInk" xmlns:wne="http://schemas.microsoft.com/office/word/2006/wordml" xmlns:wps="http://schemas.microsoft.com/office/word/2010/wordprocessingShape" mc:Ignorable="w14 w15 w16se w16cid w16 w16cex w16sdtdh wp14">
+<w:hdr xmlns:wpc="http://schemas.microsoft.com/office/word/2010/wordprocessingCanvas" xmlns:cx="http://schemas.microsoft.com/office/drawing/2014/chartex" xmlns:cx1="http://schemas.microsoft.com/office/drawing/2015/9/8/chartex" xmlns:cx2="http://schemas.microsoft.com/office/drawing/2015/10/21/chartex" xmlns:cx3="http://schemas.microsoft.com/office/drawing/2016/5/9/chartex" xmlns:cx4="http://schemas.microsoft.com/office/drawing/2016/5/10/chartex" xmlns:cx5="http://schemas.microsoft.com/office/drawing/2016/5/11/chartex" xmlns:cx6="http://schemas.microsoft.com/office/drawing/2016/5/12/chartex" xmlns:cx7="http://schemas.microsoft.com/office/drawing/2016/5/13/chartex" xmlns:cx8="http://schemas.microsoft.com/office/drawing/2016/5/14/chartex" xmlns:mc="http://schemas.openxmlformats.org/markup-compatibility/2006" xmlns:aink="http://schemas.microsoft.com/office/drawing/2016/ink" xmlns:am3d="http://schemas.microsoft.com/office/drawing/2017/model3d" xmlns:o="urn:schemas-microsoft-com:office:office" xmlns:r="http://schemas.openxmlformats.org/officeDocument/2006/relationships" xmlns:m="http://schemas.openxmlformats.org/officeDocument/2006/math" xmlns:v="urn:schemas-microsoft-com:vml" xmlns:wp14="http://schemas.microsoft.com/office/word/2010/wordprocessingDrawing" xmlns:wp="http://schemas.openxmlformats.org/drawingml/2006/wordprocessingDrawing" xmlns:w10="urn:schemas-microsoft-com:office:word" xmlns:w="http://schemas.openxmlformats.org/wordprocessingml/2006/main" xmlns:w14="http://schemas.microsoft.com/office/word/2010/wordml" xmlns:w15="http://schemas.microsoft.com/office/word/2012/wordml" xmlns:w16cex="http://schemas.microsoft.com/office/word/2018/wordml/cex" xmlns:w16cid="http://schemas.microsoft.com/office/word/2016/wordml/cid" xmlns:w16="http://schemas.microsoft.com/office/word/2018/wordml" xmlns:w16sdtdh="http://schemas.microsoft.com/office/word/2020/wordml/sdtdatahash" xmlns:w16se="http://schemas.microsoft.com/office/word/2015/wordml/symex" xmlns:wpg="http://schemas.microsoft.com/office/word/2010/wordprocessingGroup" xmlns:wpi="http://schemas.microsoft.com/office/word/2010/wordprocessingInk" xmlns:wne="http://schemas.microsoft.com/office/word/2006/wordml" xmlns:wps="http://schemas.microsoft.com/office/word/2010/wordprocessingShape" mc:Ignorable="w14 w15 w16se w16cid w16 w16cex w16sdtdh wp14">
   <w:tbl>
     <w:tblPr>
       <w:tblStyle w:val="Grilledutableau"/>
@@ -5971,9 +7767,9 @@
       <w:tblLook w:val="04A0" w:firstRow="1" w:lastRow="0" w:firstColumn="1" w:lastColumn="0" w:noHBand="0" w:noVBand="1"/>
     </w:tblPr>
     <w:tblGrid>
-      <w:gridCol w:w="1224"/>
-      <w:gridCol w:w="6128"/>
-      <w:gridCol w:w="1720"/>
+      <w:gridCol w:w="1242"/>
+      <w:gridCol w:w="6237"/>
+      <w:gridCol w:w="1733"/>
     </w:tblGrid>
     <w:tr>
       <w:tc>
@@ -6144,10 +7940,10 @@
 </file>
 
 <file path=word/numbering.xml><?xml version="1.0" encoding="utf-8"?>
-<w:numbering xmlns:wpc="http://schemas.microsoft.com/office/word/2010/wordprocessingCanvas" xmlns:cx="http://schemas.microsoft.com/office/drawing/2014/chartex" xmlns:cx1="http://schemas.microsoft.com/office/drawing/2015/9/8/chartex" xmlns:cx2="http://schemas.microsoft.com/office/drawing/2015/10/21/chartex" xmlns:cx3="http://schemas.microsoft.com/office/drawing/2016/5/9/chartex" xmlns:cx4="http://schemas.microsoft.com/office/drawing/2016/5/10/chartex" xmlns:cx5="http://schemas.microsoft.com/office/drawing/2016/5/11/chartex" xmlns:cx6="http://schemas.microsoft.com/office/drawing/2016/5/12/chartex" xmlns:cx7="http://schemas.microsoft.com/office/drawing/2016/5/13/chartex" xmlns:cx8="http://schemas.microsoft.com/office/drawing/2016/5/14/chartex" xmlns:mc="http://schemas.openxmlformats.org/markup-compatibility/2006" xmlns:aink="http://schemas.microsoft.com/office/drawing/2016/ink" xmlns:am3d="http://schemas.microsoft.com/office/drawing/2017/model3d" xmlns:o="urn:schemas-microsoft-com:office:office" xmlns:oel="http://schemas.microsoft.com/office/2019/extlst" xmlns:r="http://schemas.openxmlformats.org/officeDocument/2006/relationships" xmlns:m="http://schemas.openxmlformats.org/officeDocument/2006/math" xmlns:v="urn:schemas-microsoft-com:vml" xmlns:wp14="http://schemas.microsoft.com/office/word/2010/wordprocessingDrawing" xmlns:wp="http://schemas.openxmlformats.org/drawingml/2006/wordprocessingDrawing" xmlns:w10="urn:schemas-microsoft-com:office:word" xmlns:w="http://schemas.openxmlformats.org/wordprocessingml/2006/main" xmlns:w14="http://schemas.microsoft.com/office/word/2010/wordml" xmlns:w15="http://schemas.microsoft.com/office/word/2012/wordml" xmlns:w16cex="http://schemas.microsoft.com/office/word/2018/wordml/cex" xmlns:w16cid="http://schemas.microsoft.com/office/word/2016/wordml/cid" xmlns:w16="http://schemas.microsoft.com/office/word/2018/wordml" xmlns:w16sdtdh="http://schemas.microsoft.com/office/word/2020/wordml/sdtdatahash" xmlns:w16se="http://schemas.microsoft.com/office/word/2015/wordml/symex" xmlns:wpg="http://schemas.microsoft.com/office/word/2010/wordprocessingGroup" xmlns:wpi="http://schemas.microsoft.com/office/word/2010/wordprocessingInk" xmlns:wne="http://schemas.microsoft.com/office/word/2006/wordml" xmlns:wps="http://schemas.microsoft.com/office/word/2010/wordprocessingShape" mc:Ignorable="w14 w15 w16se w16cid w16 w16cex w16sdtdh wp14">
+<w:numbering xmlns:wpc="http://schemas.microsoft.com/office/word/2010/wordprocessingCanvas" xmlns:cx="http://schemas.microsoft.com/office/drawing/2014/chartex" xmlns:cx1="http://schemas.microsoft.com/office/drawing/2015/9/8/chartex" xmlns:cx2="http://schemas.microsoft.com/office/drawing/2015/10/21/chartex" xmlns:cx3="http://schemas.microsoft.com/office/drawing/2016/5/9/chartex" xmlns:cx4="http://schemas.microsoft.com/office/drawing/2016/5/10/chartex" xmlns:cx5="http://schemas.microsoft.com/office/drawing/2016/5/11/chartex" xmlns:cx6="http://schemas.microsoft.com/office/drawing/2016/5/12/chartex" xmlns:cx7="http://schemas.microsoft.com/office/drawing/2016/5/13/chartex" xmlns:cx8="http://schemas.microsoft.com/office/drawing/2016/5/14/chartex" xmlns:mc="http://schemas.openxmlformats.org/markup-compatibility/2006" xmlns:aink="http://schemas.microsoft.com/office/drawing/2016/ink" xmlns:am3d="http://schemas.microsoft.com/office/drawing/2017/model3d" xmlns:o="urn:schemas-microsoft-com:office:office" xmlns:r="http://schemas.openxmlformats.org/officeDocument/2006/relationships" xmlns:m="http://schemas.openxmlformats.org/officeDocument/2006/math" xmlns:v="urn:schemas-microsoft-com:vml" xmlns:wp14="http://schemas.microsoft.com/office/word/2010/wordprocessingDrawing" xmlns:wp="http://schemas.openxmlformats.org/drawingml/2006/wordprocessingDrawing" xmlns:w10="urn:schemas-microsoft-com:office:word" xmlns:w="http://schemas.openxmlformats.org/wordprocessingml/2006/main" xmlns:w14="http://schemas.microsoft.com/office/word/2010/wordml" xmlns:w15="http://schemas.microsoft.com/office/word/2012/wordml" xmlns:w16cex="http://schemas.microsoft.com/office/word/2018/wordml/cex" xmlns:w16cid="http://schemas.microsoft.com/office/word/2016/wordml/cid" xmlns:w16="http://schemas.microsoft.com/office/word/2018/wordml" xmlns:w16sdtdh="http://schemas.microsoft.com/office/word/2020/wordml/sdtdatahash" xmlns:w16se="http://schemas.microsoft.com/office/word/2015/wordml/symex" xmlns:wpg="http://schemas.microsoft.com/office/word/2010/wordprocessingGroup" xmlns:wpi="http://schemas.microsoft.com/office/word/2010/wordprocessingInk" xmlns:wne="http://schemas.microsoft.com/office/word/2006/wordml" xmlns:wps="http://schemas.microsoft.com/office/word/2010/wordprocessingShape" mc:Ignorable="w14 w15 w16se w16cid w16 w16cex w16sdtdh wp14">
   <w:numPicBullet w:numPicBulletId="0">
     <w:pict>
-      <v:shapetype w14:anchorId="6F262E04" id="_x0000_t75" coordsize="21600,21600" o:spt="75" o:preferrelative="t" path="m@4@5l@4@11@9@11@9@5xe" filled="f" stroked="f">
+      <v:shapetype w14:anchorId="548114C9" id="_x0000_t75" coordsize="21600,21600" o:spt="75" o:preferrelative="t" path="m@4@5l@4@11@9@11@9@5xe" filled="f" stroked="f">
         <v:stroke joinstyle="miter"/>
         <v:formulas>
           <v:f eqn="if lineDrawn pixelLineWidth 0"/>
@@ -6166,7 +7962,7 @@
         <v:path o:extrusionok="f" gradientshapeok="t" o:connecttype="rect"/>
         <o:lock v:ext="edit" aspectratio="t"/>
       </v:shapetype>
-      <v:shape id="_x0000_i1030" type="#_x0000_t75" style="width:11.5pt;height:11.5pt" o:bullet="t">
+      <v:shape id="_x0000_i1116" type="#_x0000_t75" style="width:11.25pt;height:11.25pt" o:bullet="t">
         <v:imagedata r:id="rId1" o:title="BD10264_"/>
       </v:shape>
     </w:pict>
@@ -9281,43 +11077,43 @@
       </w:pPr>
     </w:lvl>
   </w:abstractNum>
-  <w:num w:numId="1" w16cid:durableId="295917959">
+  <w:num w:numId="1">
     <w:abstractNumId w:val="15"/>
   </w:num>
-  <w:num w:numId="2" w16cid:durableId="1218660044">
+  <w:num w:numId="2">
     <w:abstractNumId w:val="0"/>
   </w:num>
-  <w:num w:numId="3" w16cid:durableId="858934783">
+  <w:num w:numId="3">
     <w:abstractNumId w:val="14"/>
   </w:num>
-  <w:num w:numId="4" w16cid:durableId="1510487339">
+  <w:num w:numId="4">
     <w:abstractNumId w:val="13"/>
   </w:num>
-  <w:num w:numId="5" w16cid:durableId="302538963">
+  <w:num w:numId="5">
     <w:abstractNumId w:val="27"/>
   </w:num>
-  <w:num w:numId="6" w16cid:durableId="1285964694">
+  <w:num w:numId="6">
     <w:abstractNumId w:val="24"/>
   </w:num>
-  <w:num w:numId="7" w16cid:durableId="1613586990">
+  <w:num w:numId="7">
     <w:abstractNumId w:val="17"/>
   </w:num>
-  <w:num w:numId="8" w16cid:durableId="565725231">
+  <w:num w:numId="8">
     <w:abstractNumId w:val="19"/>
   </w:num>
-  <w:num w:numId="9" w16cid:durableId="136650482">
+  <w:num w:numId="9">
     <w:abstractNumId w:val="28"/>
   </w:num>
-  <w:num w:numId="10" w16cid:durableId="323244528">
+  <w:num w:numId="10">
     <w:abstractNumId w:val="5"/>
   </w:num>
-  <w:num w:numId="11" w16cid:durableId="1751122185">
+  <w:num w:numId="11">
     <w:abstractNumId w:val="12"/>
   </w:num>
-  <w:num w:numId="12" w16cid:durableId="816872260">
+  <w:num w:numId="12">
     <w:abstractNumId w:val="20"/>
   </w:num>
-  <w:num w:numId="13" w16cid:durableId="1940991308">
+  <w:num w:numId="13">
     <w:abstractNumId w:val="20"/>
     <w:lvlOverride w:ilvl="0">
       <w:startOverride w:val="1"/>
@@ -9347,58 +11143,58 @@
       <w:startOverride w:val="1"/>
     </w:lvlOverride>
   </w:num>
-  <w:num w:numId="14" w16cid:durableId="1817144457">
+  <w:num w:numId="14">
     <w:abstractNumId w:val="18"/>
   </w:num>
-  <w:num w:numId="15" w16cid:durableId="850531578">
+  <w:num w:numId="15">
     <w:abstractNumId w:val="11"/>
   </w:num>
-  <w:num w:numId="16" w16cid:durableId="1483156378">
+  <w:num w:numId="16">
     <w:abstractNumId w:val="4"/>
   </w:num>
-  <w:num w:numId="17" w16cid:durableId="68160356">
+  <w:num w:numId="17">
     <w:abstractNumId w:val="23"/>
   </w:num>
-  <w:num w:numId="18" w16cid:durableId="1671593046">
+  <w:num w:numId="18">
     <w:abstractNumId w:val="3"/>
   </w:num>
-  <w:num w:numId="19" w16cid:durableId="1423181234">
+  <w:num w:numId="19">
     <w:abstractNumId w:val="1"/>
   </w:num>
-  <w:num w:numId="20" w16cid:durableId="393703236">
+  <w:num w:numId="20">
     <w:abstractNumId w:val="8"/>
   </w:num>
-  <w:num w:numId="21" w16cid:durableId="1193230495">
+  <w:num w:numId="21">
     <w:abstractNumId w:val="2"/>
   </w:num>
-  <w:num w:numId="22" w16cid:durableId="1221207549">
+  <w:num w:numId="22">
     <w:abstractNumId w:val="7"/>
   </w:num>
-  <w:num w:numId="23" w16cid:durableId="344283230">
+  <w:num w:numId="23">
     <w:abstractNumId w:val="21"/>
   </w:num>
-  <w:num w:numId="24" w16cid:durableId="1409615156">
+  <w:num w:numId="24">
     <w:abstractNumId w:val="9"/>
   </w:num>
-  <w:num w:numId="25" w16cid:durableId="913050057">
+  <w:num w:numId="25">
     <w:abstractNumId w:val="29"/>
   </w:num>
-  <w:num w:numId="26" w16cid:durableId="513151979">
+  <w:num w:numId="26">
     <w:abstractNumId w:val="26"/>
   </w:num>
-  <w:num w:numId="27" w16cid:durableId="135994737">
+  <w:num w:numId="27">
     <w:abstractNumId w:val="16"/>
   </w:num>
-  <w:num w:numId="28" w16cid:durableId="448427436">
+  <w:num w:numId="28">
     <w:abstractNumId w:val="22"/>
   </w:num>
-  <w:num w:numId="29" w16cid:durableId="1032921317">
+  <w:num w:numId="29">
     <w:abstractNumId w:val="6"/>
   </w:num>
-  <w:num w:numId="30" w16cid:durableId="565532548">
+  <w:num w:numId="30">
     <w:abstractNumId w:val="25"/>
   </w:num>
-  <w:num w:numId="31" w16cid:durableId="1452433872">
+  <w:num w:numId="31">
     <w:abstractNumId w:val="10"/>
   </w:num>
 </w:numbering>
@@ -10054,7 +11850,6 @@
   <w:style w:type="character" w:default="1" w:styleId="Policepardfaut">
     <w:name w:val="Default Paragraph Font"/>
     <w:uiPriority w:val="1"/>
-    <w:semiHidden/>
     <w:unhideWhenUsed/>
   </w:style>
   <w:style w:type="table" w:default="1" w:styleId="TableauNormal">

--- a/92_MatlabSimulink/92_Fiche_Matlab.docx
+++ b/92_MatlabSimulink/92_Fiche_Matlab.docx
@@ -1,6 +1,6 @@
 
 <file path=word/document.xml><?xml version="1.0" encoding="utf-8"?>
-<w:document xmlns:wpc="http://schemas.microsoft.com/office/word/2010/wordprocessingCanvas" xmlns:cx="http://schemas.microsoft.com/office/drawing/2014/chartex" xmlns:cx1="http://schemas.microsoft.com/office/drawing/2015/9/8/chartex" xmlns:cx2="http://schemas.microsoft.com/office/drawing/2015/10/21/chartex" xmlns:cx3="http://schemas.microsoft.com/office/drawing/2016/5/9/chartex" xmlns:cx4="http://schemas.microsoft.com/office/drawing/2016/5/10/chartex" xmlns:cx5="http://schemas.microsoft.com/office/drawing/2016/5/11/chartex" xmlns:cx6="http://schemas.microsoft.com/office/drawing/2016/5/12/chartex" xmlns:cx7="http://schemas.microsoft.com/office/drawing/2016/5/13/chartex" xmlns:cx8="http://schemas.microsoft.com/office/drawing/2016/5/14/chartex" xmlns:mc="http://schemas.openxmlformats.org/markup-compatibility/2006" xmlns:aink="http://schemas.microsoft.com/office/drawing/2016/ink" xmlns:am3d="http://schemas.microsoft.com/office/drawing/2017/model3d" xmlns:o="urn:schemas-microsoft-com:office:office" xmlns:r="http://schemas.openxmlformats.org/officeDocument/2006/relationships" xmlns:m="http://schemas.openxmlformats.org/officeDocument/2006/math" xmlns:v="urn:schemas-microsoft-com:vml" xmlns:wp14="http://schemas.microsoft.com/office/word/2010/wordprocessingDrawing" xmlns:wp="http://schemas.openxmlformats.org/drawingml/2006/wordprocessingDrawing" xmlns:w10="urn:schemas-microsoft-com:office:word" xmlns:w="http://schemas.openxmlformats.org/wordprocessingml/2006/main" xmlns:w14="http://schemas.microsoft.com/office/word/2010/wordml" xmlns:w15="http://schemas.microsoft.com/office/word/2012/wordml" xmlns:w16cex="http://schemas.microsoft.com/office/word/2018/wordml/cex" xmlns:w16cid="http://schemas.microsoft.com/office/word/2016/wordml/cid" xmlns:w16="http://schemas.microsoft.com/office/word/2018/wordml" xmlns:w16sdtdh="http://schemas.microsoft.com/office/word/2020/wordml/sdtdatahash" xmlns:w16se="http://schemas.microsoft.com/office/word/2015/wordml/symex" xmlns:wpg="http://schemas.microsoft.com/office/word/2010/wordprocessingGroup" xmlns:wpi="http://schemas.microsoft.com/office/word/2010/wordprocessingInk" xmlns:wne="http://schemas.microsoft.com/office/word/2006/wordml" xmlns:wps="http://schemas.microsoft.com/office/word/2010/wordprocessingShape" mc:Ignorable="w14 w15 w16se w16cid w16 w16cex w16sdtdh wp14">
+<w:document xmlns:wpc="http://schemas.microsoft.com/office/word/2010/wordprocessingCanvas" xmlns:cx="http://schemas.microsoft.com/office/drawing/2014/chartex" xmlns:cx1="http://schemas.microsoft.com/office/drawing/2015/9/8/chartex" xmlns:cx2="http://schemas.microsoft.com/office/drawing/2015/10/21/chartex" xmlns:cx3="http://schemas.microsoft.com/office/drawing/2016/5/9/chartex" xmlns:cx4="http://schemas.microsoft.com/office/drawing/2016/5/10/chartex" xmlns:cx5="http://schemas.microsoft.com/office/drawing/2016/5/11/chartex" xmlns:cx6="http://schemas.microsoft.com/office/drawing/2016/5/12/chartex" xmlns:cx7="http://schemas.microsoft.com/office/drawing/2016/5/13/chartex" xmlns:cx8="http://schemas.microsoft.com/office/drawing/2016/5/14/chartex" xmlns:mc="http://schemas.openxmlformats.org/markup-compatibility/2006" xmlns:aink="http://schemas.microsoft.com/office/drawing/2016/ink" xmlns:am3d="http://schemas.microsoft.com/office/drawing/2017/model3d" xmlns:o="urn:schemas-microsoft-com:office:office" xmlns:oel="http://schemas.microsoft.com/office/2019/extlst" xmlns:r="http://schemas.openxmlformats.org/officeDocument/2006/relationships" xmlns:m="http://schemas.openxmlformats.org/officeDocument/2006/math" xmlns:v="urn:schemas-microsoft-com:vml" xmlns:wp14="http://schemas.microsoft.com/office/word/2010/wordprocessingDrawing" xmlns:wp="http://schemas.openxmlformats.org/drawingml/2006/wordprocessingDrawing" xmlns:w10="urn:schemas-microsoft-com:office:word" xmlns:w="http://schemas.openxmlformats.org/wordprocessingml/2006/main" xmlns:w14="http://schemas.microsoft.com/office/word/2010/wordml" xmlns:w15="http://schemas.microsoft.com/office/word/2012/wordml" xmlns:w16cex="http://schemas.microsoft.com/office/word/2018/wordml/cex" xmlns:w16cid="http://schemas.microsoft.com/office/word/2016/wordml/cid" xmlns:w16="http://schemas.microsoft.com/office/word/2018/wordml" xmlns:w16du="http://schemas.microsoft.com/office/word/2023/wordml/word16du" xmlns:w16sdtdh="http://schemas.microsoft.com/office/word/2020/wordml/sdtdatahash" xmlns:w16sdtfl="http://schemas.microsoft.com/office/word/2024/wordml/sdtformatlock" xmlns:w16se="http://schemas.microsoft.com/office/word/2015/wordml/symex" xmlns:wpg="http://schemas.microsoft.com/office/word/2010/wordprocessingGroup" xmlns:wpi="http://schemas.microsoft.com/office/word/2010/wordprocessingInk" xmlns:wne="http://schemas.microsoft.com/office/word/2006/wordml" xmlns:wps="http://schemas.microsoft.com/office/word/2010/wordprocessingShape" mc:Ignorable="w14 w15 w16se w16cid w16 w16cex w16sdtdh w16sdtfl w16du wp14">
   <w:body>
     <w:p>
       <w:pPr>
@@ -9,7 +9,6 @@
       </w:pPr>
       <w:r>
         <w:rPr>
-          <w:noProof/>
           <w:lang w:eastAsia="fr-FR"/>
         </w:rPr>
         <mc:AlternateContent>
@@ -109,7 +108,7 @@
                 <v:stroke joinstyle="miter"/>
                 <v:path gradientshapeok="t" o:connecttype="rect"/>
               </v:shapetype>
-              <v:shape id="Zone de texte 17" o:spid="_x0000_s1026" type="#_x0000_t202" style="position:absolute;left:0;text-align:left;margin-left:392.15pt;margin-top:116.35pt;width:132.3pt;height:85.05pt;z-index:251683840;visibility:visible;mso-wrap-style:square;mso-width-percent:0;mso-height-percent:0;mso-wrap-distance-left:9pt;mso-wrap-distance-top:0;mso-wrap-distance-right:9pt;mso-wrap-distance-bottom:0;mso-position-horizontal:absolute;mso-position-horizontal-relative:text;mso-position-vertical:absolute;mso-position-vertical-relative:text;mso-width-percent:0;mso-height-percent:0;mso-width-relative:margin;mso-height-relative:margin;v-text-anchor:middle" o:gfxdata="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" filled="f" stroked="f" strokeweight=".5pt">
+              <v:shape id="Zone de texte 17" o:spid="_x0000_s1026" type="#_x0000_t202" style="position:absolute;left:0;text-align:left;margin-left:392.15pt;margin-top:116.35pt;width:132.3pt;height:85.05pt;z-index:251683840;visibility:visible;mso-wrap-style:square;mso-width-percent:0;mso-height-percent:0;mso-wrap-distance-left:9pt;mso-wrap-distance-top:0;mso-wrap-distance-right:9pt;mso-wrap-distance-bottom:0;mso-position-horizontal:absolute;mso-position-horizontal-relative:text;mso-position-vertical:absolute;mso-position-vertical-relative:text;mso-width-percent:0;mso-height-percent:0;mso-width-relative:margin;mso-height-relative:margin;v-text-anchor:middle" o:gfxdata="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" filled="f" stroked="f" strokeweight=".5pt">
                 <v:textbox>
                   <w:txbxContent>
                     <w:p>
@@ -142,7 +141,6 @@
       </w:r>
       <w:r>
         <w:rPr>
-          <w:noProof/>
           <w:lang w:eastAsia="fr-FR"/>
         </w:rPr>
         <mc:AlternateContent>
@@ -230,7 +228,7 @@
           </mc:Choice>
           <mc:Fallback>
             <w:pict>
-              <v:shape w14:anchorId="548114C9" id="Zone de texte 19" o:spid="_x0000_s1027" type="#_x0000_t202" style="position:absolute;left:0;text-align:left;margin-left:-71.9pt;margin-top:138.6pt;width:85.15pt;height:40pt;rotation:-90;z-index:251685888;visibility:visible;mso-wrap-style:square;mso-width-percent:0;mso-height-percent:0;mso-wrap-distance-left:9pt;mso-wrap-distance-top:0;mso-wrap-distance-right:9pt;mso-wrap-distance-bottom:0;mso-position-horizontal:absolute;mso-position-horizontal-relative:text;mso-position-vertical:absolute;mso-position-vertical-relative:text;mso-width-percent:0;mso-height-percent:0;mso-width-relative:margin;mso-height-relative:margin;v-text-anchor:middle" o:gfxdata="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" filled="f" stroked="f" strokeweight=".5pt">
+              <v:shape w14:anchorId="548114C9" id="Zone de texte 19" o:spid="_x0000_s1027" type="#_x0000_t202" style="position:absolute;left:0;text-align:left;margin-left:-71.9pt;margin-top:138.6pt;width:85.15pt;height:40pt;rotation:-90;z-index:251685888;visibility:visible;mso-wrap-style:square;mso-width-percent:0;mso-height-percent:0;mso-wrap-distance-left:9pt;mso-wrap-distance-top:0;mso-wrap-distance-right:9pt;mso-wrap-distance-bottom:0;mso-position-horizontal:absolute;mso-position-horizontal-relative:text;mso-position-vertical:absolute;mso-position-vertical-relative:text;mso-width-percent:0;mso-height-percent:0;mso-width-relative:margin;mso-height-relative:margin;v-text-anchor:middle" o:gfxdata="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" filled="f" stroked="f" strokeweight=".5pt">
                 <v:textbox inset="0,0,0,0">
                   <w:txbxContent>
                     <w:p>
@@ -255,7 +253,6 @@
       </w:r>
       <w:r>
         <w:rPr>
-          <w:noProof/>
           <w:lang w:eastAsia="fr-FR"/>
         </w:rPr>
         <mc:AlternateContent>
@@ -353,7 +350,7 @@
           </mc:Choice>
           <mc:Fallback>
             <w:pict>
-              <v:shape w14:anchorId="6F262E04" id="Zone de texte 18" o:spid="_x0000_s1028" type="#_x0000_t202" style="position:absolute;left:0;text-align:left;margin-left:39.9pt;margin-top:124.1pt;width:344.85pt;height:71.95pt;z-index:251684864;visibility:visible;mso-wrap-style:square;mso-width-percent:0;mso-height-percent:0;mso-wrap-distance-left:9pt;mso-wrap-distance-top:0;mso-wrap-distance-right:9pt;mso-wrap-distance-bottom:0;mso-position-horizontal:absolute;mso-position-horizontal-relative:text;mso-position-vertical:absolute;mso-position-vertical-relative:text;mso-width-percent:0;mso-height-percent:0;mso-width-relative:margin;mso-height-relative:margin;v-text-anchor:middle" o:gfxdata="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" filled="f" stroked="f" strokeweight=".5pt">
+              <v:shape w14:anchorId="6F262E04" id="Zone de texte 18" o:spid="_x0000_s1028" type="#_x0000_t202" style="position:absolute;left:0;text-align:left;margin-left:39.9pt;margin-top:124.1pt;width:344.85pt;height:71.95pt;z-index:251684864;visibility:visible;mso-wrap-style:square;mso-width-percent:0;mso-height-percent:0;mso-wrap-distance-left:9pt;mso-wrap-distance-top:0;mso-wrap-distance-right:9pt;mso-wrap-distance-bottom:0;mso-position-horizontal:absolute;mso-position-horizontal-relative:text;mso-position-vertical:absolute;mso-position-vertical-relative:text;mso-width-percent:0;mso-height-percent:0;mso-width-relative:margin;mso-height-relative:margin;v-text-anchor:middle" o:gfxdata="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" filled="f" stroked="f" strokeweight=".5pt">
                 <v:textbox inset="0,0,0,0">
                   <w:txbxContent>
                     <w:p>
@@ -388,7 +385,6 @@
       </w:r>
       <w:r>
         <w:rPr>
-          <w:noProof/>
           <w:lang w:eastAsia="fr-FR"/>
         </w:rPr>
         <mc:AlternateContent>
@@ -455,7 +451,7 @@
               </wp:anchor>
             </w:drawing>
           </mc:Choice>
-          <mc:Fallback xmlns:oel="http://schemas.microsoft.com/office/2019/extlst">
+          <mc:Fallback>
             <w:pict>
               <v:line w14:anchorId="0D8D7BBD" id="Connecteur droit 16" o:spid="_x0000_s1026" style="position:absolute;z-index:251682816;visibility:visible;mso-wrap-style:square;mso-wrap-distance-left:9pt;mso-wrap-distance-top:0;mso-wrap-distance-right:9pt;mso-wrap-distance-bottom:0;mso-position-horizontal:absolute;mso-position-horizontal-relative:text;mso-position-vertical:absolute;mso-position-vertical-relative:text" from="391.9pt,129.15pt" to="391.9pt,190.45pt" o:gfxdata="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" filled="t" fillcolor="white [3212]" strokecolor="#205867 [1608]" strokeweight="3pt">
                 <v:fill opacity="52428f"/>
@@ -466,7 +462,6 @@
       </w:r>
       <w:r>
         <w:rPr>
-          <w:noProof/>
           <w:lang w:eastAsia="fr-FR"/>
         </w:rPr>
         <mc:AlternateContent>
@@ -549,7 +544,7 @@
           </mc:Choice>
           <mc:Fallback>
             <w:pict>
-              <v:roundrect w14:anchorId="11CB3FF1" id="Rectangle à coins arrondis 8" o:spid="_x0000_s1029" style="position:absolute;left:0;text-align:left;margin-left:-126.05pt;margin-top:116.05pt;width:756.4pt;height:85.05pt;z-index:251681792;visibility:visible;mso-wrap-style:square;mso-width-percent:0;mso-wrap-distance-left:9pt;mso-wrap-distance-top:0;mso-wrap-distance-right:9pt;mso-wrap-distance-bottom:0;mso-position-horizontal:absolute;mso-position-horizontal-relative:text;mso-position-vertical:absolute;mso-position-vertical-relative:text;mso-width-percent:0;mso-width-relative:margin;v-text-anchor:middle" arcsize="23180f" o:gfxdata="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" fillcolor="white [3212]" strokecolor="#205867 [1608]" strokeweight="3pt">
+              <v:roundrect w14:anchorId="11CB3FF1" id="Rectangle à coins arrondis 8" o:spid="_x0000_s1029" style="position:absolute;left:0;text-align:left;margin-left:-126.05pt;margin-top:116.05pt;width:756.4pt;height:85.05pt;z-index:251681792;visibility:visible;mso-wrap-style:square;mso-width-percent:0;mso-wrap-distance-left:9pt;mso-wrap-distance-top:0;mso-wrap-distance-right:9pt;mso-wrap-distance-bottom:0;mso-position-horizontal:absolute;mso-position-horizontal-relative:text;mso-position-vertical:absolute;mso-position-vertical-relative:text;mso-width-percent:0;mso-width-relative:margin;v-text-anchor:middle" arcsize="23180f" o:gfxdata="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" fillcolor="white [3212]" strokecolor="#205867 [1608]" strokeweight="3pt">
                 <v:fill opacity="52428f"/>
                 <v:textbox inset="46mm,,10mm">
                   <w:txbxContent>
@@ -567,13 +562,12 @@
       </w:r>
       <w:r>
         <w:rPr>
-          <w:noProof/>
           <w:lang w:eastAsia="fr-FR"/>
         </w:rPr>
         <mc:AlternateContent>
           <mc:Choice Requires="wpc">
             <w:drawing>
-              <wp:inline distT="0" distB="0" distL="0" distR="0" wp14:anchorId="42AD994B" wp14:editId="1C9C0A78">
+              <wp:inline distT="0" distB="0" distL="0" distR="0" wp14:anchorId="42AD994B" wp14:editId="64E425A1">
                 <wp:extent cx="8240233" cy="2828261"/>
                 <wp:effectExtent l="0" t="0" r="0" b="0"/>
                 <wp:docPr id="13" name="Zone de dessin 13"/>
@@ -646,7 +640,7 @@
               </wp:inline>
             </w:drawing>
           </mc:Choice>
-          <mc:Fallback xmlns:oel="http://schemas.microsoft.com/office/2019/extlst">
+          <mc:Fallback>
             <w:pict>
               <v:group w14:anchorId="4B6A7B54" id="Zone de dessin 13" o:spid="_x0000_s1026" editas="canvas" style="width:648.85pt;height:222.7pt;mso-position-horizontal-relative:char;mso-position-vertical-relative:line" coordsize="82397,28276" o:gfxdata="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">
                 <v:shape id="_x0000_s1027" type="#_x0000_t75" style="position:absolute;width:82397;height:28276;visibility:visible;mso-wrap-style:square">
@@ -797,7 +791,6 @@
             </w:tabs>
             <w:rPr>
               <w:rFonts w:eastAsiaTheme="minorEastAsia"/>
-              <w:noProof/>
               <w:sz w:val="22"/>
               <w:lang w:eastAsia="fr-FR"/>
             </w:rPr>
@@ -815,14 +808,12 @@
             <w:r>
               <w:rPr>
                 <w:rStyle w:val="Lienhypertexte"/>
-                <w:noProof/>
               </w:rPr>
               <w:t>Fiche 1</w:t>
             </w:r>
             <w:r>
               <w:rPr>
                 <w:rFonts w:eastAsiaTheme="minorEastAsia"/>
-                <w:noProof/>
                 <w:sz w:val="22"/>
                 <w:lang w:eastAsia="fr-FR"/>
               </w:rPr>
@@ -831,54 +822,47 @@
             <w:r>
               <w:rPr>
                 <w:rStyle w:val="Lienhypertexte"/>
-                <w:noProof/>
               </w:rPr>
               <w:t>Ouverture de Matlab</w:t>
+            </w:r>
+            <w:r>
+              <w:rPr>
+                <w:webHidden/>
+              </w:rPr>
+              <w:tab/>
+            </w:r>
+            <w:r>
+              <w:rPr>
+                <w:webHidden/>
+              </w:rPr>
+              <w:fldChar w:fldCharType="begin"/>
+            </w:r>
+            <w:r>
+              <w:rPr>
+                <w:webHidden/>
+              </w:rPr>
+              <w:instrText xml:space="preserve"> PAGEREF _Toc177975456 \h </w:instrText>
+            </w:r>
+            <w:r>
+              <w:rPr>
+                <w:webHidden/>
+              </w:rPr>
+            </w:r>
+            <w:r>
+              <w:rPr>
+                <w:webHidden/>
+              </w:rPr>
+              <w:fldChar w:fldCharType="separate"/>
             </w:r>
             <w:r>
               <w:rPr>
                 <w:noProof/>
                 <w:webHidden/>
               </w:rPr>
-              <w:tab/>
-            </w:r>
-            <w:r>
-              <w:rPr>
-                <w:noProof/>
-                <w:webHidden/>
-              </w:rPr>
-              <w:fldChar w:fldCharType="begin"/>
-            </w:r>
-            <w:r>
-              <w:rPr>
-                <w:noProof/>
-                <w:webHidden/>
-              </w:rPr>
-              <w:instrText xml:space="preserve"> PAGEREF _Toc177975456 \h </w:instrText>
-            </w:r>
-            <w:r>
-              <w:rPr>
-                <w:noProof/>
-                <w:webHidden/>
-              </w:rPr>
-            </w:r>
-            <w:r>
-              <w:rPr>
-                <w:noProof/>
-                <w:webHidden/>
-              </w:rPr>
-              <w:fldChar w:fldCharType="separate"/>
-            </w:r>
-            <w:r>
-              <w:rPr>
-                <w:noProof/>
-                <w:webHidden/>
-              </w:rPr>
               <w:t>2</w:t>
             </w:r>
             <w:r>
               <w:rPr>
-                <w:noProof/>
                 <w:webHidden/>
               </w:rPr>
               <w:fldChar w:fldCharType="end"/>
@@ -894,7 +878,6 @@
             </w:tabs>
             <w:rPr>
               <w:rFonts w:eastAsiaTheme="minorEastAsia"/>
-              <w:noProof/>
               <w:sz w:val="22"/>
               <w:lang w:eastAsia="fr-FR"/>
             </w:rPr>
@@ -903,14 +886,12 @@
             <w:r>
               <w:rPr>
                 <w:rStyle w:val="Lienhypertexte"/>
-                <w:noProof/>
               </w:rPr>
               <w:t>Fiche 2</w:t>
             </w:r>
             <w:r>
               <w:rPr>
                 <w:rFonts w:eastAsiaTheme="minorEastAsia"/>
-                <w:noProof/>
                 <w:sz w:val="22"/>
                 <w:lang w:eastAsia="fr-FR"/>
               </w:rPr>
@@ -919,54 +900,47 @@
             <w:r>
               <w:rPr>
                 <w:rStyle w:val="Lienhypertexte"/>
-                <w:noProof/>
               </w:rPr>
               <w:t>Environnement Simulink</w:t>
+            </w:r>
+            <w:r>
+              <w:rPr>
+                <w:webHidden/>
+              </w:rPr>
+              <w:tab/>
+            </w:r>
+            <w:r>
+              <w:rPr>
+                <w:webHidden/>
+              </w:rPr>
+              <w:fldChar w:fldCharType="begin"/>
+            </w:r>
+            <w:r>
+              <w:rPr>
+                <w:webHidden/>
+              </w:rPr>
+              <w:instrText xml:space="preserve"> PAGEREF _Toc177975457 \h </w:instrText>
+            </w:r>
+            <w:r>
+              <w:rPr>
+                <w:webHidden/>
+              </w:rPr>
+            </w:r>
+            <w:r>
+              <w:rPr>
+                <w:webHidden/>
+              </w:rPr>
+              <w:fldChar w:fldCharType="separate"/>
             </w:r>
             <w:r>
               <w:rPr>
                 <w:noProof/>
                 <w:webHidden/>
               </w:rPr>
-              <w:tab/>
-            </w:r>
-            <w:r>
-              <w:rPr>
-                <w:noProof/>
-                <w:webHidden/>
-              </w:rPr>
-              <w:fldChar w:fldCharType="begin"/>
-            </w:r>
-            <w:r>
-              <w:rPr>
-                <w:noProof/>
-                <w:webHidden/>
-              </w:rPr>
-              <w:instrText xml:space="preserve"> PAGEREF _Toc177975457 \h </w:instrText>
-            </w:r>
-            <w:r>
-              <w:rPr>
-                <w:noProof/>
-                <w:webHidden/>
-              </w:rPr>
-            </w:r>
-            <w:r>
-              <w:rPr>
-                <w:noProof/>
-                <w:webHidden/>
-              </w:rPr>
-              <w:fldChar w:fldCharType="separate"/>
-            </w:r>
-            <w:r>
-              <w:rPr>
-                <w:noProof/>
-                <w:webHidden/>
-              </w:rPr>
               <w:t>3</w:t>
             </w:r>
             <w:r>
               <w:rPr>
-                <w:noProof/>
                 <w:webHidden/>
               </w:rPr>
               <w:fldChar w:fldCharType="end"/>
@@ -982,7 +956,6 @@
             </w:tabs>
             <w:rPr>
               <w:rFonts w:eastAsiaTheme="minorEastAsia"/>
-              <w:noProof/>
               <w:sz w:val="22"/>
               <w:lang w:eastAsia="fr-FR"/>
             </w:rPr>
@@ -991,7 +964,6 @@
             <w:r>
               <w:rPr>
                 <w:rStyle w:val="Lienhypertexte"/>
-                <w:noProof/>
                 <w:lang w:eastAsia="fr-FR"/>
               </w:rPr>
               <w:t>Fiche 3</w:t>
@@ -999,7 +971,6 @@
             <w:r>
               <w:rPr>
                 <w:rFonts w:eastAsiaTheme="minorEastAsia"/>
-                <w:noProof/>
                 <w:sz w:val="22"/>
                 <w:lang w:eastAsia="fr-FR"/>
               </w:rPr>
@@ -1008,55 +979,48 @@
             <w:r>
               <w:rPr>
                 <w:rStyle w:val="Lienhypertexte"/>
-                <w:noProof/>
                 <w:lang w:eastAsia="fr-FR"/>
               </w:rPr>
               <w:t>Modélisation causale (Schéma-Blocs)</w:t>
+            </w:r>
+            <w:r>
+              <w:rPr>
+                <w:webHidden/>
+              </w:rPr>
+              <w:tab/>
+            </w:r>
+            <w:r>
+              <w:rPr>
+                <w:webHidden/>
+              </w:rPr>
+              <w:fldChar w:fldCharType="begin"/>
+            </w:r>
+            <w:r>
+              <w:rPr>
+                <w:webHidden/>
+              </w:rPr>
+              <w:instrText xml:space="preserve"> PAGEREF _Toc177975458 \h </w:instrText>
+            </w:r>
+            <w:r>
+              <w:rPr>
+                <w:webHidden/>
+              </w:rPr>
+            </w:r>
+            <w:r>
+              <w:rPr>
+                <w:webHidden/>
+              </w:rPr>
+              <w:fldChar w:fldCharType="separate"/>
             </w:r>
             <w:r>
               <w:rPr>
                 <w:noProof/>
                 <w:webHidden/>
               </w:rPr>
-              <w:tab/>
-            </w:r>
-            <w:r>
-              <w:rPr>
-                <w:noProof/>
-                <w:webHidden/>
-              </w:rPr>
-              <w:fldChar w:fldCharType="begin"/>
-            </w:r>
-            <w:r>
-              <w:rPr>
-                <w:noProof/>
-                <w:webHidden/>
-              </w:rPr>
-              <w:instrText xml:space="preserve"> PAGEREF _Toc177975458 \h </w:instrText>
-            </w:r>
-            <w:r>
-              <w:rPr>
-                <w:noProof/>
-                <w:webHidden/>
-              </w:rPr>
-            </w:r>
-            <w:r>
-              <w:rPr>
-                <w:noProof/>
-                <w:webHidden/>
-              </w:rPr>
-              <w:fldChar w:fldCharType="separate"/>
-            </w:r>
-            <w:r>
-              <w:rPr>
-                <w:noProof/>
-                <w:webHidden/>
-              </w:rPr>
               <w:t>4</w:t>
             </w:r>
             <w:r>
               <w:rPr>
-                <w:noProof/>
                 <w:webHidden/>
               </w:rPr>
               <w:fldChar w:fldCharType="end"/>
@@ -1071,7 +1035,6 @@
             </w:tabs>
             <w:rPr>
               <w:rFonts w:eastAsiaTheme="minorEastAsia"/>
-              <w:noProof/>
               <w:sz w:val="22"/>
               <w:lang w:eastAsia="fr-FR"/>
             </w:rPr>
@@ -1080,54 +1043,47 @@
             <w:r>
               <w:rPr>
                 <w:rStyle w:val="Lienhypertexte"/>
-                <w:noProof/>
               </w:rPr>
               <w:t>Composants de base</w:t>
+            </w:r>
+            <w:r>
+              <w:rPr>
+                <w:webHidden/>
+              </w:rPr>
+              <w:tab/>
+            </w:r>
+            <w:r>
+              <w:rPr>
+                <w:webHidden/>
+              </w:rPr>
+              <w:fldChar w:fldCharType="begin"/>
+            </w:r>
+            <w:r>
+              <w:rPr>
+                <w:webHidden/>
+              </w:rPr>
+              <w:instrText xml:space="preserve"> PAGEREF _Toc177975459 \h </w:instrText>
+            </w:r>
+            <w:r>
+              <w:rPr>
+                <w:webHidden/>
+              </w:rPr>
+            </w:r>
+            <w:r>
+              <w:rPr>
+                <w:webHidden/>
+              </w:rPr>
+              <w:fldChar w:fldCharType="separate"/>
             </w:r>
             <w:r>
               <w:rPr>
                 <w:noProof/>
                 <w:webHidden/>
               </w:rPr>
-              <w:tab/>
-            </w:r>
-            <w:r>
-              <w:rPr>
-                <w:noProof/>
-                <w:webHidden/>
-              </w:rPr>
-              <w:fldChar w:fldCharType="begin"/>
-            </w:r>
-            <w:r>
-              <w:rPr>
-                <w:noProof/>
-                <w:webHidden/>
-              </w:rPr>
-              <w:instrText xml:space="preserve"> PAGEREF _Toc177975459 \h </w:instrText>
-            </w:r>
-            <w:r>
-              <w:rPr>
-                <w:noProof/>
-                <w:webHidden/>
-              </w:rPr>
-            </w:r>
-            <w:r>
-              <w:rPr>
-                <w:noProof/>
-                <w:webHidden/>
-              </w:rPr>
-              <w:fldChar w:fldCharType="separate"/>
-            </w:r>
-            <w:r>
-              <w:rPr>
-                <w:noProof/>
-                <w:webHidden/>
-              </w:rPr>
               <w:t>4</w:t>
             </w:r>
             <w:r>
               <w:rPr>
-                <w:noProof/>
                 <w:webHidden/>
               </w:rPr>
               <w:fldChar w:fldCharType="end"/>
@@ -1142,7 +1098,6 @@
             </w:tabs>
             <w:rPr>
               <w:rFonts w:eastAsiaTheme="minorEastAsia"/>
-              <w:noProof/>
               <w:sz w:val="22"/>
               <w:lang w:eastAsia="fr-FR"/>
             </w:rPr>
@@ -1151,55 +1106,48 @@
             <w:r>
               <w:rPr>
                 <w:rStyle w:val="Lienhypertexte"/>
-                <w:noProof/>
                 <w:lang w:eastAsia="fr-FR"/>
               </w:rPr>
               <w:t>Signaux d’entrée</w:t>
+            </w:r>
+            <w:r>
+              <w:rPr>
+                <w:webHidden/>
+              </w:rPr>
+              <w:tab/>
+            </w:r>
+            <w:r>
+              <w:rPr>
+                <w:webHidden/>
+              </w:rPr>
+              <w:fldChar w:fldCharType="begin"/>
+            </w:r>
+            <w:r>
+              <w:rPr>
+                <w:webHidden/>
+              </w:rPr>
+              <w:instrText xml:space="preserve"> PAGEREF _Toc177975460 \h </w:instrText>
+            </w:r>
+            <w:r>
+              <w:rPr>
+                <w:webHidden/>
+              </w:rPr>
+            </w:r>
+            <w:r>
+              <w:rPr>
+                <w:webHidden/>
+              </w:rPr>
+              <w:fldChar w:fldCharType="separate"/>
             </w:r>
             <w:r>
               <w:rPr>
                 <w:noProof/>
                 <w:webHidden/>
               </w:rPr>
-              <w:tab/>
-            </w:r>
-            <w:r>
-              <w:rPr>
-                <w:noProof/>
-                <w:webHidden/>
-              </w:rPr>
-              <w:fldChar w:fldCharType="begin"/>
-            </w:r>
-            <w:r>
-              <w:rPr>
-                <w:noProof/>
-                <w:webHidden/>
-              </w:rPr>
-              <w:instrText xml:space="preserve"> PAGEREF _Toc177975460 \h </w:instrText>
-            </w:r>
-            <w:r>
-              <w:rPr>
-                <w:noProof/>
-                <w:webHidden/>
-              </w:rPr>
-            </w:r>
-            <w:r>
-              <w:rPr>
-                <w:noProof/>
-                <w:webHidden/>
-              </w:rPr>
-              <w:fldChar w:fldCharType="separate"/>
-            </w:r>
-            <w:r>
-              <w:rPr>
-                <w:noProof/>
-                <w:webHidden/>
-              </w:rPr>
               <w:t>4</w:t>
             </w:r>
             <w:r>
               <w:rPr>
-                <w:noProof/>
                 <w:webHidden/>
               </w:rPr>
               <w:fldChar w:fldCharType="end"/>
@@ -1214,7 +1162,6 @@
             </w:tabs>
             <w:rPr>
               <w:rFonts w:eastAsiaTheme="minorEastAsia"/>
-              <w:noProof/>
               <w:sz w:val="22"/>
               <w:lang w:eastAsia="fr-FR"/>
             </w:rPr>
@@ -1223,55 +1170,48 @@
             <w:r>
               <w:rPr>
                 <w:rStyle w:val="Lienhypertexte"/>
-                <w:noProof/>
                 <w:lang w:eastAsia="fr-FR"/>
               </w:rPr>
               <w:t>Sommateur</w:t>
+            </w:r>
+            <w:r>
+              <w:rPr>
+                <w:webHidden/>
+              </w:rPr>
+              <w:tab/>
+            </w:r>
+            <w:r>
+              <w:rPr>
+                <w:webHidden/>
+              </w:rPr>
+              <w:fldChar w:fldCharType="begin"/>
+            </w:r>
+            <w:r>
+              <w:rPr>
+                <w:webHidden/>
+              </w:rPr>
+              <w:instrText xml:space="preserve"> PAGEREF _Toc177975461 \h </w:instrText>
+            </w:r>
+            <w:r>
+              <w:rPr>
+                <w:webHidden/>
+              </w:rPr>
+            </w:r>
+            <w:r>
+              <w:rPr>
+                <w:webHidden/>
+              </w:rPr>
+              <w:fldChar w:fldCharType="separate"/>
             </w:r>
             <w:r>
               <w:rPr>
                 <w:noProof/>
                 <w:webHidden/>
               </w:rPr>
-              <w:tab/>
-            </w:r>
-            <w:r>
-              <w:rPr>
-                <w:noProof/>
-                <w:webHidden/>
-              </w:rPr>
-              <w:fldChar w:fldCharType="begin"/>
-            </w:r>
-            <w:r>
-              <w:rPr>
-                <w:noProof/>
-                <w:webHidden/>
-              </w:rPr>
-              <w:instrText xml:space="preserve"> PAGEREF _Toc177975461 \h </w:instrText>
-            </w:r>
-            <w:r>
-              <w:rPr>
-                <w:noProof/>
-                <w:webHidden/>
-              </w:rPr>
-            </w:r>
-            <w:r>
-              <w:rPr>
-                <w:noProof/>
-                <w:webHidden/>
-              </w:rPr>
-              <w:fldChar w:fldCharType="separate"/>
-            </w:r>
-            <w:r>
-              <w:rPr>
-                <w:noProof/>
-                <w:webHidden/>
-              </w:rPr>
               <w:t>4</w:t>
             </w:r>
             <w:r>
               <w:rPr>
-                <w:noProof/>
                 <w:webHidden/>
               </w:rPr>
               <w:fldChar w:fldCharType="end"/>
@@ -1286,7 +1226,6 @@
             </w:tabs>
             <w:rPr>
               <w:rFonts w:eastAsiaTheme="minorEastAsia"/>
-              <w:noProof/>
               <w:sz w:val="22"/>
               <w:lang w:eastAsia="fr-FR"/>
             </w:rPr>
@@ -1295,55 +1234,48 @@
             <w:r>
               <w:rPr>
                 <w:rStyle w:val="Lienhypertexte"/>
-                <w:noProof/>
                 <w:lang w:eastAsia="fr-FR"/>
               </w:rPr>
               <w:t>Fonctions de transfert</w:t>
+            </w:r>
+            <w:r>
+              <w:rPr>
+                <w:webHidden/>
+              </w:rPr>
+              <w:tab/>
+            </w:r>
+            <w:r>
+              <w:rPr>
+                <w:webHidden/>
+              </w:rPr>
+              <w:fldChar w:fldCharType="begin"/>
+            </w:r>
+            <w:r>
+              <w:rPr>
+                <w:webHidden/>
+              </w:rPr>
+              <w:instrText xml:space="preserve"> PAGEREF _Toc177975462 \h </w:instrText>
+            </w:r>
+            <w:r>
+              <w:rPr>
+                <w:webHidden/>
+              </w:rPr>
+            </w:r>
+            <w:r>
+              <w:rPr>
+                <w:webHidden/>
+              </w:rPr>
+              <w:fldChar w:fldCharType="separate"/>
             </w:r>
             <w:r>
               <w:rPr>
                 <w:noProof/>
                 <w:webHidden/>
               </w:rPr>
-              <w:tab/>
-            </w:r>
-            <w:r>
-              <w:rPr>
-                <w:noProof/>
-                <w:webHidden/>
-              </w:rPr>
-              <w:fldChar w:fldCharType="begin"/>
-            </w:r>
-            <w:r>
-              <w:rPr>
-                <w:noProof/>
-                <w:webHidden/>
-              </w:rPr>
-              <w:instrText xml:space="preserve"> PAGEREF _Toc177975462 \h </w:instrText>
-            </w:r>
-            <w:r>
-              <w:rPr>
-                <w:noProof/>
-                <w:webHidden/>
-              </w:rPr>
-            </w:r>
-            <w:r>
-              <w:rPr>
-                <w:noProof/>
-                <w:webHidden/>
-              </w:rPr>
-              <w:fldChar w:fldCharType="separate"/>
-            </w:r>
-            <w:r>
-              <w:rPr>
-                <w:noProof/>
-                <w:webHidden/>
-              </w:rPr>
               <w:t>4</w:t>
             </w:r>
             <w:r>
               <w:rPr>
-                <w:noProof/>
                 <w:webHidden/>
               </w:rPr>
               <w:fldChar w:fldCharType="end"/>
@@ -1358,7 +1290,6 @@
             </w:tabs>
             <w:rPr>
               <w:rFonts w:eastAsiaTheme="minorEastAsia"/>
-              <w:noProof/>
               <w:sz w:val="22"/>
               <w:lang w:eastAsia="fr-FR"/>
             </w:rPr>
@@ -1367,55 +1298,48 @@
             <w:r>
               <w:rPr>
                 <w:rStyle w:val="Lienhypertexte"/>
-                <w:noProof/>
                 <w:lang w:eastAsia="fr-FR"/>
               </w:rPr>
               <w:t>Affichage</w:t>
+            </w:r>
+            <w:r>
+              <w:rPr>
+                <w:webHidden/>
+              </w:rPr>
+              <w:tab/>
+            </w:r>
+            <w:r>
+              <w:rPr>
+                <w:webHidden/>
+              </w:rPr>
+              <w:fldChar w:fldCharType="begin"/>
+            </w:r>
+            <w:r>
+              <w:rPr>
+                <w:webHidden/>
+              </w:rPr>
+              <w:instrText xml:space="preserve"> PAGEREF _Toc177975463 \h </w:instrText>
+            </w:r>
+            <w:r>
+              <w:rPr>
+                <w:webHidden/>
+              </w:rPr>
+            </w:r>
+            <w:r>
+              <w:rPr>
+                <w:webHidden/>
+              </w:rPr>
+              <w:fldChar w:fldCharType="separate"/>
             </w:r>
             <w:r>
               <w:rPr>
                 <w:noProof/>
                 <w:webHidden/>
               </w:rPr>
-              <w:tab/>
-            </w:r>
-            <w:r>
-              <w:rPr>
-                <w:noProof/>
-                <w:webHidden/>
-              </w:rPr>
-              <w:fldChar w:fldCharType="begin"/>
-            </w:r>
-            <w:r>
-              <w:rPr>
-                <w:noProof/>
-                <w:webHidden/>
-              </w:rPr>
-              <w:instrText xml:space="preserve"> PAGEREF _Toc177975463 \h </w:instrText>
-            </w:r>
-            <w:r>
-              <w:rPr>
-                <w:noProof/>
-                <w:webHidden/>
-              </w:rPr>
-            </w:r>
-            <w:r>
-              <w:rPr>
-                <w:noProof/>
-                <w:webHidden/>
-              </w:rPr>
-              <w:fldChar w:fldCharType="separate"/>
-            </w:r>
-            <w:r>
-              <w:rPr>
-                <w:noProof/>
-                <w:webHidden/>
-              </w:rPr>
               <w:t>4</w:t>
             </w:r>
             <w:r>
               <w:rPr>
-                <w:noProof/>
                 <w:webHidden/>
               </w:rPr>
               <w:fldChar w:fldCharType="end"/>
@@ -1431,7 +1355,6 @@
             </w:tabs>
             <w:rPr>
               <w:rFonts w:eastAsiaTheme="minorEastAsia"/>
-              <w:noProof/>
               <w:sz w:val="22"/>
               <w:lang w:eastAsia="fr-FR"/>
             </w:rPr>
@@ -1440,15 +1363,13 @@
             <w:r>
               <w:rPr>
                 <w:rStyle w:val="Lienhypertexte"/>
-                <w:noProof/>
-                <w:lang w:val="en-US" w:eastAsia="fr-FR"/>
+                <w:lang w:eastAsia="fr-FR"/>
               </w:rPr>
               <w:t>Fiche 4</w:t>
             </w:r>
             <w:r>
               <w:rPr>
                 <w:rFonts w:eastAsiaTheme="minorEastAsia"/>
-                <w:noProof/>
                 <w:sz w:val="22"/>
                 <w:lang w:eastAsia="fr-FR"/>
               </w:rPr>
@@ -1457,63 +1378,48 @@
             <w:r>
               <w:rPr>
                 <w:rStyle w:val="Lienhypertexte"/>
-                <w:noProof/>
                 <w:lang w:eastAsia="fr-FR"/>
               </w:rPr>
-              <w:t xml:space="preserve"> </w:t>
-            </w:r>
-            <w:r>
-              <w:rPr>
-                <w:rStyle w:val="Lienhypertexte"/>
-                <w:noProof/>
-                <w:lang w:val="en-US" w:eastAsia="fr-FR"/>
-              </w:rPr>
-              <w:t>Modélisation causale (multiphysique)</w:t>
+              <w:t xml:space="preserve"> Modélisation causale (multiphysique)</w:t>
+            </w:r>
+            <w:r>
+              <w:rPr>
+                <w:webHidden/>
+              </w:rPr>
+              <w:tab/>
+            </w:r>
+            <w:r>
+              <w:rPr>
+                <w:webHidden/>
+              </w:rPr>
+              <w:fldChar w:fldCharType="begin"/>
+            </w:r>
+            <w:r>
+              <w:rPr>
+                <w:webHidden/>
+              </w:rPr>
+              <w:instrText xml:space="preserve"> PAGEREF _Toc177975464 \h </w:instrText>
+            </w:r>
+            <w:r>
+              <w:rPr>
+                <w:webHidden/>
+              </w:rPr>
+            </w:r>
+            <w:r>
+              <w:rPr>
+                <w:webHidden/>
+              </w:rPr>
+              <w:fldChar w:fldCharType="separate"/>
             </w:r>
             <w:r>
               <w:rPr>
                 <w:noProof/>
                 <w:webHidden/>
               </w:rPr>
-              <w:tab/>
-            </w:r>
-            <w:r>
-              <w:rPr>
-                <w:noProof/>
-                <w:webHidden/>
-              </w:rPr>
-              <w:fldChar w:fldCharType="begin"/>
-            </w:r>
-            <w:r>
-              <w:rPr>
-                <w:noProof/>
-                <w:webHidden/>
-              </w:rPr>
-              <w:instrText xml:space="preserve"> PAGEREF _Toc177975464 \h </w:instrText>
-            </w:r>
-            <w:r>
-              <w:rPr>
-                <w:noProof/>
-                <w:webHidden/>
-              </w:rPr>
-            </w:r>
-            <w:r>
-              <w:rPr>
-                <w:noProof/>
-                <w:webHidden/>
-              </w:rPr>
-              <w:fldChar w:fldCharType="separate"/>
-            </w:r>
-            <w:r>
-              <w:rPr>
-                <w:noProof/>
-                <w:webHidden/>
-              </w:rPr>
               <w:t>5</w:t>
             </w:r>
             <w:r>
               <w:rPr>
-                <w:noProof/>
                 <w:webHidden/>
               </w:rPr>
               <w:fldChar w:fldCharType="end"/>
@@ -1528,7 +1434,6 @@
             </w:tabs>
             <w:rPr>
               <w:rFonts w:eastAsiaTheme="minorEastAsia"/>
-              <w:noProof/>
               <w:sz w:val="22"/>
               <w:lang w:eastAsia="fr-FR"/>
             </w:rPr>
@@ -1537,55 +1442,48 @@
             <w:r>
               <w:rPr>
                 <w:rStyle w:val="Lienhypertexte"/>
-                <w:noProof/>
                 <w:lang w:eastAsia="fr-FR"/>
               </w:rPr>
               <w:t>Domaine électrique</w:t>
+            </w:r>
+            <w:r>
+              <w:rPr>
+                <w:webHidden/>
+              </w:rPr>
+              <w:tab/>
+            </w:r>
+            <w:r>
+              <w:rPr>
+                <w:webHidden/>
+              </w:rPr>
+              <w:fldChar w:fldCharType="begin"/>
+            </w:r>
+            <w:r>
+              <w:rPr>
+                <w:webHidden/>
+              </w:rPr>
+              <w:instrText xml:space="preserve"> PAGEREF _Toc177975465 \h </w:instrText>
+            </w:r>
+            <w:r>
+              <w:rPr>
+                <w:webHidden/>
+              </w:rPr>
+            </w:r>
+            <w:r>
+              <w:rPr>
+                <w:webHidden/>
+              </w:rPr>
+              <w:fldChar w:fldCharType="separate"/>
             </w:r>
             <w:r>
               <w:rPr>
                 <w:noProof/>
                 <w:webHidden/>
               </w:rPr>
-              <w:tab/>
-            </w:r>
-            <w:r>
-              <w:rPr>
-                <w:noProof/>
-                <w:webHidden/>
-              </w:rPr>
-              <w:fldChar w:fldCharType="begin"/>
-            </w:r>
-            <w:r>
-              <w:rPr>
-                <w:noProof/>
-                <w:webHidden/>
-              </w:rPr>
-              <w:instrText xml:space="preserve"> PAGEREF _Toc177975465 \h </w:instrText>
-            </w:r>
-            <w:r>
-              <w:rPr>
-                <w:noProof/>
-                <w:webHidden/>
-              </w:rPr>
-            </w:r>
-            <w:r>
-              <w:rPr>
-                <w:noProof/>
-                <w:webHidden/>
-              </w:rPr>
-              <w:fldChar w:fldCharType="separate"/>
-            </w:r>
-            <w:r>
-              <w:rPr>
-                <w:noProof/>
-                <w:webHidden/>
-              </w:rPr>
               <w:t>5</w:t>
             </w:r>
             <w:r>
               <w:rPr>
-                <w:noProof/>
                 <w:webHidden/>
               </w:rPr>
               <w:fldChar w:fldCharType="end"/>
@@ -1600,7 +1498,6 @@
             </w:tabs>
             <w:rPr>
               <w:rFonts w:eastAsiaTheme="minorEastAsia"/>
-              <w:noProof/>
               <w:sz w:val="22"/>
               <w:lang w:eastAsia="fr-FR"/>
             </w:rPr>
@@ -1609,55 +1506,48 @@
             <w:r>
               <w:rPr>
                 <w:rStyle w:val="Lienhypertexte"/>
-                <w:noProof/>
                 <w:lang w:eastAsia="fr-FR"/>
               </w:rPr>
               <w:t>Sources</w:t>
+            </w:r>
+            <w:r>
+              <w:rPr>
+                <w:webHidden/>
+              </w:rPr>
+              <w:tab/>
+            </w:r>
+            <w:r>
+              <w:rPr>
+                <w:webHidden/>
+              </w:rPr>
+              <w:fldChar w:fldCharType="begin"/>
+            </w:r>
+            <w:r>
+              <w:rPr>
+                <w:webHidden/>
+              </w:rPr>
+              <w:instrText xml:space="preserve"> PAGEREF _Toc177975466 \h </w:instrText>
+            </w:r>
+            <w:r>
+              <w:rPr>
+                <w:webHidden/>
+              </w:rPr>
+            </w:r>
+            <w:r>
+              <w:rPr>
+                <w:webHidden/>
+              </w:rPr>
+              <w:fldChar w:fldCharType="separate"/>
             </w:r>
             <w:r>
               <w:rPr>
                 <w:noProof/>
                 <w:webHidden/>
               </w:rPr>
-              <w:tab/>
-            </w:r>
-            <w:r>
-              <w:rPr>
-                <w:noProof/>
-                <w:webHidden/>
-              </w:rPr>
-              <w:fldChar w:fldCharType="begin"/>
-            </w:r>
-            <w:r>
-              <w:rPr>
-                <w:noProof/>
-                <w:webHidden/>
-              </w:rPr>
-              <w:instrText xml:space="preserve"> PAGEREF _Toc177975466 \h </w:instrText>
-            </w:r>
-            <w:r>
-              <w:rPr>
-                <w:noProof/>
-                <w:webHidden/>
-              </w:rPr>
-            </w:r>
-            <w:r>
-              <w:rPr>
-                <w:noProof/>
-                <w:webHidden/>
-              </w:rPr>
-              <w:fldChar w:fldCharType="separate"/>
-            </w:r>
-            <w:r>
-              <w:rPr>
-                <w:noProof/>
-                <w:webHidden/>
-              </w:rPr>
               <w:t>5</w:t>
             </w:r>
             <w:r>
               <w:rPr>
-                <w:noProof/>
                 <w:webHidden/>
               </w:rPr>
               <w:fldChar w:fldCharType="end"/>
@@ -1672,7 +1562,6 @@
             </w:tabs>
             <w:rPr>
               <w:rFonts w:eastAsiaTheme="minorEastAsia"/>
-              <w:noProof/>
               <w:sz w:val="22"/>
               <w:lang w:eastAsia="fr-FR"/>
             </w:rPr>
@@ -1681,55 +1570,48 @@
             <w:r>
               <w:rPr>
                 <w:rStyle w:val="Lienhypertexte"/>
-                <w:noProof/>
                 <w:lang w:eastAsia="fr-FR"/>
               </w:rPr>
               <w:t>Composants électriques</w:t>
+            </w:r>
+            <w:r>
+              <w:rPr>
+                <w:webHidden/>
+              </w:rPr>
+              <w:tab/>
+            </w:r>
+            <w:r>
+              <w:rPr>
+                <w:webHidden/>
+              </w:rPr>
+              <w:fldChar w:fldCharType="begin"/>
+            </w:r>
+            <w:r>
+              <w:rPr>
+                <w:webHidden/>
+              </w:rPr>
+              <w:instrText xml:space="preserve"> PAGEREF _Toc177975467 \h </w:instrText>
+            </w:r>
+            <w:r>
+              <w:rPr>
+                <w:webHidden/>
+              </w:rPr>
+            </w:r>
+            <w:r>
+              <w:rPr>
+                <w:webHidden/>
+              </w:rPr>
+              <w:fldChar w:fldCharType="separate"/>
             </w:r>
             <w:r>
               <w:rPr>
                 <w:noProof/>
                 <w:webHidden/>
               </w:rPr>
-              <w:tab/>
-            </w:r>
-            <w:r>
-              <w:rPr>
-                <w:noProof/>
-                <w:webHidden/>
-              </w:rPr>
-              <w:fldChar w:fldCharType="begin"/>
-            </w:r>
-            <w:r>
-              <w:rPr>
-                <w:noProof/>
-                <w:webHidden/>
-              </w:rPr>
-              <w:instrText xml:space="preserve"> PAGEREF _Toc177975467 \h </w:instrText>
-            </w:r>
-            <w:r>
-              <w:rPr>
-                <w:noProof/>
-                <w:webHidden/>
-              </w:rPr>
-            </w:r>
-            <w:r>
-              <w:rPr>
-                <w:noProof/>
-                <w:webHidden/>
-              </w:rPr>
-              <w:fldChar w:fldCharType="separate"/>
-            </w:r>
-            <w:r>
-              <w:rPr>
-                <w:noProof/>
-                <w:webHidden/>
-              </w:rPr>
               <w:t>5</w:t>
             </w:r>
             <w:r>
               <w:rPr>
-                <w:noProof/>
                 <w:webHidden/>
               </w:rPr>
               <w:fldChar w:fldCharType="end"/>
@@ -1744,7 +1626,6 @@
             </w:tabs>
             <w:rPr>
               <w:rFonts w:eastAsiaTheme="minorEastAsia"/>
-              <w:noProof/>
               <w:sz w:val="22"/>
               <w:lang w:eastAsia="fr-FR"/>
             </w:rPr>
@@ -1753,55 +1634,48 @@
             <w:r>
               <w:rPr>
                 <w:rStyle w:val="Lienhypertexte"/>
-                <w:noProof/>
                 <w:lang w:eastAsia="fr-FR"/>
               </w:rPr>
               <w:t>Composants mécaniques</w:t>
+            </w:r>
+            <w:r>
+              <w:rPr>
+                <w:webHidden/>
+              </w:rPr>
+              <w:tab/>
+            </w:r>
+            <w:r>
+              <w:rPr>
+                <w:webHidden/>
+              </w:rPr>
+              <w:fldChar w:fldCharType="begin"/>
+            </w:r>
+            <w:r>
+              <w:rPr>
+                <w:webHidden/>
+              </w:rPr>
+              <w:instrText xml:space="preserve"> PAGEREF _Toc177975468 \h </w:instrText>
+            </w:r>
+            <w:r>
+              <w:rPr>
+                <w:webHidden/>
+              </w:rPr>
+            </w:r>
+            <w:r>
+              <w:rPr>
+                <w:webHidden/>
+              </w:rPr>
+              <w:fldChar w:fldCharType="separate"/>
             </w:r>
             <w:r>
               <w:rPr>
                 <w:noProof/>
                 <w:webHidden/>
               </w:rPr>
-              <w:tab/>
-            </w:r>
-            <w:r>
-              <w:rPr>
-                <w:noProof/>
-                <w:webHidden/>
-              </w:rPr>
-              <w:fldChar w:fldCharType="begin"/>
-            </w:r>
-            <w:r>
-              <w:rPr>
-                <w:noProof/>
-                <w:webHidden/>
-              </w:rPr>
-              <w:instrText xml:space="preserve"> PAGEREF _Toc177975468 \h </w:instrText>
-            </w:r>
-            <w:r>
-              <w:rPr>
-                <w:noProof/>
-                <w:webHidden/>
-              </w:rPr>
-            </w:r>
-            <w:r>
-              <w:rPr>
-                <w:noProof/>
-                <w:webHidden/>
-              </w:rPr>
-              <w:fldChar w:fldCharType="separate"/>
-            </w:r>
-            <w:r>
-              <w:rPr>
-                <w:noProof/>
-                <w:webHidden/>
-              </w:rPr>
-              <w:t>5</w:t>
-            </w:r>
-            <w:r>
-              <w:rPr>
-                <w:noProof/>
+              <w:t>6</w:t>
+            </w:r>
+            <w:r>
+              <w:rPr>
                 <w:webHidden/>
               </w:rPr>
               <w:fldChar w:fldCharType="end"/>
@@ -1816,7 +1690,6 @@
             </w:tabs>
             <w:rPr>
               <w:rFonts w:eastAsiaTheme="minorEastAsia"/>
-              <w:noProof/>
               <w:sz w:val="22"/>
               <w:lang w:eastAsia="fr-FR"/>
             </w:rPr>
@@ -1825,55 +1698,48 @@
             <w:r>
               <w:rPr>
                 <w:rStyle w:val="Lienhypertexte"/>
-                <w:noProof/>
                 <w:lang w:eastAsia="fr-FR"/>
               </w:rPr>
               <w:t>Outils</w:t>
+            </w:r>
+            <w:r>
+              <w:rPr>
+                <w:webHidden/>
+              </w:rPr>
+              <w:tab/>
+            </w:r>
+            <w:r>
+              <w:rPr>
+                <w:webHidden/>
+              </w:rPr>
+              <w:fldChar w:fldCharType="begin"/>
+            </w:r>
+            <w:r>
+              <w:rPr>
+                <w:webHidden/>
+              </w:rPr>
+              <w:instrText xml:space="preserve"> PAGEREF _Toc177975469 \h </w:instrText>
+            </w:r>
+            <w:r>
+              <w:rPr>
+                <w:webHidden/>
+              </w:rPr>
+            </w:r>
+            <w:r>
+              <w:rPr>
+                <w:webHidden/>
+              </w:rPr>
+              <w:fldChar w:fldCharType="separate"/>
             </w:r>
             <w:r>
               <w:rPr>
                 <w:noProof/>
                 <w:webHidden/>
               </w:rPr>
-              <w:tab/>
-            </w:r>
-            <w:r>
-              <w:rPr>
-                <w:noProof/>
-                <w:webHidden/>
-              </w:rPr>
-              <w:fldChar w:fldCharType="begin"/>
-            </w:r>
-            <w:r>
-              <w:rPr>
-                <w:noProof/>
-                <w:webHidden/>
-              </w:rPr>
-              <w:instrText xml:space="preserve"> PAGEREF _Toc177975469 \h </w:instrText>
-            </w:r>
-            <w:r>
-              <w:rPr>
-                <w:noProof/>
-                <w:webHidden/>
-              </w:rPr>
-            </w:r>
-            <w:r>
-              <w:rPr>
-                <w:noProof/>
-                <w:webHidden/>
-              </w:rPr>
-              <w:fldChar w:fldCharType="separate"/>
-            </w:r>
-            <w:r>
-              <w:rPr>
-                <w:noProof/>
-                <w:webHidden/>
-              </w:rPr>
               <w:t>6</w:t>
             </w:r>
             <w:r>
               <w:rPr>
-                <w:noProof/>
                 <w:webHidden/>
               </w:rPr>
               <w:fldChar w:fldCharType="end"/>
@@ -1889,7 +1755,6 @@
             </w:tabs>
             <w:rPr>
               <w:rFonts w:eastAsiaTheme="minorEastAsia"/>
-              <w:noProof/>
               <w:sz w:val="22"/>
               <w:lang w:eastAsia="fr-FR"/>
             </w:rPr>
@@ -1898,7 +1763,6 @@
             <w:r>
               <w:rPr>
                 <w:rStyle w:val="Lienhypertexte"/>
-                <w:noProof/>
                 <w:lang w:eastAsia="fr-FR"/>
               </w:rPr>
               <w:t>Fiche 5</w:t>
@@ -1906,7 +1770,6 @@
             <w:r>
               <w:rPr>
                 <w:rFonts w:eastAsiaTheme="minorEastAsia"/>
-                <w:noProof/>
                 <w:sz w:val="22"/>
                 <w:lang w:eastAsia="fr-FR"/>
               </w:rPr>
@@ -1915,55 +1778,48 @@
             <w:r>
               <w:rPr>
                 <w:rStyle w:val="Lienhypertexte"/>
-                <w:noProof/>
                 <w:lang w:eastAsia="fr-FR"/>
               </w:rPr>
               <w:t>Mesure sur les courbes</w:t>
+            </w:r>
+            <w:r>
+              <w:rPr>
+                <w:webHidden/>
+              </w:rPr>
+              <w:tab/>
+            </w:r>
+            <w:r>
+              <w:rPr>
+                <w:webHidden/>
+              </w:rPr>
+              <w:fldChar w:fldCharType="begin"/>
+            </w:r>
+            <w:r>
+              <w:rPr>
+                <w:webHidden/>
+              </w:rPr>
+              <w:instrText xml:space="preserve"> PAGEREF _Toc177975470 \h </w:instrText>
+            </w:r>
+            <w:r>
+              <w:rPr>
+                <w:webHidden/>
+              </w:rPr>
+            </w:r>
+            <w:r>
+              <w:rPr>
+                <w:webHidden/>
+              </w:rPr>
+              <w:fldChar w:fldCharType="separate"/>
             </w:r>
             <w:r>
               <w:rPr>
                 <w:noProof/>
                 <w:webHidden/>
               </w:rPr>
-              <w:tab/>
-            </w:r>
-            <w:r>
-              <w:rPr>
-                <w:noProof/>
-                <w:webHidden/>
-              </w:rPr>
-              <w:fldChar w:fldCharType="begin"/>
-            </w:r>
-            <w:r>
-              <w:rPr>
-                <w:noProof/>
-                <w:webHidden/>
-              </w:rPr>
-              <w:instrText xml:space="preserve"> PAGEREF _Toc177975470 \h </w:instrText>
-            </w:r>
-            <w:r>
-              <w:rPr>
-                <w:noProof/>
-                <w:webHidden/>
-              </w:rPr>
-            </w:r>
-            <w:r>
-              <w:rPr>
-                <w:noProof/>
-                <w:webHidden/>
-              </w:rPr>
-              <w:fldChar w:fldCharType="separate"/>
-            </w:r>
-            <w:r>
-              <w:rPr>
-                <w:noProof/>
-                <w:webHidden/>
-              </w:rPr>
               <w:t>7</w:t>
             </w:r>
             <w:r>
               <w:rPr>
-                <w:noProof/>
                 <w:webHidden/>
               </w:rPr>
               <w:fldChar w:fldCharType="end"/>
@@ -2015,13 +1871,8 @@
           <w:numId w:val="30"/>
         </w:numPr>
       </w:pPr>
-      <w:proofErr w:type="gramStart"/>
       <w:r>
-        <w:t>programmation</w:t>
-      </w:r>
-      <w:proofErr w:type="gramEnd"/>
-      <w:r>
-        <w:t> ;</w:t>
+        <w:t>programmation ;</w:t>
       </w:r>
     </w:p>
     <w:p>
@@ -2032,13 +1883,8 @@
           <w:numId w:val="30"/>
         </w:numPr>
       </w:pPr>
-      <w:proofErr w:type="gramStart"/>
       <w:r>
-        <w:t>simulation</w:t>
-      </w:r>
-      <w:proofErr w:type="gramEnd"/>
-      <w:r>
-        <w:t> ;</w:t>
+        <w:t>simulation ;</w:t>
       </w:r>
     </w:p>
     <w:p>
@@ -2049,13 +1895,8 @@
           <w:numId w:val="30"/>
         </w:numPr>
       </w:pPr>
-      <w:proofErr w:type="gramStart"/>
       <w:r>
-        <w:t>analyse</w:t>
-      </w:r>
-      <w:proofErr w:type="gramEnd"/>
-      <w:r>
-        <w:t xml:space="preserve"> d’image ;</w:t>
+        <w:t>analyse d’image ;</w:t>
       </w:r>
     </w:p>
     <w:p>
@@ -2066,13 +1907,8 @@
           <w:numId w:val="30"/>
         </w:numPr>
       </w:pPr>
-      <w:proofErr w:type="gramStart"/>
       <w:r>
-        <w:t>réalisation</w:t>
-      </w:r>
-      <w:proofErr w:type="gramEnd"/>
-      <w:r>
-        <w:t xml:space="preserve"> d’interface graphique ;</w:t>
+        <w:t>réalisation d’interface graphique ;</w:t>
       </w:r>
     </w:p>
     <w:p>
@@ -2083,13 +1919,8 @@
           <w:numId w:val="30"/>
         </w:numPr>
       </w:pPr>
-      <w:proofErr w:type="gramStart"/>
       <w:r>
-        <w:t>tracé</w:t>
-      </w:r>
-      <w:proofErr w:type="gramEnd"/>
-      <w:r>
-        <w:t xml:space="preserve"> de courbes ;</w:t>
+        <w:t>tracé de courbes ;</w:t>
       </w:r>
     </w:p>
     <w:p>
@@ -2252,7 +2083,6 @@
     <w:p>
       <w:r>
         <w:rPr>
-          <w:noProof/>
           <w:lang w:eastAsia="fr-FR"/>
         </w:rPr>
         <w:drawing>
@@ -2337,7 +2167,6 @@
       </w:pPr>
       <w:r>
         <w:rPr>
-          <w:noProof/>
           <w:lang w:eastAsia="fr-FR"/>
         </w:rPr>
         <w:drawing>
@@ -2419,7 +2248,6 @@
       <w:bookmarkStart w:id="2" w:name="_Toc177975458"/>
       <w:r>
         <w:rPr>
-          <w:noProof/>
           <w:lang w:eastAsia="fr-FR"/>
         </w:rPr>
         <w:lastRenderedPageBreak/>
@@ -2493,9 +2321,6 @@
       </w:pPr>
       <w:bookmarkStart w:id="3" w:name="_Toc177975459"/>
       <w:r>
-        <w:rPr>
-          <w:noProof/>
-        </w:rPr>
         <w:drawing>
           <wp:anchor distT="0" distB="0" distL="114300" distR="114300" simplePos="0" relativeHeight="251659776" behindDoc="0" locked="0" layoutInCell="1" allowOverlap="1" wp14:anchorId="43A5D016" wp14:editId="336A6535">
             <wp:simplePos x="0" y="0"/>
@@ -2561,11 +2386,6 @@
       </w:r>
     </w:p>
     <w:p>
-      <w:pPr>
-        <w:rPr>
-          <w:noProof/>
-        </w:rPr>
-      </w:pPr>
       <w:r>
         <w:rPr>
           <w:lang w:eastAsia="fr-FR"/>
@@ -2573,9 +2393,6 @@
         <w:t>Pour accéder aux composants, ouvrir la bibliothèque de composants (Library Browser). Pour les schéma-blocs, tous les composants sont dans le menu Simulink.</w:t>
       </w:r>
       <w:r>
-        <w:rPr>
-          <w:noProof/>
-        </w:rPr>
         <w:t xml:space="preserve"> </w:t>
       </w:r>
     </w:p>
@@ -2757,7 +2574,6 @@
             </w:pPr>
             <w:r>
               <w:rPr>
-                <w:noProof/>
                 <w:lang w:eastAsia="fr-FR"/>
               </w:rPr>
               <w:drawing>
@@ -2852,13 +2668,7 @@
               <w:rPr>
                 <w:b/>
               </w:rPr>
-              <w:t>Initial value</w:t>
-            </w:r>
-            <w:r>
-              <w:rPr>
-                <w:b/>
-              </w:rPr>
-              <w:t xml:space="preserve"> : </w:t>
+              <w:t xml:space="preserve">Initial value : </w:t>
             </w:r>
             <w:r>
               <w:t>valeur initiale</w:t>
@@ -2911,7 +2721,6 @@
             </w:pPr>
             <w:r>
               <w:rPr>
-                <w:noProof/>
                 <w:lang w:eastAsia="fr-FR"/>
               </w:rPr>
               <w:drawing>
@@ -3051,7 +2860,6 @@
             </w:pPr>
             <w:r>
               <w:rPr>
-                <w:noProof/>
                 <w:lang w:eastAsia="fr-FR"/>
               </w:rPr>
               <w:drawing>
@@ -3406,7 +3214,6 @@
             </w:pPr>
             <w:r>
               <w:rPr>
-                <w:noProof/>
                 <w:lang w:eastAsia="fr-FR"/>
               </w:rPr>
               <w:drawing>
@@ -3455,46 +3262,43 @@
           <w:p>
             <w:pPr>
               <w:jc w:val="left"/>
-              <w:rPr>
-                <w:lang w:val="en-US"/>
-              </w:rPr>
             </w:pPr>
             <w:r>
-              <w:rPr>
-                <w:lang w:val="en-US"/>
-              </w:rPr>
               <w:t>Simulink</w:t>
             </w:r>
             <w:r>
               <w:sym w:font="Webdings" w:char="F034"/>
             </w:r>
-            <w:r>
-              <w:rPr>
-                <w:lang w:val="en-US"/>
-              </w:rPr>
-              <w:t>Commonly Used Blo</w:t>
-            </w:r>
-            <w:r>
-              <w:rPr>
-                <w:lang w:val="en-US"/>
-              </w:rPr>
+            <w:proofErr w:type="spellStart"/>
+            <w:r>
+              <w:t>Commonly</w:t>
+            </w:r>
+            <w:proofErr w:type="spellEnd"/>
+            <w:r>
+              <w:t xml:space="preserve"> </w:t>
+            </w:r>
+            <w:proofErr w:type="spellStart"/>
+            <w:r>
+              <w:t>Used</w:t>
+            </w:r>
+            <w:proofErr w:type="spellEnd"/>
+            <w:r>
+              <w:t xml:space="preserve"> Blo</w:t>
+            </w:r>
+            <w:r>
               <w:t>c</w:t>
             </w:r>
             <w:r>
-              <w:rPr>
-                <w:lang w:val="en-US"/>
-              </w:rPr>
               <w:t>ks</w:t>
             </w:r>
             <w:r>
               <w:sym w:font="Webdings" w:char="F034"/>
             </w:r>
-            <w:r>
-              <w:rPr>
-                <w:lang w:val="en-US"/>
-              </w:rPr>
+            <w:proofErr w:type="spellStart"/>
+            <w:r>
               <w:t>Sum</w:t>
             </w:r>
+            <w:proofErr w:type="spellEnd"/>
           </w:p>
         </w:tc>
         <w:tc>
@@ -3524,10 +3328,7 @@
               <w:t xml:space="preserve"> </w:t>
             </w:r>
             <w:r>
-              <w:t>: |+- pour un sous</w:t>
-            </w:r>
-            <w:r>
-              <w:t>tracteur.</w:t>
+              <w:t>: |+- pour un soustracteur.</w:t>
             </w:r>
           </w:p>
         </w:tc>
@@ -3698,6 +3499,9 @@
             <w:proofErr w:type="spellEnd"/>
           </w:p>
           <w:p>
+            <w:pPr>
+              <w:jc w:val="left"/>
+            </w:pPr>
             <w:r>
               <w:t>Fonction de transfert</w:t>
             </w:r>
@@ -3714,7 +3518,6 @@
             </w:pPr>
             <w:r>
               <w:rPr>
-                <w:noProof/>
                 <w:lang w:eastAsia="fr-FR"/>
               </w:rPr>
               <w:drawing>
@@ -3763,47 +3566,26 @@
           <w:p>
             <w:pPr>
               <w:jc w:val="left"/>
-              <w:rPr>
-                <w:lang w:val="en-US"/>
-              </w:rPr>
             </w:pPr>
             <w:r>
-              <w:rPr>
-                <w:lang w:val="en-US"/>
-              </w:rPr>
               <w:t>Simulink</w:t>
             </w:r>
             <w:r>
               <w:sym w:font="Webdings" w:char="F034"/>
             </w:r>
-            <w:r>
-              <w:rPr>
-                <w:lang w:val="en-US"/>
-              </w:rPr>
+            <w:proofErr w:type="spellStart"/>
+            <w:r>
               <w:t>Continuous</w:t>
             </w:r>
+            <w:proofErr w:type="spellEnd"/>
             <w:r>
               <w:sym w:font="Webdings" w:char="F034"/>
             </w:r>
+            <w:r>
+              <w:t xml:space="preserve">Transfert </w:t>
+            </w:r>
             <w:proofErr w:type="spellStart"/>
             <w:r>
-              <w:rPr>
-                <w:lang w:val="en-US"/>
-              </w:rPr>
-              <w:t>Transfert</w:t>
-            </w:r>
-            <w:proofErr w:type="spellEnd"/>
-            <w:r>
-              <w:rPr>
-                <w:lang w:val="en-US"/>
-              </w:rPr>
-              <w:t xml:space="preserve"> </w:t>
-            </w:r>
-            <w:proofErr w:type="spellStart"/>
-            <w:r>
-              <w:rPr>
-                <w:lang w:val="en-US"/>
-              </w:rPr>
               <w:t>Fcn</w:t>
             </w:r>
             <w:proofErr w:type="spellEnd"/>
@@ -3841,19 +3623,10 @@
               <w:rPr>
                 <w:b/>
               </w:rPr>
-              <w:t xml:space="preserve"> coefficients</w:t>
-            </w:r>
-            <w:r>
-              <w:rPr>
-                <w:b/>
-              </w:rPr>
-              <w:t xml:space="preserve"> </w:t>
-            </w:r>
-            <w:r>
-              <w:t xml:space="preserve">: </w:t>
-            </w:r>
-            <w:r>
-              <w:t xml:space="preserve">[2 0 1] pour </w:t>
+              <w:t xml:space="preserve"> coefficients </w:t>
+            </w:r>
+            <w:r>
+              <w:t xml:space="preserve">: [2 0 1] pour </w:t>
             </w:r>
             <m:oMath>
               <m:sSup>
@@ -4079,7 +3852,6 @@
             </w:pPr>
             <w:r>
               <w:rPr>
-                <w:noProof/>
                 <w:lang w:eastAsia="fr-FR"/>
               </w:rPr>
               <w:drawing>
@@ -4199,6 +3971,9 @@
     </w:p>
     <w:p>
       <w:pPr>
+        <w:tabs>
+          <w:tab w:val="center" w:pos="4536"/>
+        </w:tabs>
         <w:spacing w:after="200"/>
         <w:jc w:val="left"/>
         <w:rPr>
@@ -4211,21 +3986,26 @@
         </w:rPr>
         <w:br w:type="page"/>
       </w:r>
+      <w:r>
+        <w:rPr>
+          <w:lang w:eastAsia="fr-FR"/>
+        </w:rPr>
+        <w:lastRenderedPageBreak/>
+        <w:tab/>
+      </w:r>
     </w:p>
     <w:p>
       <w:pPr>
         <w:pStyle w:val="Titre1"/>
         <w:rPr>
-          <w:lang w:val="en-US" w:eastAsia="fr-FR"/>
+          <w:lang w:eastAsia="fr-FR"/>
         </w:rPr>
       </w:pPr>
       <w:bookmarkStart w:id="8" w:name="_Toc177975464"/>
       <w:r>
         <w:rPr>
-          <w:noProof/>
           <w:lang w:eastAsia="fr-FR"/>
         </w:rPr>
-        <w:lastRenderedPageBreak/>
         <w:drawing>
           <wp:anchor distT="0" distB="0" distL="114300" distR="114300" simplePos="0" relativeHeight="251659264" behindDoc="0" locked="0" layoutInCell="1" allowOverlap="1" wp14:anchorId="0DA43D8C" wp14:editId="5CDC663A">
             <wp:simplePos x="0" y="0"/>
@@ -4284,7 +4064,6 @@
       </w:r>
       <w:r>
         <w:rPr>
-          <w:noProof/>
           <w:lang w:eastAsia="fr-FR"/>
         </w:rPr>
         <w:drawing>
@@ -4347,58 +4126,11 @@
         <w:rPr>
           <w:lang w:eastAsia="fr-FR"/>
         </w:rPr>
-        <w:t xml:space="preserve"> </w:t>
-      </w:r>
-      <w:proofErr w:type="spellStart"/>
-      <w:r>
-        <w:rPr>
-          <w:lang w:val="en-US" w:eastAsia="fr-FR"/>
-        </w:rPr>
-        <w:t>Modélisation</w:t>
-      </w:r>
-      <w:proofErr w:type="spellEnd"/>
-      <w:r>
-        <w:rPr>
-          <w:lang w:val="en-US" w:eastAsia="fr-FR"/>
-        </w:rPr>
-        <w:t xml:space="preserve"> </w:t>
-      </w:r>
-      <w:proofErr w:type="spellStart"/>
-      <w:r>
-        <w:rPr>
-          <w:lang w:val="en-US" w:eastAsia="fr-FR"/>
-        </w:rPr>
-        <w:t>causale</w:t>
-      </w:r>
-      <w:proofErr w:type="spellEnd"/>
-      <w:r>
-        <w:rPr>
-          <w:lang w:val="en-US" w:eastAsia="fr-FR"/>
-        </w:rPr>
-        <w:t xml:space="preserve"> (</w:t>
-      </w:r>
-      <w:proofErr w:type="spellStart"/>
-      <w:r>
-        <w:rPr>
-          <w:lang w:val="en-US" w:eastAsia="fr-FR"/>
-        </w:rPr>
-        <w:t>multiphysique</w:t>
-      </w:r>
-      <w:proofErr w:type="spellEnd"/>
-      <w:r>
-        <w:rPr>
-          <w:lang w:val="en-US" w:eastAsia="fr-FR"/>
-        </w:rPr>
-        <w:t>)</w:t>
+        <w:t xml:space="preserve"> Modélisation causale (multiphysique)</w:t>
       </w:r>
       <w:bookmarkEnd w:id="8"/>
     </w:p>
     <w:p>
-      <w:pPr>
-        <w:rPr>
-          <w:noProof/>
-        </w:rPr>
-      </w:pPr>
       <w:r>
         <w:rPr>
           <w:lang w:eastAsia="fr-FR"/>
@@ -4421,15 +4153,9 @@
         <w:t>.</w:t>
       </w:r>
       <w:r>
-        <w:rPr>
-          <w:noProof/>
-        </w:rPr>
         <w:t xml:space="preserve"> </w:t>
       </w:r>
       <w:r>
-        <w:rPr>
-          <w:noProof/>
-        </w:rPr>
         <w:t xml:space="preserve">Suivant les domaines physiques rencontrés, les principaux blocs à utiliser seront dans le sous-menu </w:t>
       </w:r>
       <w:proofErr w:type="spellStart"/>
@@ -4444,13 +4170,7 @@
         <w:rPr>
           <w:b/>
         </w:rPr>
-        <w:t xml:space="preserve"> Library</w:t>
-      </w:r>
-      <w:r>
-        <w:rPr>
-          <w:b/>
-        </w:rPr>
-        <w:t>.</w:t>
+        <w:t xml:space="preserve"> Library.</w:t>
       </w:r>
     </w:p>
     <w:p>
@@ -4637,7 +4357,6 @@
             </w:pPr>
             <w:r>
               <w:rPr>
-                <w:noProof/>
                 <w:lang w:eastAsia="fr-FR"/>
               </w:rPr>
               <w:drawing>
@@ -4686,59 +4405,35 @@
           <w:p>
             <w:pPr>
               <w:jc w:val="left"/>
-              <w:rPr>
-                <w:lang w:val="en-US"/>
-              </w:rPr>
             </w:pPr>
             <w:proofErr w:type="spellStart"/>
             <w:r>
-              <w:rPr>
-                <w:lang w:val="en-US"/>
-              </w:rPr>
               <w:t>Simscape</w:t>
             </w:r>
             <w:proofErr w:type="spellEnd"/>
             <w:r>
               <w:sym w:font="Webdings" w:char="F034"/>
             </w:r>
+            <w:r>
+              <w:t>Fondation Library</w:t>
+            </w:r>
+            <w:r>
+              <w:sym w:font="Webdings" w:char="F034"/>
+            </w:r>
             <w:proofErr w:type="spellStart"/>
             <w:r>
-              <w:rPr>
-                <w:lang w:val="en-US"/>
-              </w:rPr>
-              <w:t>Fondation</w:t>
+              <w:t>Electrical</w:t>
             </w:r>
             <w:proofErr w:type="spellEnd"/>
             <w:r>
-              <w:rPr>
-                <w:lang w:val="en-US"/>
-              </w:rPr>
-              <w:t xml:space="preserve"> Library</w:t>
-            </w:r>
-            <w:r>
               <w:sym w:font="Webdings" w:char="F034"/>
             </w:r>
-            <w:r>
-              <w:rPr>
-                <w:lang w:val="en-US"/>
-              </w:rPr>
+            <w:proofErr w:type="spellStart"/>
+            <w:r>
               <w:t>Electrical</w:t>
             </w:r>
-            <w:r>
-              <w:sym w:font="Webdings" w:char="F034"/>
-            </w:r>
-            <w:proofErr w:type="spellStart"/>
-            <w:r>
-              <w:rPr>
-                <w:lang w:val="en-US"/>
-              </w:rPr>
-              <w:t>Electrical</w:t>
-            </w:r>
             <w:proofErr w:type="spellEnd"/>
             <w:r>
-              <w:rPr>
-                <w:lang w:val="en-US"/>
-              </w:rPr>
               <w:t xml:space="preserve"> Sources</w:t>
             </w:r>
           </w:p>
@@ -4783,6 +4478,53 @@
             <w:r>
               <w:t>Source de tension contrôlée</w:t>
             </w:r>
+            <w:r>
+              <w:br/>
+            </w:r>
+            <w:proofErr w:type="spellStart"/>
+            <w:r>
+              <w:rPr>
+                <w:i/>
+                <w:iCs/>
+              </w:rPr>
+              <w:t>Controlled</w:t>
+            </w:r>
+            <w:proofErr w:type="spellEnd"/>
+            <w:r>
+              <w:rPr>
+                <w:i/>
+                <w:iCs/>
+              </w:rPr>
+              <w:t xml:space="preserve"> </w:t>
+            </w:r>
+            <w:r>
+              <w:rPr>
+                <w:i/>
+                <w:iCs/>
+              </w:rPr>
+              <w:t xml:space="preserve"> V</w:t>
+            </w:r>
+            <w:r>
+              <w:rPr>
+                <w:i/>
+                <w:iCs/>
+              </w:rPr>
+              <w:t>oltage</w:t>
+            </w:r>
+            <w:r>
+              <w:rPr>
+                <w:i/>
+                <w:iCs/>
+              </w:rPr>
+              <w:t xml:space="preserve"> </w:t>
+            </w:r>
+            <w:r>
+              <w:rPr>
+                <w:i/>
+                <w:iCs/>
+              </w:rPr>
+              <w:t>Source</w:t>
+            </w:r>
           </w:p>
         </w:tc>
         <w:tc>
@@ -4800,14 +4542,12 @@
             <w:r>
               <w:rPr>
                 <w:caps/>
-                <w:noProof/>
-                <w:lang w:eastAsia="fr-FR"/>
               </w:rPr>
               <w:drawing>
-                <wp:inline distT="0" distB="0" distL="0" distR="0" wp14:anchorId="3DF8D631" wp14:editId="0E3DDDE3">
-                  <wp:extent cx="952500" cy="657225"/>
-                  <wp:effectExtent l="0" t="0" r="0" b="9525"/>
-                  <wp:docPr id="23" name="Image 23"/>
+                <wp:inline distT="0" distB="0" distL="0" distR="0" wp14:anchorId="6570115A" wp14:editId="09CB8F60">
+                  <wp:extent cx="565150" cy="678180"/>
+                  <wp:effectExtent l="0" t="0" r="6350" b="7620"/>
+                  <wp:docPr id="334795649" name="Image 1"/>
                   <wp:cNvGraphicFramePr>
                     <a:graphicFrameLocks xmlns:a="http://schemas.openxmlformats.org/drawingml/2006/main" noChangeAspect="1"/>
                   </wp:cNvGraphicFramePr>
@@ -4815,7 +4555,7 @@
                     <a:graphicData uri="http://schemas.openxmlformats.org/drawingml/2006/picture">
                       <pic:pic xmlns:pic="http://schemas.openxmlformats.org/drawingml/2006/picture">
                         <pic:nvPicPr>
-                          <pic:cNvPr id="1" name=""/>
+                          <pic:cNvPr id="334795649" name=""/>
                           <pic:cNvPicPr/>
                         </pic:nvPicPr>
                         <pic:blipFill>
@@ -4827,7 +4567,7 @@
                         <pic:spPr>
                           <a:xfrm>
                             <a:off x="0" y="0"/>
-                            <a:ext cx="952500" cy="657225"/>
+                            <a:ext cx="565538" cy="678646"/>
                           </a:xfrm>
                           <a:prstGeom prst="rect">
                             <a:avLst/>
@@ -4849,59 +4589,35 @@
           <w:p>
             <w:pPr>
               <w:jc w:val="left"/>
-              <w:rPr>
-                <w:lang w:val="en-US"/>
-              </w:rPr>
             </w:pPr>
             <w:proofErr w:type="spellStart"/>
             <w:r>
-              <w:rPr>
-                <w:lang w:val="en-US"/>
-              </w:rPr>
               <w:t>Simscape</w:t>
             </w:r>
             <w:proofErr w:type="spellEnd"/>
             <w:r>
               <w:sym w:font="Webdings" w:char="F034"/>
             </w:r>
+            <w:r>
+              <w:t>Fondation Library</w:t>
+            </w:r>
+            <w:r>
+              <w:sym w:font="Webdings" w:char="F034"/>
+            </w:r>
             <w:proofErr w:type="spellStart"/>
             <w:r>
-              <w:rPr>
-                <w:lang w:val="en-US"/>
-              </w:rPr>
-              <w:t>Fondation</w:t>
+              <w:t>Electrical</w:t>
             </w:r>
             <w:proofErr w:type="spellEnd"/>
             <w:r>
-              <w:rPr>
-                <w:lang w:val="en-US"/>
-              </w:rPr>
-              <w:t xml:space="preserve"> Library</w:t>
-            </w:r>
-            <w:r>
               <w:sym w:font="Webdings" w:char="F034"/>
             </w:r>
-            <w:r>
-              <w:rPr>
-                <w:lang w:val="en-US"/>
-              </w:rPr>
+            <w:proofErr w:type="spellStart"/>
+            <w:r>
               <w:t>Electrical</w:t>
             </w:r>
-            <w:r>
-              <w:sym w:font="Webdings" w:char="F034"/>
-            </w:r>
-            <w:proofErr w:type="spellStart"/>
-            <w:r>
-              <w:rPr>
-                <w:lang w:val="en-US"/>
-              </w:rPr>
-              <w:t>Electrical</w:t>
-            </w:r>
             <w:proofErr w:type="spellEnd"/>
             <w:r>
-              <w:rPr>
-                <w:lang w:val="en-US"/>
-              </w:rPr>
               <w:t xml:space="preserve"> Sources</w:t>
             </w:r>
           </w:p>
@@ -4916,19 +4632,10 @@
               <w:rPr>
                 <w:b/>
               </w:rPr>
-              <w:t>Constant Voltage</w:t>
-            </w:r>
-            <w:r>
-              <w:rPr>
-                <w:b/>
-              </w:rPr>
-              <w:t xml:space="preserve"> </w:t>
-            </w:r>
-            <w:r>
-              <w:t xml:space="preserve">: </w:t>
-            </w:r>
-            <w:r>
-              <w:t>tension constante de commande [V]</w:t>
+              <w:t xml:space="preserve">Constant Voltage </w:t>
+            </w:r>
+            <w:r>
+              <w:t>: tension constante de commande [V]</w:t>
             </w:r>
           </w:p>
         </w:tc>
@@ -5106,9 +4813,6 @@
               <w:jc w:val="center"/>
             </w:pPr>
             <w:r>
-              <w:rPr>
-                <w:noProof/>
-              </w:rPr>
               <w:drawing>
                 <wp:inline distT="0" distB="0" distL="0" distR="0" wp14:anchorId="53B38843" wp14:editId="297F570C">
                   <wp:extent cx="393720" cy="438173"/>
@@ -5155,67 +4859,42 @@
           <w:p>
             <w:pPr>
               <w:jc w:val="left"/>
-              <w:rPr>
-                <w:lang w:val="en-US"/>
-              </w:rPr>
             </w:pPr>
             <w:proofErr w:type="spellStart"/>
             <w:r>
-              <w:rPr>
-                <w:lang w:val="en-US"/>
-              </w:rPr>
               <w:t>Simscape</w:t>
             </w:r>
             <w:proofErr w:type="spellEnd"/>
             <w:r>
               <w:sym w:font="Webdings" w:char="F034"/>
             </w:r>
+            <w:r>
+              <w:t>Fondation Library</w:t>
+            </w:r>
+            <w:r>
+              <w:sym w:font="Webdings" w:char="F034"/>
+            </w:r>
             <w:proofErr w:type="spellStart"/>
             <w:r>
-              <w:rPr>
-                <w:lang w:val="en-US"/>
-              </w:rPr>
-              <w:t>Fondation</w:t>
+              <w:t>Electrical</w:t>
             </w:r>
             <w:proofErr w:type="spellEnd"/>
             <w:r>
-              <w:rPr>
-                <w:lang w:val="en-US"/>
-              </w:rPr>
-              <w:t xml:space="preserve"> Library</w:t>
-            </w:r>
-            <w:r>
               <w:sym w:font="Webdings" w:char="F034"/>
             </w:r>
-            <w:r>
-              <w:rPr>
-                <w:lang w:val="en-US"/>
-              </w:rPr>
+            <w:proofErr w:type="spellStart"/>
+            <w:r>
               <w:t>Electrical</w:t>
             </w:r>
-            <w:r>
-              <w:sym w:font="Webdings" w:char="F034"/>
+            <w:proofErr w:type="spellEnd"/>
+            <w:r>
+              <w:t xml:space="preserve"> </w:t>
             </w:r>
             <w:proofErr w:type="spellStart"/>
             <w:r>
-              <w:rPr>
-                <w:lang w:val="en-US"/>
-              </w:rPr>
-              <w:t>E</w:t>
-            </w:r>
-            <w:r>
-              <w:rPr>
-                <w:lang w:val="en-US"/>
-              </w:rPr>
-              <w:t>lectrical</w:t>
+              <w:t>Elements</w:t>
             </w:r>
             <w:proofErr w:type="spellEnd"/>
-            <w:r>
-              <w:rPr>
-                <w:lang w:val="en-US"/>
-              </w:rPr>
-              <w:t xml:space="preserve"> Elements</w:t>
-            </w:r>
           </w:p>
         </w:tc>
         <w:tc>
@@ -5223,13 +4902,7 @@
             <w:tcW w:w="1633" w:type="dxa"/>
             <w:vAlign w:val="center"/>
           </w:tcPr>
-          <w:p>
-            <w:pPr>
-              <w:rPr>
-                <w:lang w:val="en-US"/>
-              </w:rPr>
-            </w:pPr>
-          </w:p>
+          <w:p/>
         </w:tc>
       </w:tr>
       <w:tr>
@@ -5259,9 +4932,6 @@
               <w:jc w:val="center"/>
             </w:pPr>
             <w:r>
-              <w:rPr>
-                <w:noProof/>
-              </w:rPr>
               <w:drawing>
                 <wp:inline distT="0" distB="0" distL="0" distR="0" wp14:anchorId="56585D52" wp14:editId="17010150">
                   <wp:extent cx="419122" cy="419122"/>
@@ -5308,67 +4978,42 @@
           <w:p>
             <w:pPr>
               <w:jc w:val="left"/>
-              <w:rPr>
-                <w:lang w:val="en-US"/>
-              </w:rPr>
             </w:pPr>
             <w:proofErr w:type="spellStart"/>
             <w:r>
-              <w:rPr>
-                <w:lang w:val="en-US"/>
-              </w:rPr>
               <w:t>Simscape</w:t>
             </w:r>
             <w:proofErr w:type="spellEnd"/>
             <w:r>
               <w:sym w:font="Webdings" w:char="F034"/>
             </w:r>
+            <w:r>
+              <w:t>Fondation Library</w:t>
+            </w:r>
+            <w:r>
+              <w:sym w:font="Webdings" w:char="F034"/>
+            </w:r>
             <w:proofErr w:type="spellStart"/>
             <w:r>
-              <w:rPr>
-                <w:lang w:val="en-US"/>
-              </w:rPr>
-              <w:t>Fondation</w:t>
+              <w:t>Electrical</w:t>
             </w:r>
             <w:proofErr w:type="spellEnd"/>
             <w:r>
-              <w:rPr>
-                <w:lang w:val="en-US"/>
-              </w:rPr>
-              <w:t xml:space="preserve"> Library</w:t>
-            </w:r>
-            <w:r>
               <w:sym w:font="Webdings" w:char="F034"/>
             </w:r>
-            <w:r>
-              <w:rPr>
-                <w:lang w:val="en-US"/>
-              </w:rPr>
+            <w:proofErr w:type="spellStart"/>
+            <w:r>
               <w:t>Electrical</w:t>
             </w:r>
-            <w:r>
-              <w:sym w:font="Webdings" w:char="F034"/>
+            <w:proofErr w:type="spellEnd"/>
+            <w:r>
+              <w:t xml:space="preserve"> </w:t>
             </w:r>
             <w:proofErr w:type="spellStart"/>
             <w:r>
-              <w:rPr>
-                <w:lang w:val="en-US"/>
-              </w:rPr>
-              <w:t>E</w:t>
-            </w:r>
-            <w:r>
-              <w:rPr>
-                <w:lang w:val="en-US"/>
-              </w:rPr>
-              <w:t>lectrical</w:t>
+              <w:t>Elements</w:t>
             </w:r>
             <w:proofErr w:type="spellEnd"/>
-            <w:r>
-              <w:rPr>
-                <w:lang w:val="en-US"/>
-              </w:rPr>
-              <w:t xml:space="preserve"> Elements</w:t>
-            </w:r>
           </w:p>
         </w:tc>
         <w:tc>
@@ -5376,13 +5021,7 @@
             <w:tcW w:w="1633" w:type="dxa"/>
             <w:vAlign w:val="center"/>
           </w:tcPr>
-          <w:p>
-            <w:pPr>
-              <w:rPr>
-                <w:lang w:val="en-US"/>
-              </w:rPr>
-            </w:pPr>
-          </w:p>
+          <w:p/>
         </w:tc>
       </w:tr>
       <w:tr>
@@ -5415,9 +5054,6 @@
               <w:jc w:val="center"/>
             </w:pPr>
             <w:r>
-              <w:rPr>
-                <w:noProof/>
-              </w:rPr>
               <w:drawing>
                 <wp:inline distT="0" distB="0" distL="0" distR="0" wp14:anchorId="49FCA60A" wp14:editId="7C7AA812">
                   <wp:extent cx="939848" cy="400071"/>
@@ -5464,67 +5100,42 @@
           <w:p>
             <w:pPr>
               <w:jc w:val="left"/>
-              <w:rPr>
-                <w:lang w:val="en-US"/>
-              </w:rPr>
             </w:pPr>
             <w:proofErr w:type="spellStart"/>
             <w:r>
-              <w:rPr>
-                <w:lang w:val="en-US"/>
-              </w:rPr>
               <w:t>Simscape</w:t>
             </w:r>
             <w:proofErr w:type="spellEnd"/>
             <w:r>
               <w:sym w:font="Webdings" w:char="F034"/>
             </w:r>
+            <w:r>
+              <w:t>Fondation Library</w:t>
+            </w:r>
+            <w:r>
+              <w:sym w:font="Webdings" w:char="F034"/>
+            </w:r>
             <w:proofErr w:type="spellStart"/>
             <w:r>
-              <w:rPr>
-                <w:lang w:val="en-US"/>
-              </w:rPr>
-              <w:t>Fondation</w:t>
+              <w:t>Electrical</w:t>
             </w:r>
             <w:proofErr w:type="spellEnd"/>
             <w:r>
-              <w:rPr>
-                <w:lang w:val="en-US"/>
-              </w:rPr>
-              <w:t xml:space="preserve"> Library</w:t>
-            </w:r>
-            <w:r>
               <w:sym w:font="Webdings" w:char="F034"/>
             </w:r>
-            <w:r>
-              <w:rPr>
-                <w:lang w:val="en-US"/>
-              </w:rPr>
+            <w:proofErr w:type="spellStart"/>
+            <w:r>
               <w:t>Electrical</w:t>
             </w:r>
-            <w:r>
-              <w:sym w:font="Webdings" w:char="F034"/>
+            <w:proofErr w:type="spellEnd"/>
+            <w:r>
+              <w:t xml:space="preserve"> </w:t>
             </w:r>
             <w:proofErr w:type="spellStart"/>
             <w:r>
-              <w:rPr>
-                <w:lang w:val="en-US"/>
-              </w:rPr>
-              <w:t>E</w:t>
-            </w:r>
-            <w:r>
-              <w:rPr>
-                <w:lang w:val="en-US"/>
-              </w:rPr>
-              <w:t>lectrical</w:t>
+              <w:t>Elements</w:t>
             </w:r>
             <w:proofErr w:type="spellEnd"/>
-            <w:r>
-              <w:rPr>
-                <w:lang w:val="en-US"/>
-              </w:rPr>
-              <w:t xml:space="preserve"> Elements</w:t>
-            </w:r>
           </w:p>
         </w:tc>
         <w:tc>
@@ -5532,13 +5143,7 @@
             <w:tcW w:w="1633" w:type="dxa"/>
             <w:vAlign w:val="center"/>
           </w:tcPr>
-          <w:p>
-            <w:pPr>
-              <w:rPr>
-                <w:lang w:val="en-US"/>
-              </w:rPr>
-            </w:pPr>
-          </w:p>
+          <w:p/>
         </w:tc>
       </w:tr>
       <w:tr>
@@ -5579,9 +5184,6 @@
               <w:jc w:val="center"/>
             </w:pPr>
             <w:r>
-              <w:rPr>
-                <w:noProof/>
-              </w:rPr>
               <w:drawing>
                 <wp:inline distT="0" distB="0" distL="0" distR="0" wp14:anchorId="11CACE4A" wp14:editId="2C58A7B4">
                   <wp:extent cx="882695" cy="698536"/>
@@ -5628,67 +5230,42 @@
           <w:p>
             <w:pPr>
               <w:jc w:val="left"/>
-              <w:rPr>
-                <w:lang w:val="en-US"/>
-              </w:rPr>
             </w:pPr>
             <w:proofErr w:type="spellStart"/>
             <w:r>
-              <w:rPr>
-                <w:lang w:val="en-US"/>
-              </w:rPr>
               <w:t>Simscape</w:t>
             </w:r>
             <w:proofErr w:type="spellEnd"/>
             <w:r>
               <w:sym w:font="Webdings" w:char="F034"/>
             </w:r>
+            <w:r>
+              <w:t>Fondation Library</w:t>
+            </w:r>
+            <w:r>
+              <w:sym w:font="Webdings" w:char="F034"/>
+            </w:r>
             <w:proofErr w:type="spellStart"/>
             <w:r>
-              <w:rPr>
-                <w:lang w:val="en-US"/>
-              </w:rPr>
-              <w:t>Fondation</w:t>
+              <w:t>Electrical</w:t>
             </w:r>
             <w:proofErr w:type="spellEnd"/>
             <w:r>
-              <w:rPr>
-                <w:lang w:val="en-US"/>
-              </w:rPr>
-              <w:t xml:space="preserve"> Library</w:t>
-            </w:r>
-            <w:r>
               <w:sym w:font="Webdings" w:char="F034"/>
             </w:r>
-            <w:r>
-              <w:rPr>
-                <w:lang w:val="en-US"/>
-              </w:rPr>
+            <w:proofErr w:type="spellStart"/>
+            <w:r>
               <w:t>Electrical</w:t>
             </w:r>
-            <w:r>
-              <w:sym w:font="Webdings" w:char="F034"/>
+            <w:proofErr w:type="spellEnd"/>
+            <w:r>
+              <w:t xml:space="preserve"> </w:t>
             </w:r>
             <w:proofErr w:type="spellStart"/>
             <w:r>
-              <w:rPr>
-                <w:lang w:val="en-US"/>
-              </w:rPr>
-              <w:t>E</w:t>
-            </w:r>
-            <w:r>
-              <w:rPr>
-                <w:lang w:val="en-US"/>
-              </w:rPr>
-              <w:t>lectrical</w:t>
+              <w:t>Elements</w:t>
             </w:r>
             <w:proofErr w:type="spellEnd"/>
-            <w:r>
-              <w:rPr>
-                <w:lang w:val="en-US"/>
-              </w:rPr>
-              <w:t xml:space="preserve"> Elements</w:t>
-            </w:r>
           </w:p>
         </w:tc>
         <w:tc>
@@ -5696,13 +5273,7 @@
             <w:tcW w:w="1633" w:type="dxa"/>
             <w:vAlign w:val="center"/>
           </w:tcPr>
-          <w:p>
-            <w:pPr>
-              <w:rPr>
-                <w:lang w:val="en-US"/>
-              </w:rPr>
-            </w:pPr>
-          </w:p>
+          <w:p/>
         </w:tc>
       </w:tr>
       <w:tr>
@@ -5786,59 +5357,42 @@
           <w:p>
             <w:pPr>
               <w:jc w:val="left"/>
-              <w:rPr>
-                <w:lang w:val="en-US"/>
-              </w:rPr>
             </w:pPr>
             <w:proofErr w:type="spellStart"/>
             <w:r>
-              <w:rPr>
-                <w:lang w:val="en-US"/>
-              </w:rPr>
               <w:t>Simscape</w:t>
             </w:r>
             <w:proofErr w:type="spellEnd"/>
             <w:r>
               <w:sym w:font="Webdings" w:char="F034"/>
             </w:r>
+            <w:r>
+              <w:t>Fondation Library</w:t>
+            </w:r>
+            <w:r>
+              <w:sym w:font="Webdings" w:char="F034"/>
+            </w:r>
             <w:proofErr w:type="spellStart"/>
             <w:r>
-              <w:rPr>
-                <w:lang w:val="en-US"/>
-              </w:rPr>
-              <w:t>Fondation</w:t>
+              <w:t>Electrical</w:t>
             </w:r>
             <w:proofErr w:type="spellEnd"/>
             <w:r>
-              <w:rPr>
-                <w:lang w:val="en-US"/>
-              </w:rPr>
-              <w:t xml:space="preserve"> Library</w:t>
-            </w:r>
-            <w:r>
               <w:sym w:font="Webdings" w:char="F034"/>
             </w:r>
-            <w:r>
-              <w:rPr>
-                <w:lang w:val="en-US"/>
-              </w:rPr>
+            <w:proofErr w:type="spellStart"/>
+            <w:r>
               <w:t>Electrical</w:t>
             </w:r>
-            <w:r>
-              <w:sym w:font="Webdings" w:char="F034"/>
-            </w:r>
-            <w:r>
-              <w:rPr>
-                <w:lang w:val="en-US"/>
-              </w:rPr>
-              <w:t>E</w:t>
-            </w:r>
-            <w:r>
-              <w:rPr>
-                <w:lang w:val="en-US"/>
-              </w:rPr>
-              <w:t>lectrical Sensors</w:t>
-            </w:r>
+            <w:proofErr w:type="spellEnd"/>
+            <w:r>
+              <w:t xml:space="preserve"> </w:t>
+            </w:r>
+            <w:proofErr w:type="spellStart"/>
+            <w:r>
+              <w:t>Sensors</w:t>
+            </w:r>
+            <w:proofErr w:type="spellEnd"/>
           </w:p>
         </w:tc>
         <w:tc>
@@ -5846,13 +5400,7 @@
             <w:tcW w:w="1633" w:type="dxa"/>
             <w:vAlign w:val="center"/>
           </w:tcPr>
-          <w:p>
-            <w:pPr>
-              <w:rPr>
-                <w:lang w:val="en-US"/>
-              </w:rPr>
-            </w:pPr>
-          </w:p>
+          <w:p/>
         </w:tc>
       </w:tr>
       <w:tr>
@@ -5937,65 +5485,42 @@
           <w:p>
             <w:pPr>
               <w:jc w:val="left"/>
-              <w:rPr>
-                <w:lang w:val="en-US"/>
-              </w:rPr>
             </w:pPr>
             <w:proofErr w:type="spellStart"/>
             <w:r>
-              <w:rPr>
-                <w:lang w:val="en-US"/>
-              </w:rPr>
               <w:t>Simscape</w:t>
             </w:r>
             <w:proofErr w:type="spellEnd"/>
             <w:r>
               <w:sym w:font="Webdings" w:char="F034"/>
             </w:r>
+            <w:r>
+              <w:t>Fondation Library</w:t>
+            </w:r>
+            <w:r>
+              <w:sym w:font="Webdings" w:char="F034"/>
+            </w:r>
             <w:proofErr w:type="spellStart"/>
             <w:r>
-              <w:rPr>
-                <w:lang w:val="en-US"/>
-              </w:rPr>
-              <w:t>Fondation</w:t>
+              <w:t>Electrical</w:t>
             </w:r>
             <w:proofErr w:type="spellEnd"/>
             <w:r>
-              <w:rPr>
-                <w:lang w:val="en-US"/>
-              </w:rPr>
-              <w:t xml:space="preserve"> Library</w:t>
-            </w:r>
-            <w:r>
               <w:sym w:font="Webdings" w:char="F034"/>
             </w:r>
-            <w:r>
-              <w:rPr>
-                <w:lang w:val="en-US"/>
-              </w:rPr>
+            <w:proofErr w:type="spellStart"/>
+            <w:r>
               <w:t>Electrical</w:t>
             </w:r>
-            <w:r>
-              <w:sym w:font="Webdings" w:char="F034"/>
-            </w:r>
-            <w:r>
-              <w:rPr>
-                <w:lang w:val="en-US"/>
-              </w:rPr>
-              <w:t>E</w:t>
-            </w:r>
-            <w:r>
-              <w:rPr>
-                <w:lang w:val="en-US"/>
-              </w:rPr>
-              <w:t xml:space="preserve">lectrical </w:t>
-            </w:r>
-            <w:r>
-              <w:rPr>
-                <w:lang w:val="en-US"/>
-              </w:rPr>
+            <w:proofErr w:type="spellEnd"/>
+            <w:r>
+              <w:t xml:space="preserve"> </w:t>
+            </w:r>
+            <w:proofErr w:type="spellStart"/>
+            <w:r>
               <w:t>Sensors</w:t>
             </w:r>
+            <w:proofErr w:type="spellEnd"/>
           </w:p>
         </w:tc>
         <w:tc>
@@ -6003,20 +5528,28 @@
             <w:tcW w:w="1633" w:type="dxa"/>
             <w:vAlign w:val="center"/>
           </w:tcPr>
-          <w:p>
-            <w:pPr>
-              <w:rPr>
-                <w:lang w:val="en-US"/>
-              </w:rPr>
-            </w:pPr>
-          </w:p>
+          <w:p/>
         </w:tc>
       </w:tr>
     </w:tbl>
     <w:p>
       <w:pPr>
         <w:rPr>
-          <w:lang w:val="en-US" w:eastAsia="fr-FR"/>
+          <w:lang w:eastAsia="fr-FR"/>
+        </w:rPr>
+      </w:pPr>
+    </w:p>
+    <w:p>
+      <w:pPr>
+        <w:rPr>
+          <w:lang w:eastAsia="fr-FR"/>
+        </w:rPr>
+      </w:pPr>
+    </w:p>
+    <w:p>
+      <w:pPr>
+        <w:rPr>
+          <w:lang w:eastAsia="fr-FR"/>
         </w:rPr>
       </w:pPr>
     </w:p>
@@ -6032,6 +5565,7 @@
         <w:rPr>
           <w:lang w:eastAsia="fr-FR"/>
         </w:rPr>
+        <w:lastRenderedPageBreak/>
         <w:t>Composants mécaniques</w:t>
       </w:r>
       <w:bookmarkEnd w:id="12"/>
@@ -6039,7 +5573,7 @@
     <w:tbl>
       <w:tblPr>
         <w:tblStyle w:val="Grilledutableau"/>
-        <w:tblW w:w="0" w:type="auto"/>
+        <w:tblW w:w="9288" w:type="dxa"/>
         <w:tblBorders>
           <w:top w:val="single" w:sz="4" w:space="0" w:color="7F7F7F" w:themeColor="text1" w:themeTint="80"/>
           <w:left w:val="none" w:sz="0" w:space="0" w:color="auto"/>
@@ -6170,7 +5704,6 @@
           <w:p>
             <w:proofErr w:type="spellStart"/>
             <w:r>
-              <w:lastRenderedPageBreak/>
               <w:t>Inertia</w:t>
             </w:r>
             <w:proofErr w:type="spellEnd"/>
@@ -6185,6 +5718,43 @@
             <w:pPr>
               <w:jc w:val="center"/>
             </w:pPr>
+            <w:r>
+              <w:drawing>
+                <wp:inline distT="0" distB="0" distL="0" distR="0" wp14:anchorId="38C9E703" wp14:editId="502B5116">
+                  <wp:extent cx="388825" cy="498870"/>
+                  <wp:effectExtent l="2222" t="0" r="0" b="0"/>
+                  <wp:docPr id="1297486593" name="Image 1"/>
+                  <wp:cNvGraphicFramePr>
+                    <a:graphicFrameLocks xmlns:a="http://schemas.openxmlformats.org/drawingml/2006/main" noChangeAspect="1"/>
+                  </wp:cNvGraphicFramePr>
+                  <a:graphic xmlns:a="http://schemas.openxmlformats.org/drawingml/2006/main">
+                    <a:graphicData uri="http://schemas.openxmlformats.org/drawingml/2006/picture">
+                      <pic:pic xmlns:pic="http://schemas.openxmlformats.org/drawingml/2006/picture">
+                        <pic:nvPicPr>
+                          <pic:cNvPr id="1297486593" name=""/>
+                          <pic:cNvPicPr/>
+                        </pic:nvPicPr>
+                        <pic:blipFill>
+                          <a:blip r:embed="rId34"/>
+                          <a:stretch>
+                            <a:fillRect/>
+                          </a:stretch>
+                        </pic:blipFill>
+                        <pic:spPr>
+                          <a:xfrm rot="16200000">
+                            <a:off x="0" y="0"/>
+                            <a:ext cx="391692" cy="502548"/>
+                          </a:xfrm>
+                          <a:prstGeom prst="rect">
+                            <a:avLst/>
+                          </a:prstGeom>
+                        </pic:spPr>
+                      </pic:pic>
+                    </a:graphicData>
+                  </a:graphic>
+                </wp:inline>
+              </w:drawing>
+            </w:r>
           </w:p>
         </w:tc>
         <w:tc>
@@ -6195,53 +5765,42 @@
           <w:p>
             <w:pPr>
               <w:jc w:val="left"/>
-              <w:rPr>
-                <w:lang w:val="en-US"/>
-              </w:rPr>
             </w:pPr>
             <w:proofErr w:type="spellStart"/>
             <w:r>
-              <w:rPr>
-                <w:lang w:val="en-US"/>
-              </w:rPr>
               <w:t>Simscape</w:t>
             </w:r>
             <w:proofErr w:type="spellEnd"/>
             <w:r>
               <w:sym w:font="Webdings" w:char="F034"/>
             </w:r>
+            <w:r>
+              <w:t>Fondation Library</w:t>
+            </w:r>
+            <w:r>
+              <w:sym w:font="Webdings" w:char="F034"/>
+            </w:r>
             <w:proofErr w:type="spellStart"/>
             <w:r>
-              <w:rPr>
-                <w:lang w:val="en-US"/>
-              </w:rPr>
-              <w:t>Fondation</w:t>
+              <w:t>Mechanical</w:t>
             </w:r>
             <w:proofErr w:type="spellEnd"/>
             <w:r>
-              <w:rPr>
-                <w:lang w:val="en-US"/>
-              </w:rPr>
-              <w:t xml:space="preserve"> Library</w:t>
-            </w:r>
-            <w:r>
               <w:sym w:font="Webdings" w:char="F034"/>
             </w:r>
-            <w:r>
-              <w:rPr>
-                <w:lang w:val="en-US"/>
-              </w:rPr>
-              <w:t>Mechanical</w:t>
-            </w:r>
-            <w:r>
-              <w:sym w:font="Webdings" w:char="F034"/>
-            </w:r>
-            <w:r>
-              <w:rPr>
-                <w:lang w:val="en-US"/>
-              </w:rPr>
-              <w:t>Rotational Elements</w:t>
-            </w:r>
+            <w:proofErr w:type="spellStart"/>
+            <w:r>
+              <w:t>Rotational</w:t>
+            </w:r>
+            <w:proofErr w:type="spellEnd"/>
+            <w:r>
+              <w:t xml:space="preserve"> </w:t>
+            </w:r>
+            <w:proofErr w:type="spellStart"/>
+            <w:r>
+              <w:t>Elements</w:t>
+            </w:r>
+            <w:proofErr w:type="spellEnd"/>
           </w:p>
         </w:tc>
         <w:tc>
@@ -6253,8 +5812,18 @@
             <w:pPr>
               <w:rPr>
                 <w:b/>
+                <w:i/>
+                <w:iCs/>
               </w:rPr>
             </w:pPr>
+            <w:r>
+              <w:rPr>
+                <w:b/>
+                <w:i/>
+                <w:iCs/>
+              </w:rPr>
+              <w:t>Inertie</w:t>
+            </w:r>
           </w:p>
         </w:tc>
       </w:tr>
@@ -6295,6 +5864,43 @@
             <w:pPr>
               <w:jc w:val="center"/>
             </w:pPr>
+            <w:r>
+              <w:drawing>
+                <wp:inline distT="0" distB="0" distL="0" distR="0" wp14:anchorId="486A3DDC" wp14:editId="2ED40CD2">
+                  <wp:extent cx="447737" cy="295316"/>
+                  <wp:effectExtent l="0" t="0" r="9525" b="9525"/>
+                  <wp:docPr id="1610230768" name="Image 1"/>
+                  <wp:cNvGraphicFramePr>
+                    <a:graphicFrameLocks xmlns:a="http://schemas.openxmlformats.org/drawingml/2006/main" noChangeAspect="1"/>
+                  </wp:cNvGraphicFramePr>
+                  <a:graphic xmlns:a="http://schemas.openxmlformats.org/drawingml/2006/main">
+                    <a:graphicData uri="http://schemas.openxmlformats.org/drawingml/2006/picture">
+                      <pic:pic xmlns:pic="http://schemas.openxmlformats.org/drawingml/2006/picture">
+                        <pic:nvPicPr>
+                          <pic:cNvPr id="1610230768" name=""/>
+                          <pic:cNvPicPr/>
+                        </pic:nvPicPr>
+                        <pic:blipFill>
+                          <a:blip r:embed="rId35"/>
+                          <a:stretch>
+                            <a:fillRect/>
+                          </a:stretch>
+                        </pic:blipFill>
+                        <pic:spPr>
+                          <a:xfrm>
+                            <a:off x="0" y="0"/>
+                            <a:ext cx="447737" cy="295316"/>
+                          </a:xfrm>
+                          <a:prstGeom prst="rect">
+                            <a:avLst/>
+                          </a:prstGeom>
+                        </pic:spPr>
+                      </pic:pic>
+                    </a:graphicData>
+                  </a:graphic>
+                </wp:inline>
+              </w:drawing>
+            </w:r>
           </w:p>
         </w:tc>
         <w:tc>
@@ -6305,53 +5911,42 @@
           <w:p>
             <w:pPr>
               <w:jc w:val="left"/>
-              <w:rPr>
-                <w:lang w:val="en-US"/>
-              </w:rPr>
             </w:pPr>
             <w:proofErr w:type="spellStart"/>
             <w:r>
-              <w:rPr>
-                <w:lang w:val="en-US"/>
-              </w:rPr>
               <w:t>Simscape</w:t>
             </w:r>
             <w:proofErr w:type="spellEnd"/>
             <w:r>
               <w:sym w:font="Webdings" w:char="F034"/>
             </w:r>
+            <w:r>
+              <w:t>Fondation Library</w:t>
+            </w:r>
+            <w:r>
+              <w:sym w:font="Webdings" w:char="F034"/>
+            </w:r>
             <w:proofErr w:type="spellStart"/>
             <w:r>
-              <w:rPr>
-                <w:lang w:val="en-US"/>
-              </w:rPr>
-              <w:t>Fondation</w:t>
+              <w:t>Mechanical</w:t>
             </w:r>
             <w:proofErr w:type="spellEnd"/>
             <w:r>
-              <w:rPr>
-                <w:lang w:val="en-US"/>
-              </w:rPr>
-              <w:t xml:space="preserve"> Library</w:t>
-            </w:r>
-            <w:r>
               <w:sym w:font="Webdings" w:char="F034"/>
             </w:r>
-            <w:r>
-              <w:rPr>
-                <w:lang w:val="en-US"/>
-              </w:rPr>
-              <w:t>Mechanical</w:t>
-            </w:r>
-            <w:r>
-              <w:sym w:font="Webdings" w:char="F034"/>
-            </w:r>
-            <w:r>
-              <w:rPr>
-                <w:lang w:val="en-US"/>
-              </w:rPr>
-              <w:t>Rotational Elements</w:t>
-            </w:r>
+            <w:proofErr w:type="spellStart"/>
+            <w:r>
+              <w:t>Rotational</w:t>
+            </w:r>
+            <w:proofErr w:type="spellEnd"/>
+            <w:r>
+              <w:t xml:space="preserve"> </w:t>
+            </w:r>
+            <w:proofErr w:type="spellStart"/>
+            <w:r>
+              <w:t>Elements</w:t>
+            </w:r>
+            <w:proofErr w:type="spellEnd"/>
           </w:p>
         </w:tc>
         <w:tc>
@@ -6363,8 +5958,18 @@
             <w:pPr>
               <w:rPr>
                 <w:b/>
+                <w:i/>
+                <w:iCs/>
               </w:rPr>
             </w:pPr>
+            <w:r>
+              <w:rPr>
+                <w:b/>
+                <w:i/>
+                <w:iCs/>
+              </w:rPr>
+              <w:t xml:space="preserve">Référence mécanique – Bâti </w:t>
+            </w:r>
           </w:p>
         </w:tc>
       </w:tr>
@@ -6397,6 +6002,43 @@
             <w:pPr>
               <w:jc w:val="center"/>
             </w:pPr>
+            <w:r>
+              <w:drawing>
+                <wp:inline distT="0" distB="0" distL="0" distR="0" wp14:anchorId="77351613" wp14:editId="32394D0E">
+                  <wp:extent cx="496842" cy="496842"/>
+                  <wp:effectExtent l="0" t="0" r="0" b="0"/>
+                  <wp:docPr id="467021251" name="Image 1"/>
+                  <wp:cNvGraphicFramePr>
+                    <a:graphicFrameLocks xmlns:a="http://schemas.openxmlformats.org/drawingml/2006/main" noChangeAspect="1"/>
+                  </wp:cNvGraphicFramePr>
+                  <a:graphic xmlns:a="http://schemas.openxmlformats.org/drawingml/2006/main">
+                    <a:graphicData uri="http://schemas.openxmlformats.org/drawingml/2006/picture">
+                      <pic:pic xmlns:pic="http://schemas.openxmlformats.org/drawingml/2006/picture">
+                        <pic:nvPicPr>
+                          <pic:cNvPr id="467021251" name=""/>
+                          <pic:cNvPicPr/>
+                        </pic:nvPicPr>
+                        <pic:blipFill>
+                          <a:blip r:embed="rId36"/>
+                          <a:stretch>
+                            <a:fillRect/>
+                          </a:stretch>
+                        </pic:blipFill>
+                        <pic:spPr>
+                          <a:xfrm>
+                            <a:off x="0" y="0"/>
+                            <a:ext cx="500311" cy="500311"/>
+                          </a:xfrm>
+                          <a:prstGeom prst="rect">
+                            <a:avLst/>
+                          </a:prstGeom>
+                        </pic:spPr>
+                      </pic:pic>
+                    </a:graphicData>
+                  </a:graphic>
+                </wp:inline>
+              </w:drawing>
+            </w:r>
           </w:p>
         </w:tc>
         <w:tc>
@@ -6407,53 +6049,34 @@
           <w:p>
             <w:pPr>
               <w:jc w:val="left"/>
-              <w:rPr>
-                <w:lang w:val="en-US"/>
-              </w:rPr>
             </w:pPr>
             <w:proofErr w:type="spellStart"/>
             <w:r>
-              <w:rPr>
-                <w:lang w:val="en-US"/>
-              </w:rPr>
               <w:t>Simscape</w:t>
             </w:r>
             <w:proofErr w:type="spellEnd"/>
             <w:r>
               <w:sym w:font="Webdings" w:char="F034"/>
             </w:r>
+            <w:r>
+              <w:t>Fondation Library</w:t>
+            </w:r>
+            <w:r>
+              <w:sym w:font="Webdings" w:char="F034"/>
+            </w:r>
             <w:proofErr w:type="spellStart"/>
             <w:r>
-              <w:rPr>
-                <w:lang w:val="en-US"/>
-              </w:rPr>
-              <w:t>Fondation</w:t>
+              <w:t>Mechanical</w:t>
             </w:r>
             <w:proofErr w:type="spellEnd"/>
             <w:r>
-              <w:rPr>
-                <w:lang w:val="en-US"/>
-              </w:rPr>
-              <w:t xml:space="preserve"> Library</w:t>
-            </w:r>
-            <w:r>
               <w:sym w:font="Webdings" w:char="F034"/>
             </w:r>
-            <w:r>
-              <w:rPr>
-                <w:lang w:val="en-US"/>
-              </w:rPr>
-              <w:t>Mechanical</w:t>
-            </w:r>
-            <w:r>
-              <w:sym w:font="Webdings" w:char="F034"/>
-            </w:r>
-            <w:r>
-              <w:rPr>
-                <w:lang w:val="en-US"/>
-              </w:rPr>
+            <w:proofErr w:type="spellStart"/>
+            <w:r>
               <w:t>Mechanisms</w:t>
             </w:r>
+            <w:proofErr w:type="spellEnd"/>
           </w:p>
         </w:tc>
         <w:tc>
@@ -6518,6 +6141,43 @@
             <w:pPr>
               <w:jc w:val="center"/>
             </w:pPr>
+            <w:r>
+              <w:drawing>
+                <wp:inline distT="0" distB="0" distL="0" distR="0" wp14:anchorId="6CA54A13" wp14:editId="5C81F803">
+                  <wp:extent cx="417559" cy="417559"/>
+                  <wp:effectExtent l="0" t="0" r="1905" b="1905"/>
+                  <wp:docPr id="1802639461" name="Image 1"/>
+                  <wp:cNvGraphicFramePr>
+                    <a:graphicFrameLocks xmlns:a="http://schemas.openxmlformats.org/drawingml/2006/main" noChangeAspect="1"/>
+                  </wp:cNvGraphicFramePr>
+                  <a:graphic xmlns:a="http://schemas.openxmlformats.org/drawingml/2006/main">
+                    <a:graphicData uri="http://schemas.openxmlformats.org/drawingml/2006/picture">
+                      <pic:pic xmlns:pic="http://schemas.openxmlformats.org/drawingml/2006/picture">
+                        <pic:nvPicPr>
+                          <pic:cNvPr id="1802639461" name=""/>
+                          <pic:cNvPicPr/>
+                        </pic:nvPicPr>
+                        <pic:blipFill>
+                          <a:blip r:embed="rId37"/>
+                          <a:stretch>
+                            <a:fillRect/>
+                          </a:stretch>
+                        </pic:blipFill>
+                        <pic:spPr>
+                          <a:xfrm rot="5400000">
+                            <a:off x="0" y="0"/>
+                            <a:ext cx="425225" cy="425225"/>
+                          </a:xfrm>
+                          <a:prstGeom prst="rect">
+                            <a:avLst/>
+                          </a:prstGeom>
+                        </pic:spPr>
+                      </pic:pic>
+                    </a:graphicData>
+                  </a:graphic>
+                </wp:inline>
+              </w:drawing>
+            </w:r>
           </w:p>
         </w:tc>
         <w:tc>
@@ -6528,59 +6188,42 @@
           <w:p>
             <w:pPr>
               <w:jc w:val="left"/>
-              <w:rPr>
-                <w:lang w:val="en-US"/>
-              </w:rPr>
             </w:pPr>
             <w:proofErr w:type="spellStart"/>
             <w:r>
-              <w:rPr>
-                <w:lang w:val="en-US"/>
-              </w:rPr>
               <w:t>Simscape</w:t>
             </w:r>
             <w:proofErr w:type="spellEnd"/>
             <w:r>
               <w:sym w:font="Webdings" w:char="F034"/>
             </w:r>
+            <w:r>
+              <w:t>Fondation Library</w:t>
+            </w:r>
+            <w:r>
+              <w:sym w:font="Webdings" w:char="F034"/>
+            </w:r>
             <w:proofErr w:type="spellStart"/>
             <w:r>
-              <w:rPr>
-                <w:lang w:val="en-US"/>
-              </w:rPr>
-              <w:t>Fondation</w:t>
+              <w:t>Mechanical</w:t>
             </w:r>
             <w:proofErr w:type="spellEnd"/>
             <w:r>
-              <w:rPr>
-                <w:lang w:val="en-US"/>
-              </w:rPr>
-              <w:t xml:space="preserve"> Library</w:t>
-            </w:r>
-            <w:r>
               <w:sym w:font="Webdings" w:char="F034"/>
             </w:r>
-            <w:r>
-              <w:rPr>
-                <w:lang w:val="en-US"/>
-              </w:rPr>
-              <w:t>Mechanical</w:t>
-            </w:r>
-            <w:r>
-              <w:sym w:font="Webdings" w:char="F034"/>
-            </w:r>
-            <w:r>
-              <w:rPr>
-                <w:lang w:val="en-US"/>
-              </w:rPr>
-              <w:t>E</w:t>
-            </w:r>
-            <w:r>
-              <w:rPr>
-                <w:lang w:val="en-US"/>
-              </w:rPr>
-              <w:t>lectrical Sensors</w:t>
-            </w:r>
+            <w:proofErr w:type="spellStart"/>
+            <w:r>
+              <w:t>Electrical</w:t>
+            </w:r>
+            <w:proofErr w:type="spellEnd"/>
+            <w:r>
+              <w:t xml:space="preserve"> </w:t>
+            </w:r>
+            <w:proofErr w:type="spellStart"/>
+            <w:r>
+              <w:t>Sensors</w:t>
+            </w:r>
+            <w:proofErr w:type="spellEnd"/>
           </w:p>
         </w:tc>
         <w:tc>
@@ -6618,19 +6261,285 @@
               <w:rPr>
                 <w:bCs/>
               </w:rPr>
-              <w:t>pos</w:t>
-            </w:r>
-            <w:r>
+              <w:t>position angulaire</w:t>
+            </w:r>
+          </w:p>
+        </w:tc>
+      </w:tr>
+      <w:tr>
+        <w:trPr>
+          <w:trHeight w:val="194"/>
+        </w:trPr>
+        <w:tc>
+          <w:tcPr>
+            <w:tcW w:w="1668" w:type="dxa"/>
+            <w:vAlign w:val="center"/>
+          </w:tcPr>
+          <w:p>
+            <w:proofErr w:type="spellStart"/>
+            <w:r>
+              <w:t>Rotational</w:t>
+            </w:r>
+            <w:proofErr w:type="spellEnd"/>
+            <w:r>
+              <w:t xml:space="preserve"> friction</w:t>
+            </w:r>
+          </w:p>
+        </w:tc>
+        <w:tc>
+          <w:tcPr>
+            <w:tcW w:w="1842" w:type="dxa"/>
+            <w:vAlign w:val="center"/>
+          </w:tcPr>
+          <w:p>
+            <w:pPr>
+              <w:jc w:val="center"/>
+            </w:pPr>
+            <w:r>
+              <w:drawing>
+                <wp:inline distT="0" distB="0" distL="0" distR="0" wp14:anchorId="42E867BC" wp14:editId="7236912D">
+                  <wp:extent cx="774700" cy="273050"/>
+                  <wp:effectExtent l="0" t="0" r="6350" b="0"/>
+                  <wp:docPr id="967127164" name="Image 1"/>
+                  <wp:cNvGraphicFramePr>
+                    <a:graphicFrameLocks xmlns:a="http://schemas.openxmlformats.org/drawingml/2006/main" noChangeAspect="1"/>
+                  </wp:cNvGraphicFramePr>
+                  <a:graphic xmlns:a="http://schemas.openxmlformats.org/drawingml/2006/main">
+                    <a:graphicData uri="http://schemas.openxmlformats.org/drawingml/2006/picture">
+                      <pic:pic xmlns:pic="http://schemas.openxmlformats.org/drawingml/2006/picture">
+                        <pic:nvPicPr>
+                          <pic:cNvPr id="967127164" name=""/>
+                          <pic:cNvPicPr/>
+                        </pic:nvPicPr>
+                        <pic:blipFill rotWithShape="1">
+                          <a:blip r:embed="rId38"/>
+                          <a:srcRect l="11685" t="38668" r="13284" b="15144"/>
+                          <a:stretch>
+                            <a:fillRect/>
+                          </a:stretch>
+                        </pic:blipFill>
+                        <pic:spPr bwMode="auto">
+                          <a:xfrm>
+                            <a:off x="0" y="0"/>
+                            <a:ext cx="774700" cy="273050"/>
+                          </a:xfrm>
+                          <a:prstGeom prst="rect">
+                            <a:avLst/>
+                          </a:prstGeom>
+                          <a:ln>
+                            <a:noFill/>
+                          </a:ln>
+                          <a:extLst>
+                            <a:ext uri="{53640926-AAD7-44D8-BBD7-CCE9431645EC}">
+                              <a14:shadowObscured xmlns:a14="http://schemas.microsoft.com/office/drawing/2010/main"/>
+                            </a:ext>
+                          </a:extLst>
+                        </pic:spPr>
+                      </pic:pic>
+                    </a:graphicData>
+                  </a:graphic>
+                </wp:inline>
+              </w:drawing>
+            </w:r>
+          </w:p>
+        </w:tc>
+        <w:tc>
+          <w:tcPr>
+            <w:tcW w:w="2835" w:type="dxa"/>
+            <w:vAlign w:val="center"/>
+          </w:tcPr>
+          <w:p>
+            <w:pPr>
+              <w:jc w:val="left"/>
+            </w:pPr>
+            <w:proofErr w:type="spellStart"/>
+            <w:r>
+              <w:t>Simscape</w:t>
+            </w:r>
+            <w:proofErr w:type="spellEnd"/>
+            <w:r>
+              <w:sym w:font="Webdings" w:char="F034"/>
+            </w:r>
+            <w:r>
+              <w:t>Fondation Library</w:t>
+            </w:r>
+            <w:r>
+              <w:sym w:font="Webdings" w:char="F034"/>
+            </w:r>
+            <w:proofErr w:type="spellStart"/>
+            <w:r>
+              <w:t>Mechanical</w:t>
+            </w:r>
+            <w:proofErr w:type="spellEnd"/>
+            <w:r>
+              <w:sym w:font="Webdings" w:char="F034"/>
+            </w:r>
+            <w:proofErr w:type="spellStart"/>
+            <w:r>
+              <w:t>Rotational</w:t>
+            </w:r>
+            <w:proofErr w:type="spellEnd"/>
+            <w:r>
+              <w:t xml:space="preserve"> </w:t>
+            </w:r>
+            <w:proofErr w:type="spellStart"/>
+            <w:r>
+              <w:t>Elements</w:t>
+            </w:r>
+            <w:proofErr w:type="spellEnd"/>
+          </w:p>
+        </w:tc>
+        <w:tc>
+          <w:tcPr>
+            <w:tcW w:w="2943" w:type="dxa"/>
+            <w:vAlign w:val="center"/>
+          </w:tcPr>
+          <w:p>
+            <w:pPr>
+              <w:spacing w:after="0"/>
               <w:rPr>
                 <w:bCs/>
               </w:rPr>
-              <w:t>i</w:t>
+            </w:pPr>
+            <w:proofErr w:type="spellStart"/>
+            <w:r>
+              <w:rPr>
+                <w:b/>
+              </w:rPr>
+              <w:t>B</w:t>
+            </w:r>
+            <w:r>
+              <w:rPr>
+                <w:b/>
+              </w:rPr>
+              <w:t>reakaway</w:t>
+            </w:r>
+            <w:proofErr w:type="spellEnd"/>
+            <w:r>
+              <w:rPr>
+                <w:b/>
+              </w:rPr>
+              <w:t xml:space="preserve"> friction torque</w:t>
+            </w:r>
+            <w:r>
+              <w:rPr>
+                <w:b/>
+              </w:rPr>
+              <w:t> </w:t>
             </w:r>
             <w:r>
               <w:rPr>
                 <w:bCs/>
               </w:rPr>
-              <w:t>tion angulaire</w:t>
+              <w:t>: couple limite d’adhérence</w:t>
+            </w:r>
+          </w:p>
+          <w:p>
+            <w:pPr>
+              <w:spacing w:after="0"/>
+              <w:rPr>
+                <w:b/>
+              </w:rPr>
+            </w:pPr>
+            <w:r>
+              <w:rPr>
+                <w:b/>
+              </w:rPr>
+              <w:t>Coulomb friction torque</w:t>
+            </w:r>
+            <w:r>
+              <w:rPr>
+                <w:b/>
+              </w:rPr>
+              <w:t xml:space="preserve"> : </w:t>
+            </w:r>
+            <w:r>
+              <w:rPr>
+                <w:bCs/>
+              </w:rPr>
+              <w:t>couple de résistance au glissement</w:t>
+            </w:r>
+          </w:p>
+          <w:p>
+            <w:pPr>
+              <w:spacing w:after="0"/>
+              <w:rPr>
+                <w:b/>
+              </w:rPr>
+            </w:pPr>
+            <w:proofErr w:type="spellStart"/>
+            <w:r>
+              <w:rPr>
+                <w:b/>
+              </w:rPr>
+              <w:t>B</w:t>
+            </w:r>
+            <w:r>
+              <w:rPr>
+                <w:b/>
+              </w:rPr>
+              <w:t>reakaway</w:t>
+            </w:r>
+            <w:proofErr w:type="spellEnd"/>
+            <w:r>
+              <w:rPr>
+                <w:b/>
+              </w:rPr>
+              <w:t xml:space="preserve"> friction </w:t>
+            </w:r>
+            <w:proofErr w:type="spellStart"/>
+            <w:r>
+              <w:rPr>
+                <w:b/>
+              </w:rPr>
+              <w:t>velocity</w:t>
+            </w:r>
+            <w:proofErr w:type="spellEnd"/>
+            <w:r>
+              <w:rPr>
+                <w:b/>
+              </w:rPr>
+              <w:t xml:space="preserve">  </w:t>
+            </w:r>
+          </w:p>
+          <w:p>
+            <w:pPr>
+              <w:spacing w:after="0"/>
+              <w:rPr>
+                <w:bCs/>
+              </w:rPr>
+            </w:pPr>
+            <w:proofErr w:type="spellStart"/>
+            <w:r>
+              <w:rPr>
+                <w:b/>
+              </w:rPr>
+              <w:t>V</w:t>
+            </w:r>
+            <w:r>
+              <w:rPr>
+                <w:b/>
+              </w:rPr>
+              <w:t>iscous</w:t>
+            </w:r>
+            <w:proofErr w:type="spellEnd"/>
+            <w:r>
+              <w:rPr>
+                <w:b/>
+              </w:rPr>
+              <w:t xml:space="preserve"> friction coefficient</w:t>
+            </w:r>
+            <w:r>
+              <w:rPr>
+                <w:b/>
+              </w:rPr>
+              <w:t xml:space="preserve"> : </w:t>
+            </w:r>
+            <w:r>
+              <w:rPr>
+                <w:bCs/>
+              </w:rPr>
+              <w:t>coefficient de frottement visqueux</w:t>
             </w:r>
           </w:p>
         </w:tc>
@@ -6646,7 +6555,7 @@
     <w:p>
       <w:pPr>
         <w:rPr>
-          <w:lang w:val="en-US" w:eastAsia="fr-FR"/>
+          <w:lang w:eastAsia="fr-FR"/>
         </w:rPr>
       </w:pPr>
     </w:p>
@@ -6821,6 +6730,43 @@
             <w:pPr>
               <w:jc w:val="center"/>
             </w:pPr>
+            <w:r>
+              <w:drawing>
+                <wp:inline distT="0" distB="0" distL="0" distR="0" wp14:anchorId="273717A3" wp14:editId="6C9384C7">
+                  <wp:extent cx="486932" cy="354132"/>
+                  <wp:effectExtent l="0" t="0" r="8890" b="8255"/>
+                  <wp:docPr id="1398771750" name="Image 1"/>
+                  <wp:cNvGraphicFramePr>
+                    <a:graphicFrameLocks xmlns:a="http://schemas.openxmlformats.org/drawingml/2006/main" noChangeAspect="1"/>
+                  </wp:cNvGraphicFramePr>
+                  <a:graphic xmlns:a="http://schemas.openxmlformats.org/drawingml/2006/main">
+                    <a:graphicData uri="http://schemas.openxmlformats.org/drawingml/2006/picture">
+                      <pic:pic xmlns:pic="http://schemas.openxmlformats.org/drawingml/2006/picture">
+                        <pic:nvPicPr>
+                          <pic:cNvPr id="1398771750" name=""/>
+                          <pic:cNvPicPr/>
+                        </pic:nvPicPr>
+                        <pic:blipFill>
+                          <a:blip r:embed="rId39"/>
+                          <a:stretch>
+                            <a:fillRect/>
+                          </a:stretch>
+                        </pic:blipFill>
+                        <pic:spPr>
+                          <a:xfrm>
+                            <a:off x="0" y="0"/>
+                            <a:ext cx="492249" cy="357999"/>
+                          </a:xfrm>
+                          <a:prstGeom prst="rect">
+                            <a:avLst/>
+                          </a:prstGeom>
+                        </pic:spPr>
+                      </pic:pic>
+                    </a:graphicData>
+                  </a:graphic>
+                </wp:inline>
+              </w:drawing>
+            </w:r>
           </w:p>
         </w:tc>
         <w:tc>
@@ -6831,15 +6777,9 @@
           <w:p>
             <w:pPr>
               <w:jc w:val="left"/>
-              <w:rPr>
-                <w:lang w:val="en-US"/>
-              </w:rPr>
             </w:pPr>
             <w:proofErr w:type="spellStart"/>
             <w:r>
-              <w:rPr>
-                <w:lang w:val="en-US"/>
-              </w:rPr>
               <w:t>Simscape</w:t>
             </w:r>
             <w:proofErr w:type="spellEnd"/>
@@ -6847,9 +6787,6 @@
               <w:sym w:font="Webdings" w:char="F034"/>
             </w:r>
             <w:r>
-              <w:rPr>
-                <w:lang w:val="en-US"/>
-              </w:rPr>
               <w:t>Utilities</w:t>
             </w:r>
           </w:p>
@@ -6905,6 +6842,43 @@
             <w:pPr>
               <w:jc w:val="center"/>
             </w:pPr>
+            <w:r>
+              <w:drawing>
+                <wp:inline distT="0" distB="0" distL="0" distR="0" wp14:anchorId="590815E8" wp14:editId="263D481D">
+                  <wp:extent cx="352474" cy="247685"/>
+                  <wp:effectExtent l="0" t="0" r="0" b="0"/>
+                  <wp:docPr id="140477519" name="Image 1"/>
+                  <wp:cNvGraphicFramePr>
+                    <a:graphicFrameLocks xmlns:a="http://schemas.openxmlformats.org/drawingml/2006/main" noChangeAspect="1"/>
+                  </wp:cNvGraphicFramePr>
+                  <a:graphic xmlns:a="http://schemas.openxmlformats.org/drawingml/2006/main">
+                    <a:graphicData uri="http://schemas.openxmlformats.org/drawingml/2006/picture">
+                      <pic:pic xmlns:pic="http://schemas.openxmlformats.org/drawingml/2006/picture">
+                        <pic:nvPicPr>
+                          <pic:cNvPr id="140477519" name=""/>
+                          <pic:cNvPicPr/>
+                        </pic:nvPicPr>
+                        <pic:blipFill>
+                          <a:blip r:embed="rId40"/>
+                          <a:stretch>
+                            <a:fillRect/>
+                          </a:stretch>
+                        </pic:blipFill>
+                        <pic:spPr>
+                          <a:xfrm>
+                            <a:off x="0" y="0"/>
+                            <a:ext cx="352474" cy="247685"/>
+                          </a:xfrm>
+                          <a:prstGeom prst="rect">
+                            <a:avLst/>
+                          </a:prstGeom>
+                        </pic:spPr>
+                      </pic:pic>
+                    </a:graphicData>
+                  </a:graphic>
+                </wp:inline>
+              </w:drawing>
+            </w:r>
           </w:p>
         </w:tc>
         <w:tc>
@@ -6915,15 +6889,9 @@
           <w:p>
             <w:pPr>
               <w:jc w:val="left"/>
-              <w:rPr>
-                <w:lang w:val="en-US"/>
-              </w:rPr>
             </w:pPr>
             <w:proofErr w:type="spellStart"/>
             <w:r>
-              <w:rPr>
-                <w:lang w:val="en-US"/>
-              </w:rPr>
               <w:t>Simscape</w:t>
             </w:r>
             <w:proofErr w:type="spellEnd"/>
@@ -6931,9 +6899,6 @@
               <w:sym w:font="Webdings" w:char="F034"/>
             </w:r>
             <w:r>
-              <w:rPr>
-                <w:lang w:val="en-US"/>
-              </w:rPr>
               <w:t>Utilities</w:t>
             </w:r>
           </w:p>
@@ -6996,16 +6961,7 @@
           </w:tcPr>
           <w:p>
             <w:r>
-              <w:t>Simulink</w:t>
-            </w:r>
-            <w:r>
-              <w:t>-</w:t>
-            </w:r>
-            <w:r>
-              <w:t xml:space="preserve">PS </w:t>
-            </w:r>
-            <w:r>
-              <w:t xml:space="preserve">port </w:t>
+              <w:t xml:space="preserve">Simulink-PS port </w:t>
             </w:r>
             <w:proofErr w:type="spellStart"/>
             <w:r>
@@ -7023,6 +6979,43 @@
             <w:pPr>
               <w:jc w:val="center"/>
             </w:pPr>
+            <w:r>
+              <w:drawing>
+                <wp:inline distT="0" distB="0" distL="0" distR="0" wp14:anchorId="37B9F0A0" wp14:editId="7350F952">
+                  <wp:extent cx="342948" cy="228632"/>
+                  <wp:effectExtent l="0" t="0" r="0" b="0"/>
+                  <wp:docPr id="525333418" name="Image 1"/>
+                  <wp:cNvGraphicFramePr>
+                    <a:graphicFrameLocks xmlns:a="http://schemas.openxmlformats.org/drawingml/2006/main" noChangeAspect="1"/>
+                  </wp:cNvGraphicFramePr>
+                  <a:graphic xmlns:a="http://schemas.openxmlformats.org/drawingml/2006/main">
+                    <a:graphicData uri="http://schemas.openxmlformats.org/drawingml/2006/picture">
+                      <pic:pic xmlns:pic="http://schemas.openxmlformats.org/drawingml/2006/picture">
+                        <pic:nvPicPr>
+                          <pic:cNvPr id="525333418" name=""/>
+                          <pic:cNvPicPr/>
+                        </pic:nvPicPr>
+                        <pic:blipFill>
+                          <a:blip r:embed="rId41"/>
+                          <a:stretch>
+                            <a:fillRect/>
+                          </a:stretch>
+                        </pic:blipFill>
+                        <pic:spPr>
+                          <a:xfrm>
+                            <a:off x="0" y="0"/>
+                            <a:ext cx="342948" cy="228632"/>
+                          </a:xfrm>
+                          <a:prstGeom prst="rect">
+                            <a:avLst/>
+                          </a:prstGeom>
+                        </pic:spPr>
+                      </pic:pic>
+                    </a:graphicData>
+                  </a:graphic>
+                </wp:inline>
+              </w:drawing>
+            </w:r>
           </w:p>
         </w:tc>
         <w:tc>
@@ -7033,15 +7026,9 @@
           <w:p>
             <w:pPr>
               <w:jc w:val="left"/>
-              <w:rPr>
-                <w:lang w:val="en-US"/>
-              </w:rPr>
             </w:pPr>
             <w:proofErr w:type="spellStart"/>
             <w:r>
-              <w:rPr>
-                <w:lang w:val="en-US"/>
-              </w:rPr>
               <w:t>Simscape</w:t>
             </w:r>
             <w:proofErr w:type="spellEnd"/>
@@ -7049,9 +7036,6 @@
               <w:sym w:font="Webdings" w:char="F034"/>
             </w:r>
             <w:r>
-              <w:rPr>
-                <w:lang w:val="en-US"/>
-              </w:rPr>
               <w:t>Utilities</w:t>
             </w:r>
           </w:p>
@@ -7073,44 +7057,23 @@
                 <w:b/>
                 <w:bCs/>
               </w:rPr>
-              <w:t>« Conversion » d’un signal</w:t>
-            </w:r>
+              <w:t xml:space="preserve">« Conversion » d’un signal </w:t>
+            </w:r>
+            <w:proofErr w:type="spellStart"/>
             <w:r>
               <w:rPr>
                 <w:b/>
                 <w:bCs/>
               </w:rPr>
-              <w:t xml:space="preserve"> </w:t>
-            </w:r>
-            <w:proofErr w:type="spellStart"/>
+              <w:t>simulink</w:t>
+            </w:r>
+            <w:proofErr w:type="spellEnd"/>
             <w:r>
               <w:rPr>
                 <w:b/>
                 <w:bCs/>
               </w:rPr>
-              <w:t>simulink</w:t>
-            </w:r>
-            <w:proofErr w:type="spellEnd"/>
-            <w:r>
-              <w:rPr>
-                <w:b/>
-                <w:bCs/>
-              </w:rPr>
-              <w:t xml:space="preserve"> en signal</w:t>
-            </w:r>
-            <w:r>
-              <w:rPr>
-                <w:b/>
-                <w:bCs/>
-              </w:rPr>
-              <w:t xml:space="preserve"> </w:t>
-            </w:r>
-            <w:r>
-              <w:rPr>
-                <w:b/>
-                <w:bCs/>
-              </w:rPr>
-              <w:t xml:space="preserve">physique. </w:t>
+              <w:t xml:space="preserve"> en signal physique. </w:t>
             </w:r>
           </w:p>
         </w:tc>
@@ -7145,9 +7108,6 @@
           <w:p>
             <w:pPr>
               <w:jc w:val="left"/>
-              <w:rPr>
-                <w:lang w:val="en-US"/>
-              </w:rPr>
             </w:pPr>
           </w:p>
         </w:tc>
@@ -7261,11 +7221,10 @@
             </w:pPr>
             <w:r>
               <w:rPr>
-                <w:noProof/>
                 <w:lang w:eastAsia="fr-FR"/>
               </w:rPr>
               <w:drawing>
-                <wp:inline distT="0" distB="0" distL="0" distR="0" wp14:anchorId="76B0CB71" wp14:editId="1A617AC7">
+                <wp:inline distT="0" distB="0" distL="0" distR="0" wp14:anchorId="76B0CB71" wp14:editId="3C214F18">
                   <wp:extent cx="2484000" cy="2148165"/>
                   <wp:effectExtent l="0" t="0" r="0" b="5080"/>
                   <wp:docPr id="5" name="Image 5"/>
@@ -7282,7 +7241,7 @@
                           </pic:cNvPicPr>
                         </pic:nvPicPr>
                         <pic:blipFill>
-                          <a:blip r:embed="rId34" cstate="print">
+                          <a:blip r:embed="rId42" cstate="print">
                             <a:extLst>
                               <a:ext uri="{28A0092B-C50C-407E-A947-70E740481C1C}">
                                 <a14:useLocalDpi xmlns:a14="http://schemas.microsoft.com/office/drawing/2010/main" val="0"/>
@@ -7326,11 +7285,10 @@
             </w:pPr>
             <w:r>
               <w:rPr>
-                <w:noProof/>
                 <w:lang w:eastAsia="fr-FR"/>
               </w:rPr>
               <w:drawing>
-                <wp:inline distT="0" distB="0" distL="0" distR="0" wp14:anchorId="7C6840EE" wp14:editId="60A8214A">
+                <wp:inline distT="0" distB="0" distL="0" distR="0" wp14:anchorId="7C6840EE" wp14:editId="0EF3DAE5">
                   <wp:extent cx="2520000" cy="2259953"/>
                   <wp:effectExtent l="0" t="0" r="0" b="7620"/>
                   <wp:docPr id="6" name="Image 6"/>
@@ -7347,7 +7305,7 @@
                           </pic:cNvPicPr>
                         </pic:nvPicPr>
                         <pic:blipFill>
-                          <a:blip r:embed="rId35" cstate="print">
+                          <a:blip r:embed="rId43" cstate="print">
                             <a:extLst>
                               <a:ext uri="{28A0092B-C50C-407E-A947-70E740481C1C}">
                                 <a14:useLocalDpi xmlns:a14="http://schemas.microsoft.com/office/drawing/2010/main" val="0"/>
@@ -7400,7 +7358,7 @@
 </file>
 
 <file path=word/endnotes.xml><?xml version="1.0" encoding="utf-8"?>
-<w:endnotes xmlns:wpc="http://schemas.microsoft.com/office/word/2010/wordprocessingCanvas" xmlns:cx="http://schemas.microsoft.com/office/drawing/2014/chartex" xmlns:cx1="http://schemas.microsoft.com/office/drawing/2015/9/8/chartex" xmlns:cx2="http://schemas.microsoft.com/office/drawing/2015/10/21/chartex" xmlns:cx3="http://schemas.microsoft.com/office/drawing/2016/5/9/chartex" xmlns:cx4="http://schemas.microsoft.com/office/drawing/2016/5/10/chartex" xmlns:cx5="http://schemas.microsoft.com/office/drawing/2016/5/11/chartex" xmlns:cx6="http://schemas.microsoft.com/office/drawing/2016/5/12/chartex" xmlns:cx7="http://schemas.microsoft.com/office/drawing/2016/5/13/chartex" xmlns:cx8="http://schemas.microsoft.com/office/drawing/2016/5/14/chartex" xmlns:mc="http://schemas.openxmlformats.org/markup-compatibility/2006" xmlns:aink="http://schemas.microsoft.com/office/drawing/2016/ink" xmlns:am3d="http://schemas.microsoft.com/office/drawing/2017/model3d" xmlns:o="urn:schemas-microsoft-com:office:office" xmlns:r="http://schemas.openxmlformats.org/officeDocument/2006/relationships" xmlns:m="http://schemas.openxmlformats.org/officeDocument/2006/math" xmlns:v="urn:schemas-microsoft-com:vml" xmlns:wp14="http://schemas.microsoft.com/office/word/2010/wordprocessingDrawing" xmlns:wp="http://schemas.openxmlformats.org/drawingml/2006/wordprocessingDrawing" xmlns:w10="urn:schemas-microsoft-com:office:word" xmlns:w="http://schemas.openxmlformats.org/wordprocessingml/2006/main" xmlns:w14="http://schemas.microsoft.com/office/word/2010/wordml" xmlns:w15="http://schemas.microsoft.com/office/word/2012/wordml" xmlns:w16cex="http://schemas.microsoft.com/office/word/2018/wordml/cex" xmlns:w16cid="http://schemas.microsoft.com/office/word/2016/wordml/cid" xmlns:w16="http://schemas.microsoft.com/office/word/2018/wordml" xmlns:w16sdtdh="http://schemas.microsoft.com/office/word/2020/wordml/sdtdatahash" xmlns:w16se="http://schemas.microsoft.com/office/word/2015/wordml/symex" xmlns:wpg="http://schemas.microsoft.com/office/word/2010/wordprocessingGroup" xmlns:wpi="http://schemas.microsoft.com/office/word/2010/wordprocessingInk" xmlns:wne="http://schemas.microsoft.com/office/word/2006/wordml" xmlns:wps="http://schemas.microsoft.com/office/word/2010/wordprocessingShape" mc:Ignorable="w14 w15 w16se w16cid w16 w16cex w16sdtdh wp14">
+<w:endnotes xmlns:wpc="http://schemas.microsoft.com/office/word/2010/wordprocessingCanvas" xmlns:cx="http://schemas.microsoft.com/office/drawing/2014/chartex" xmlns:cx1="http://schemas.microsoft.com/office/drawing/2015/9/8/chartex" xmlns:cx2="http://schemas.microsoft.com/office/drawing/2015/10/21/chartex" xmlns:cx3="http://schemas.microsoft.com/office/drawing/2016/5/9/chartex" xmlns:cx4="http://schemas.microsoft.com/office/drawing/2016/5/10/chartex" xmlns:cx5="http://schemas.microsoft.com/office/drawing/2016/5/11/chartex" xmlns:cx6="http://schemas.microsoft.com/office/drawing/2016/5/12/chartex" xmlns:cx7="http://schemas.microsoft.com/office/drawing/2016/5/13/chartex" xmlns:cx8="http://schemas.microsoft.com/office/drawing/2016/5/14/chartex" xmlns:mc="http://schemas.openxmlformats.org/markup-compatibility/2006" xmlns:aink="http://schemas.microsoft.com/office/drawing/2016/ink" xmlns:am3d="http://schemas.microsoft.com/office/drawing/2017/model3d" xmlns:o="urn:schemas-microsoft-com:office:office" xmlns:oel="http://schemas.microsoft.com/office/2019/extlst" xmlns:r="http://schemas.openxmlformats.org/officeDocument/2006/relationships" xmlns:m="http://schemas.openxmlformats.org/officeDocument/2006/math" xmlns:v="urn:schemas-microsoft-com:vml" xmlns:wp14="http://schemas.microsoft.com/office/word/2010/wordprocessingDrawing" xmlns:wp="http://schemas.openxmlformats.org/drawingml/2006/wordprocessingDrawing" xmlns:w10="urn:schemas-microsoft-com:office:word" xmlns:w="http://schemas.openxmlformats.org/wordprocessingml/2006/main" xmlns:w14="http://schemas.microsoft.com/office/word/2010/wordml" xmlns:w15="http://schemas.microsoft.com/office/word/2012/wordml" xmlns:w16cex="http://schemas.microsoft.com/office/word/2018/wordml/cex" xmlns:w16cid="http://schemas.microsoft.com/office/word/2016/wordml/cid" xmlns:w16="http://schemas.microsoft.com/office/word/2018/wordml" xmlns:w16du="http://schemas.microsoft.com/office/word/2023/wordml/word16du" xmlns:w16sdtdh="http://schemas.microsoft.com/office/word/2020/wordml/sdtdatahash" xmlns:w16sdtfl="http://schemas.microsoft.com/office/word/2024/wordml/sdtformatlock" xmlns:w16se="http://schemas.microsoft.com/office/word/2015/wordml/symex" xmlns:wpg="http://schemas.microsoft.com/office/word/2010/wordprocessingGroup" xmlns:wpi="http://schemas.microsoft.com/office/word/2010/wordprocessingInk" xmlns:wne="http://schemas.microsoft.com/office/word/2006/wordml" xmlns:wps="http://schemas.microsoft.com/office/word/2010/wordprocessingShape" mc:Ignorable="w14 w15 w16se w16cid w16 w16cex w16sdtdh w16sdtfl w16du wp14">
   <w:endnote w:type="separator" w:id="-1">
     <w:p>
       <w:pPr>
@@ -7425,7 +7383,7 @@
 </file>
 
 <file path=word/footer1.xml><?xml version="1.0" encoding="utf-8"?>
-<w:ftr xmlns:wpc="http://schemas.microsoft.com/office/word/2010/wordprocessingCanvas" xmlns:cx="http://schemas.microsoft.com/office/drawing/2014/chartex" xmlns:cx1="http://schemas.microsoft.com/office/drawing/2015/9/8/chartex" xmlns:cx2="http://schemas.microsoft.com/office/drawing/2015/10/21/chartex" xmlns:cx3="http://schemas.microsoft.com/office/drawing/2016/5/9/chartex" xmlns:cx4="http://schemas.microsoft.com/office/drawing/2016/5/10/chartex" xmlns:cx5="http://schemas.microsoft.com/office/drawing/2016/5/11/chartex" xmlns:cx6="http://schemas.microsoft.com/office/drawing/2016/5/12/chartex" xmlns:cx7="http://schemas.microsoft.com/office/drawing/2016/5/13/chartex" xmlns:cx8="http://schemas.microsoft.com/office/drawing/2016/5/14/chartex" xmlns:mc="http://schemas.openxmlformats.org/markup-compatibility/2006" xmlns:aink="http://schemas.microsoft.com/office/drawing/2016/ink" xmlns:am3d="http://schemas.microsoft.com/office/drawing/2017/model3d" xmlns:o="urn:schemas-microsoft-com:office:office" xmlns:r="http://schemas.openxmlformats.org/officeDocument/2006/relationships" xmlns:m="http://schemas.openxmlformats.org/officeDocument/2006/math" xmlns:v="urn:schemas-microsoft-com:vml" xmlns:wp14="http://schemas.microsoft.com/office/word/2010/wordprocessingDrawing" xmlns:wp="http://schemas.openxmlformats.org/drawingml/2006/wordprocessingDrawing" xmlns:w10="urn:schemas-microsoft-com:office:word" xmlns:w="http://schemas.openxmlformats.org/wordprocessingml/2006/main" xmlns:w14="http://schemas.microsoft.com/office/word/2010/wordml" xmlns:w15="http://schemas.microsoft.com/office/word/2012/wordml" xmlns:w16cex="http://schemas.microsoft.com/office/word/2018/wordml/cex" xmlns:w16cid="http://schemas.microsoft.com/office/word/2016/wordml/cid" xmlns:w16="http://schemas.microsoft.com/office/word/2018/wordml" xmlns:w16sdtdh="http://schemas.microsoft.com/office/word/2020/wordml/sdtdatahash" xmlns:w16se="http://schemas.microsoft.com/office/word/2015/wordml/symex" xmlns:wpg="http://schemas.microsoft.com/office/word/2010/wordprocessingGroup" xmlns:wpi="http://schemas.microsoft.com/office/word/2010/wordprocessingInk" xmlns:wne="http://schemas.microsoft.com/office/word/2006/wordml" xmlns:wps="http://schemas.microsoft.com/office/word/2010/wordprocessingShape" mc:Ignorable="w14 w15 w16se w16cid w16 w16cex w16sdtdh wp14">
+<w:ftr xmlns:wpc="http://schemas.microsoft.com/office/word/2010/wordprocessingCanvas" xmlns:cx="http://schemas.microsoft.com/office/drawing/2014/chartex" xmlns:cx1="http://schemas.microsoft.com/office/drawing/2015/9/8/chartex" xmlns:cx2="http://schemas.microsoft.com/office/drawing/2015/10/21/chartex" xmlns:cx3="http://schemas.microsoft.com/office/drawing/2016/5/9/chartex" xmlns:cx4="http://schemas.microsoft.com/office/drawing/2016/5/10/chartex" xmlns:cx5="http://schemas.microsoft.com/office/drawing/2016/5/11/chartex" xmlns:cx6="http://schemas.microsoft.com/office/drawing/2016/5/12/chartex" xmlns:cx7="http://schemas.microsoft.com/office/drawing/2016/5/13/chartex" xmlns:cx8="http://schemas.microsoft.com/office/drawing/2016/5/14/chartex" xmlns:mc="http://schemas.openxmlformats.org/markup-compatibility/2006" xmlns:aink="http://schemas.microsoft.com/office/drawing/2016/ink" xmlns:am3d="http://schemas.microsoft.com/office/drawing/2017/model3d" xmlns:o="urn:schemas-microsoft-com:office:office" xmlns:oel="http://schemas.microsoft.com/office/2019/extlst" xmlns:r="http://schemas.openxmlformats.org/officeDocument/2006/relationships" xmlns:m="http://schemas.openxmlformats.org/officeDocument/2006/math" xmlns:v="urn:schemas-microsoft-com:vml" xmlns:wp14="http://schemas.microsoft.com/office/word/2010/wordprocessingDrawing" xmlns:wp="http://schemas.openxmlformats.org/drawingml/2006/wordprocessingDrawing" xmlns:w10="urn:schemas-microsoft-com:office:word" xmlns:w="http://schemas.openxmlformats.org/wordprocessingml/2006/main" xmlns:w14="http://schemas.microsoft.com/office/word/2010/wordml" xmlns:w15="http://schemas.microsoft.com/office/word/2012/wordml" xmlns:w16cex="http://schemas.microsoft.com/office/word/2018/wordml/cex" xmlns:w16cid="http://schemas.microsoft.com/office/word/2016/wordml/cid" xmlns:w16="http://schemas.microsoft.com/office/word/2018/wordml" xmlns:w16du="http://schemas.microsoft.com/office/word/2023/wordml/word16du" xmlns:w16sdtdh="http://schemas.microsoft.com/office/word/2020/wordml/sdtdatahash" xmlns:w16sdtfl="http://schemas.microsoft.com/office/word/2024/wordml/sdtformatlock" xmlns:w16se="http://schemas.microsoft.com/office/word/2015/wordml/symex" xmlns:wpg="http://schemas.microsoft.com/office/word/2010/wordprocessingGroup" xmlns:wpi="http://schemas.microsoft.com/office/word/2010/wordprocessingInk" xmlns:wne="http://schemas.microsoft.com/office/word/2006/wordml" xmlns:wps="http://schemas.microsoft.com/office/word/2010/wordprocessingShape" mc:Ignorable="w14 w15 w16se w16cid w16 w16cex w16sdtdh w16sdtfl w16du wp14">
   <w:tbl>
     <w:tblPr>
       <w:tblStyle w:val="Grilledutableau"/>
@@ -7505,7 +7463,6 @@
           <w:r>
             <w:rPr>
               <w:b/>
-              <w:noProof/>
             </w:rPr>
             <w:t>7</w:t>
           </w:r>
@@ -7567,7 +7524,7 @@
 </file>
 
 <file path=word/footer2.xml><?xml version="1.0" encoding="utf-8"?>
-<w:ftr xmlns:wpc="http://schemas.microsoft.com/office/word/2010/wordprocessingCanvas" xmlns:cx="http://schemas.microsoft.com/office/drawing/2014/chartex" xmlns:cx1="http://schemas.microsoft.com/office/drawing/2015/9/8/chartex" xmlns:cx2="http://schemas.microsoft.com/office/drawing/2015/10/21/chartex" xmlns:cx3="http://schemas.microsoft.com/office/drawing/2016/5/9/chartex" xmlns:cx4="http://schemas.microsoft.com/office/drawing/2016/5/10/chartex" xmlns:cx5="http://schemas.microsoft.com/office/drawing/2016/5/11/chartex" xmlns:cx6="http://schemas.microsoft.com/office/drawing/2016/5/12/chartex" xmlns:cx7="http://schemas.microsoft.com/office/drawing/2016/5/13/chartex" xmlns:cx8="http://schemas.microsoft.com/office/drawing/2016/5/14/chartex" xmlns:mc="http://schemas.openxmlformats.org/markup-compatibility/2006" xmlns:aink="http://schemas.microsoft.com/office/drawing/2016/ink" xmlns:am3d="http://schemas.microsoft.com/office/drawing/2017/model3d" xmlns:o="urn:schemas-microsoft-com:office:office" xmlns:r="http://schemas.openxmlformats.org/officeDocument/2006/relationships" xmlns:m="http://schemas.openxmlformats.org/officeDocument/2006/math" xmlns:v="urn:schemas-microsoft-com:vml" xmlns:wp14="http://schemas.microsoft.com/office/word/2010/wordprocessingDrawing" xmlns:wp="http://schemas.openxmlformats.org/drawingml/2006/wordprocessingDrawing" xmlns:w10="urn:schemas-microsoft-com:office:word" xmlns:w="http://schemas.openxmlformats.org/wordprocessingml/2006/main" xmlns:w14="http://schemas.microsoft.com/office/word/2010/wordml" xmlns:w15="http://schemas.microsoft.com/office/word/2012/wordml" xmlns:w16cex="http://schemas.microsoft.com/office/word/2018/wordml/cex" xmlns:w16cid="http://schemas.microsoft.com/office/word/2016/wordml/cid" xmlns:w16="http://schemas.microsoft.com/office/word/2018/wordml" xmlns:w16sdtdh="http://schemas.microsoft.com/office/word/2020/wordml/sdtdatahash" xmlns:w16se="http://schemas.microsoft.com/office/word/2015/wordml/symex" xmlns:wpg="http://schemas.microsoft.com/office/word/2010/wordprocessingGroup" xmlns:wpi="http://schemas.microsoft.com/office/word/2010/wordprocessingInk" xmlns:wne="http://schemas.microsoft.com/office/word/2006/wordml" xmlns:wps="http://schemas.microsoft.com/office/word/2010/wordprocessingShape" mc:Ignorable="w14 w15 w16se w16cid w16 w16cex w16sdtdh wp14">
+<w:ftr xmlns:wpc="http://schemas.microsoft.com/office/word/2010/wordprocessingCanvas" xmlns:cx="http://schemas.microsoft.com/office/drawing/2014/chartex" xmlns:cx1="http://schemas.microsoft.com/office/drawing/2015/9/8/chartex" xmlns:cx2="http://schemas.microsoft.com/office/drawing/2015/10/21/chartex" xmlns:cx3="http://schemas.microsoft.com/office/drawing/2016/5/9/chartex" xmlns:cx4="http://schemas.microsoft.com/office/drawing/2016/5/10/chartex" xmlns:cx5="http://schemas.microsoft.com/office/drawing/2016/5/11/chartex" xmlns:cx6="http://schemas.microsoft.com/office/drawing/2016/5/12/chartex" xmlns:cx7="http://schemas.microsoft.com/office/drawing/2016/5/13/chartex" xmlns:cx8="http://schemas.microsoft.com/office/drawing/2016/5/14/chartex" xmlns:mc="http://schemas.openxmlformats.org/markup-compatibility/2006" xmlns:aink="http://schemas.microsoft.com/office/drawing/2016/ink" xmlns:am3d="http://schemas.microsoft.com/office/drawing/2017/model3d" xmlns:o="urn:schemas-microsoft-com:office:office" xmlns:oel="http://schemas.microsoft.com/office/2019/extlst" xmlns:r="http://schemas.openxmlformats.org/officeDocument/2006/relationships" xmlns:m="http://schemas.openxmlformats.org/officeDocument/2006/math" xmlns:v="urn:schemas-microsoft-com:vml" xmlns:wp14="http://schemas.microsoft.com/office/word/2010/wordprocessingDrawing" xmlns:wp="http://schemas.openxmlformats.org/drawingml/2006/wordprocessingDrawing" xmlns:w10="urn:schemas-microsoft-com:office:word" xmlns:w="http://schemas.openxmlformats.org/wordprocessingml/2006/main" xmlns:w14="http://schemas.microsoft.com/office/word/2010/wordml" xmlns:w15="http://schemas.microsoft.com/office/word/2012/wordml" xmlns:w16cex="http://schemas.microsoft.com/office/word/2018/wordml/cex" xmlns:w16cid="http://schemas.microsoft.com/office/word/2016/wordml/cid" xmlns:w16="http://schemas.microsoft.com/office/word/2018/wordml" xmlns:w16du="http://schemas.microsoft.com/office/word/2023/wordml/word16du" xmlns:w16sdtdh="http://schemas.microsoft.com/office/word/2020/wordml/sdtdatahash" xmlns:w16sdtfl="http://schemas.microsoft.com/office/word/2024/wordml/sdtformatlock" xmlns:w16se="http://schemas.microsoft.com/office/word/2015/wordml/symex" xmlns:wpg="http://schemas.microsoft.com/office/word/2010/wordprocessingGroup" xmlns:wpi="http://schemas.microsoft.com/office/word/2010/wordprocessingInk" xmlns:wne="http://schemas.microsoft.com/office/word/2006/wordml" xmlns:wps="http://schemas.microsoft.com/office/word/2010/wordprocessingShape" mc:Ignorable="w14 w15 w16se w16cid w16 w16cex w16sdtdh w16sdtfl w16du wp14">
   <w:tbl>
     <w:tblPr>
       <w:tblStyle w:val="Grilledutableau"/>
@@ -7726,7 +7683,7 @@
 </file>
 
 <file path=word/footnotes.xml><?xml version="1.0" encoding="utf-8"?>
-<w:footnotes xmlns:wpc="http://schemas.microsoft.com/office/word/2010/wordprocessingCanvas" xmlns:cx="http://schemas.microsoft.com/office/drawing/2014/chartex" xmlns:cx1="http://schemas.microsoft.com/office/drawing/2015/9/8/chartex" xmlns:cx2="http://schemas.microsoft.com/office/drawing/2015/10/21/chartex" xmlns:cx3="http://schemas.microsoft.com/office/drawing/2016/5/9/chartex" xmlns:cx4="http://schemas.microsoft.com/office/drawing/2016/5/10/chartex" xmlns:cx5="http://schemas.microsoft.com/office/drawing/2016/5/11/chartex" xmlns:cx6="http://schemas.microsoft.com/office/drawing/2016/5/12/chartex" xmlns:cx7="http://schemas.microsoft.com/office/drawing/2016/5/13/chartex" xmlns:cx8="http://schemas.microsoft.com/office/drawing/2016/5/14/chartex" xmlns:mc="http://schemas.openxmlformats.org/markup-compatibility/2006" xmlns:aink="http://schemas.microsoft.com/office/drawing/2016/ink" xmlns:am3d="http://schemas.microsoft.com/office/drawing/2017/model3d" xmlns:o="urn:schemas-microsoft-com:office:office" xmlns:r="http://schemas.openxmlformats.org/officeDocument/2006/relationships" xmlns:m="http://schemas.openxmlformats.org/officeDocument/2006/math" xmlns:v="urn:schemas-microsoft-com:vml" xmlns:wp14="http://schemas.microsoft.com/office/word/2010/wordprocessingDrawing" xmlns:wp="http://schemas.openxmlformats.org/drawingml/2006/wordprocessingDrawing" xmlns:w10="urn:schemas-microsoft-com:office:word" xmlns:w="http://schemas.openxmlformats.org/wordprocessingml/2006/main" xmlns:w14="http://schemas.microsoft.com/office/word/2010/wordml" xmlns:w15="http://schemas.microsoft.com/office/word/2012/wordml" xmlns:w16cex="http://schemas.microsoft.com/office/word/2018/wordml/cex" xmlns:w16cid="http://schemas.microsoft.com/office/word/2016/wordml/cid" xmlns:w16="http://schemas.microsoft.com/office/word/2018/wordml" xmlns:w16sdtdh="http://schemas.microsoft.com/office/word/2020/wordml/sdtdatahash" xmlns:w16se="http://schemas.microsoft.com/office/word/2015/wordml/symex" xmlns:wpg="http://schemas.microsoft.com/office/word/2010/wordprocessingGroup" xmlns:wpi="http://schemas.microsoft.com/office/word/2010/wordprocessingInk" xmlns:wne="http://schemas.microsoft.com/office/word/2006/wordml" xmlns:wps="http://schemas.microsoft.com/office/word/2010/wordprocessingShape" mc:Ignorable="w14 w15 w16se w16cid w16 w16cex w16sdtdh wp14">
+<w:footnotes xmlns:wpc="http://schemas.microsoft.com/office/word/2010/wordprocessingCanvas" xmlns:cx="http://schemas.microsoft.com/office/drawing/2014/chartex" xmlns:cx1="http://schemas.microsoft.com/office/drawing/2015/9/8/chartex" xmlns:cx2="http://schemas.microsoft.com/office/drawing/2015/10/21/chartex" xmlns:cx3="http://schemas.microsoft.com/office/drawing/2016/5/9/chartex" xmlns:cx4="http://schemas.microsoft.com/office/drawing/2016/5/10/chartex" xmlns:cx5="http://schemas.microsoft.com/office/drawing/2016/5/11/chartex" xmlns:cx6="http://schemas.microsoft.com/office/drawing/2016/5/12/chartex" xmlns:cx7="http://schemas.microsoft.com/office/drawing/2016/5/13/chartex" xmlns:cx8="http://schemas.microsoft.com/office/drawing/2016/5/14/chartex" xmlns:mc="http://schemas.openxmlformats.org/markup-compatibility/2006" xmlns:aink="http://schemas.microsoft.com/office/drawing/2016/ink" xmlns:am3d="http://schemas.microsoft.com/office/drawing/2017/model3d" xmlns:o="urn:schemas-microsoft-com:office:office" xmlns:oel="http://schemas.microsoft.com/office/2019/extlst" xmlns:r="http://schemas.openxmlformats.org/officeDocument/2006/relationships" xmlns:m="http://schemas.openxmlformats.org/officeDocument/2006/math" xmlns:v="urn:schemas-microsoft-com:vml" xmlns:wp14="http://schemas.microsoft.com/office/word/2010/wordprocessingDrawing" xmlns:wp="http://schemas.openxmlformats.org/drawingml/2006/wordprocessingDrawing" xmlns:w10="urn:schemas-microsoft-com:office:word" xmlns:w="http://schemas.openxmlformats.org/wordprocessingml/2006/main" xmlns:w14="http://schemas.microsoft.com/office/word/2010/wordml" xmlns:w15="http://schemas.microsoft.com/office/word/2012/wordml" xmlns:w16cex="http://schemas.microsoft.com/office/word/2018/wordml/cex" xmlns:w16cid="http://schemas.microsoft.com/office/word/2016/wordml/cid" xmlns:w16="http://schemas.microsoft.com/office/word/2018/wordml" xmlns:w16du="http://schemas.microsoft.com/office/word/2023/wordml/word16du" xmlns:w16sdtdh="http://schemas.microsoft.com/office/word/2020/wordml/sdtdatahash" xmlns:w16sdtfl="http://schemas.microsoft.com/office/word/2024/wordml/sdtformatlock" xmlns:w16se="http://schemas.microsoft.com/office/word/2015/wordml/symex" xmlns:wpg="http://schemas.microsoft.com/office/word/2010/wordprocessingGroup" xmlns:wpi="http://schemas.microsoft.com/office/word/2010/wordprocessingInk" xmlns:wne="http://schemas.microsoft.com/office/word/2006/wordml" xmlns:wps="http://schemas.microsoft.com/office/word/2010/wordprocessingShape" mc:Ignorable="w14 w15 w16se w16cid w16 w16cex w16sdtdh w16sdtfl w16du wp14">
   <w:footnote w:type="separator" w:id="-1">
     <w:p>
       <w:pPr>
@@ -7751,7 +7708,7 @@
 </file>
 
 <file path=word/header1.xml><?xml version="1.0" encoding="utf-8"?>
-<w:hdr xmlns:wpc="http://schemas.microsoft.com/office/word/2010/wordprocessingCanvas" xmlns:cx="http://schemas.microsoft.com/office/drawing/2014/chartex" xmlns:cx1="http://schemas.microsoft.com/office/drawing/2015/9/8/chartex" xmlns:cx2="http://schemas.microsoft.com/office/drawing/2015/10/21/chartex" xmlns:cx3="http://schemas.microsoft.com/office/drawing/2016/5/9/chartex" xmlns:cx4="http://schemas.microsoft.com/office/drawing/2016/5/10/chartex" xmlns:cx5="http://schemas.microsoft.com/office/drawing/2016/5/11/chartex" xmlns:cx6="http://schemas.microsoft.com/office/drawing/2016/5/12/chartex" xmlns:cx7="http://schemas.microsoft.com/office/drawing/2016/5/13/chartex" xmlns:cx8="http://schemas.microsoft.com/office/drawing/2016/5/14/chartex" xmlns:mc="http://schemas.openxmlformats.org/markup-compatibility/2006" xmlns:aink="http://schemas.microsoft.com/office/drawing/2016/ink" xmlns:am3d="http://schemas.microsoft.com/office/drawing/2017/model3d" xmlns:o="urn:schemas-microsoft-com:office:office" xmlns:r="http://schemas.openxmlformats.org/officeDocument/2006/relationships" xmlns:m="http://schemas.openxmlformats.org/officeDocument/2006/math" xmlns:v="urn:schemas-microsoft-com:vml" xmlns:wp14="http://schemas.microsoft.com/office/word/2010/wordprocessingDrawing" xmlns:wp="http://schemas.openxmlformats.org/drawingml/2006/wordprocessingDrawing" xmlns:w10="urn:schemas-microsoft-com:office:word" xmlns:w="http://schemas.openxmlformats.org/wordprocessingml/2006/main" xmlns:w14="http://schemas.microsoft.com/office/word/2010/wordml" xmlns:w15="http://schemas.microsoft.com/office/word/2012/wordml" xmlns:w16cex="http://schemas.microsoft.com/office/word/2018/wordml/cex" xmlns:w16cid="http://schemas.microsoft.com/office/word/2016/wordml/cid" xmlns:w16="http://schemas.microsoft.com/office/word/2018/wordml" xmlns:w16sdtdh="http://schemas.microsoft.com/office/word/2020/wordml/sdtdatahash" xmlns:w16se="http://schemas.microsoft.com/office/word/2015/wordml/symex" xmlns:wpg="http://schemas.microsoft.com/office/word/2010/wordprocessingGroup" xmlns:wpi="http://schemas.microsoft.com/office/word/2010/wordprocessingInk" xmlns:wne="http://schemas.microsoft.com/office/word/2006/wordml" xmlns:wps="http://schemas.microsoft.com/office/word/2010/wordprocessingShape" mc:Ignorable="w14 w15 w16se w16cid w16 w16cex w16sdtdh wp14">
+<w:hdr xmlns:wpc="http://schemas.microsoft.com/office/word/2010/wordprocessingCanvas" xmlns:cx="http://schemas.microsoft.com/office/drawing/2014/chartex" xmlns:cx1="http://schemas.microsoft.com/office/drawing/2015/9/8/chartex" xmlns:cx2="http://schemas.microsoft.com/office/drawing/2015/10/21/chartex" xmlns:cx3="http://schemas.microsoft.com/office/drawing/2016/5/9/chartex" xmlns:cx4="http://schemas.microsoft.com/office/drawing/2016/5/10/chartex" xmlns:cx5="http://schemas.microsoft.com/office/drawing/2016/5/11/chartex" xmlns:cx6="http://schemas.microsoft.com/office/drawing/2016/5/12/chartex" xmlns:cx7="http://schemas.microsoft.com/office/drawing/2016/5/13/chartex" xmlns:cx8="http://schemas.microsoft.com/office/drawing/2016/5/14/chartex" xmlns:mc="http://schemas.openxmlformats.org/markup-compatibility/2006" xmlns:aink="http://schemas.microsoft.com/office/drawing/2016/ink" xmlns:am3d="http://schemas.microsoft.com/office/drawing/2017/model3d" xmlns:o="urn:schemas-microsoft-com:office:office" xmlns:oel="http://schemas.microsoft.com/office/2019/extlst" xmlns:r="http://schemas.openxmlformats.org/officeDocument/2006/relationships" xmlns:m="http://schemas.openxmlformats.org/officeDocument/2006/math" xmlns:v="urn:schemas-microsoft-com:vml" xmlns:wp14="http://schemas.microsoft.com/office/word/2010/wordprocessingDrawing" xmlns:wp="http://schemas.openxmlformats.org/drawingml/2006/wordprocessingDrawing" xmlns:w10="urn:schemas-microsoft-com:office:word" xmlns:w="http://schemas.openxmlformats.org/wordprocessingml/2006/main" xmlns:w14="http://schemas.microsoft.com/office/word/2010/wordml" xmlns:w15="http://schemas.microsoft.com/office/word/2012/wordml" xmlns:w16cex="http://schemas.microsoft.com/office/word/2018/wordml/cex" xmlns:w16cid="http://schemas.microsoft.com/office/word/2016/wordml/cid" xmlns:w16="http://schemas.microsoft.com/office/word/2018/wordml" xmlns:w16du="http://schemas.microsoft.com/office/word/2023/wordml/word16du" xmlns:w16sdtdh="http://schemas.microsoft.com/office/word/2020/wordml/sdtdatahash" xmlns:w16sdtfl="http://schemas.microsoft.com/office/word/2024/wordml/sdtformatlock" xmlns:w16se="http://schemas.microsoft.com/office/word/2015/wordml/symex" xmlns:wpg="http://schemas.microsoft.com/office/word/2010/wordprocessingGroup" xmlns:wpi="http://schemas.microsoft.com/office/word/2010/wordprocessingInk" xmlns:wne="http://schemas.microsoft.com/office/word/2006/wordml" xmlns:wps="http://schemas.microsoft.com/office/word/2010/wordprocessingShape" mc:Ignorable="w14 w15 w16se w16cid w16 w16cex w16sdtdh w16sdtfl w16du wp14">
   <w:tbl>
     <w:tblPr>
       <w:tblStyle w:val="Grilledutableau"/>
@@ -7785,7 +7742,6 @@
               <w:rFonts w:ascii="Tw Cen MT" w:hAnsi="Tw Cen MT"/>
               <w:b/>
               <w:smallCaps/>
-              <w:noProof/>
               <w:color w:val="215868" w:themeColor="accent5" w:themeShade="80"/>
               <w:sz w:val="32"/>
               <w:lang w:eastAsia="fr-FR"/>
@@ -7940,10 +7896,10 @@
 </file>
 
 <file path=word/numbering.xml><?xml version="1.0" encoding="utf-8"?>
-<w:numbering xmlns:wpc="http://schemas.microsoft.com/office/word/2010/wordprocessingCanvas" xmlns:cx="http://schemas.microsoft.com/office/drawing/2014/chartex" xmlns:cx1="http://schemas.microsoft.com/office/drawing/2015/9/8/chartex" xmlns:cx2="http://schemas.microsoft.com/office/drawing/2015/10/21/chartex" xmlns:cx3="http://schemas.microsoft.com/office/drawing/2016/5/9/chartex" xmlns:cx4="http://schemas.microsoft.com/office/drawing/2016/5/10/chartex" xmlns:cx5="http://schemas.microsoft.com/office/drawing/2016/5/11/chartex" xmlns:cx6="http://schemas.microsoft.com/office/drawing/2016/5/12/chartex" xmlns:cx7="http://schemas.microsoft.com/office/drawing/2016/5/13/chartex" xmlns:cx8="http://schemas.microsoft.com/office/drawing/2016/5/14/chartex" xmlns:mc="http://schemas.openxmlformats.org/markup-compatibility/2006" xmlns:aink="http://schemas.microsoft.com/office/drawing/2016/ink" xmlns:am3d="http://schemas.microsoft.com/office/drawing/2017/model3d" xmlns:o="urn:schemas-microsoft-com:office:office" xmlns:r="http://schemas.openxmlformats.org/officeDocument/2006/relationships" xmlns:m="http://schemas.openxmlformats.org/officeDocument/2006/math" xmlns:v="urn:schemas-microsoft-com:vml" xmlns:wp14="http://schemas.microsoft.com/office/word/2010/wordprocessingDrawing" xmlns:wp="http://schemas.openxmlformats.org/drawingml/2006/wordprocessingDrawing" xmlns:w10="urn:schemas-microsoft-com:office:word" xmlns:w="http://schemas.openxmlformats.org/wordprocessingml/2006/main" xmlns:w14="http://schemas.microsoft.com/office/word/2010/wordml" xmlns:w15="http://schemas.microsoft.com/office/word/2012/wordml" xmlns:w16cex="http://schemas.microsoft.com/office/word/2018/wordml/cex" xmlns:w16cid="http://schemas.microsoft.com/office/word/2016/wordml/cid" xmlns:w16="http://schemas.microsoft.com/office/word/2018/wordml" xmlns:w16sdtdh="http://schemas.microsoft.com/office/word/2020/wordml/sdtdatahash" xmlns:w16se="http://schemas.microsoft.com/office/word/2015/wordml/symex" xmlns:wpg="http://schemas.microsoft.com/office/word/2010/wordprocessingGroup" xmlns:wpi="http://schemas.microsoft.com/office/word/2010/wordprocessingInk" xmlns:wne="http://schemas.microsoft.com/office/word/2006/wordml" xmlns:wps="http://schemas.microsoft.com/office/word/2010/wordprocessingShape" mc:Ignorable="w14 w15 w16se w16cid w16 w16cex w16sdtdh wp14">
+<w:numbering xmlns:wpc="http://schemas.microsoft.com/office/word/2010/wordprocessingCanvas" xmlns:cx="http://schemas.microsoft.com/office/drawing/2014/chartex" xmlns:cx1="http://schemas.microsoft.com/office/drawing/2015/9/8/chartex" xmlns:cx2="http://schemas.microsoft.com/office/drawing/2015/10/21/chartex" xmlns:cx3="http://schemas.microsoft.com/office/drawing/2016/5/9/chartex" xmlns:cx4="http://schemas.microsoft.com/office/drawing/2016/5/10/chartex" xmlns:cx5="http://schemas.microsoft.com/office/drawing/2016/5/11/chartex" xmlns:cx6="http://schemas.microsoft.com/office/drawing/2016/5/12/chartex" xmlns:cx7="http://schemas.microsoft.com/office/drawing/2016/5/13/chartex" xmlns:cx8="http://schemas.microsoft.com/office/drawing/2016/5/14/chartex" xmlns:mc="http://schemas.openxmlformats.org/markup-compatibility/2006" xmlns:aink="http://schemas.microsoft.com/office/drawing/2016/ink" xmlns:am3d="http://schemas.microsoft.com/office/drawing/2017/model3d" xmlns:o="urn:schemas-microsoft-com:office:office" xmlns:oel="http://schemas.microsoft.com/office/2019/extlst" xmlns:r="http://schemas.openxmlformats.org/officeDocument/2006/relationships" xmlns:m="http://schemas.openxmlformats.org/officeDocument/2006/math" xmlns:v="urn:schemas-microsoft-com:vml" xmlns:wp14="http://schemas.microsoft.com/office/word/2010/wordprocessingDrawing" xmlns:wp="http://schemas.openxmlformats.org/drawingml/2006/wordprocessingDrawing" xmlns:w10="urn:schemas-microsoft-com:office:word" xmlns:w="http://schemas.openxmlformats.org/wordprocessingml/2006/main" xmlns:w14="http://schemas.microsoft.com/office/word/2010/wordml" xmlns:w15="http://schemas.microsoft.com/office/word/2012/wordml" xmlns:w16cex="http://schemas.microsoft.com/office/word/2018/wordml/cex" xmlns:w16cid="http://schemas.microsoft.com/office/word/2016/wordml/cid" xmlns:w16="http://schemas.microsoft.com/office/word/2018/wordml" xmlns:w16du="http://schemas.microsoft.com/office/word/2023/wordml/word16du" xmlns:w16sdtdh="http://schemas.microsoft.com/office/word/2020/wordml/sdtdatahash" xmlns:w16sdtfl="http://schemas.microsoft.com/office/word/2024/wordml/sdtformatlock" xmlns:w16se="http://schemas.microsoft.com/office/word/2015/wordml/symex" xmlns:wpg="http://schemas.microsoft.com/office/word/2010/wordprocessingGroup" xmlns:wpi="http://schemas.microsoft.com/office/word/2010/wordprocessingInk" xmlns:wne="http://schemas.microsoft.com/office/word/2006/wordml" xmlns:wps="http://schemas.microsoft.com/office/word/2010/wordprocessingShape" mc:Ignorable="w14 w15 w16se w16cid w16 w16cex w16sdtdh w16sdtfl w16du wp14">
   <w:numPicBullet w:numPicBulletId="0">
     <w:pict>
-      <v:shapetype w14:anchorId="548114C9" id="_x0000_t75" coordsize="21600,21600" o:spt="75" o:preferrelative="t" path="m@4@5l@4@11@9@11@9@5xe" filled="f" stroked="f">
+      <v:shapetype w14:anchorId="6F262E04" id="_x0000_t75" coordsize="21600,21600" o:spt="75" o:preferrelative="t" path="m@4@5l@4@11@9@11@9@5xe" filled="f" stroked="f">
         <v:stroke joinstyle="miter"/>
         <v:formulas>
           <v:f eqn="if lineDrawn pixelLineWidth 0"/>
@@ -7962,7 +7918,7 @@
         <v:path o:extrusionok="f" gradientshapeok="t" o:connecttype="rect"/>
         <o:lock v:ext="edit" aspectratio="t"/>
       </v:shapetype>
-      <v:shape id="_x0000_i1116" type="#_x0000_t75" style="width:11.25pt;height:11.25pt" o:bullet="t">
+      <v:shape id="_x0000_i1049" type="#_x0000_t75" style="width:11.25pt;height:11.25pt" o:bullet="t">
         <v:imagedata r:id="rId1" o:title="BD10264_"/>
       </v:shape>
     </w:pict>
@@ -11077,43 +11033,43 @@
       </w:pPr>
     </w:lvl>
   </w:abstractNum>
-  <w:num w:numId="1">
+  <w:num w:numId="1" w16cid:durableId="2018725274">
     <w:abstractNumId w:val="15"/>
   </w:num>
-  <w:num w:numId="2">
+  <w:num w:numId="2" w16cid:durableId="278223172">
     <w:abstractNumId w:val="0"/>
   </w:num>
-  <w:num w:numId="3">
+  <w:num w:numId="3" w16cid:durableId="2118016919">
     <w:abstractNumId w:val="14"/>
   </w:num>
-  <w:num w:numId="4">
+  <w:num w:numId="4" w16cid:durableId="848369317">
     <w:abstractNumId w:val="13"/>
   </w:num>
-  <w:num w:numId="5">
+  <w:num w:numId="5" w16cid:durableId="706174358">
     <w:abstractNumId w:val="27"/>
   </w:num>
-  <w:num w:numId="6">
+  <w:num w:numId="6" w16cid:durableId="1542396982">
     <w:abstractNumId w:val="24"/>
   </w:num>
-  <w:num w:numId="7">
+  <w:num w:numId="7" w16cid:durableId="1778868404">
     <w:abstractNumId w:val="17"/>
   </w:num>
-  <w:num w:numId="8">
+  <w:num w:numId="8" w16cid:durableId="34475007">
     <w:abstractNumId w:val="19"/>
   </w:num>
-  <w:num w:numId="9">
+  <w:num w:numId="9" w16cid:durableId="704018588">
     <w:abstractNumId w:val="28"/>
   </w:num>
-  <w:num w:numId="10">
+  <w:num w:numId="10" w16cid:durableId="291526022">
     <w:abstractNumId w:val="5"/>
   </w:num>
-  <w:num w:numId="11">
+  <w:num w:numId="11" w16cid:durableId="1320114947">
     <w:abstractNumId w:val="12"/>
   </w:num>
-  <w:num w:numId="12">
+  <w:num w:numId="12" w16cid:durableId="1898081244">
     <w:abstractNumId w:val="20"/>
   </w:num>
-  <w:num w:numId="13">
+  <w:num w:numId="13" w16cid:durableId="1736782716">
     <w:abstractNumId w:val="20"/>
     <w:lvlOverride w:ilvl="0">
       <w:startOverride w:val="1"/>
@@ -11143,65 +11099,65 @@
       <w:startOverride w:val="1"/>
     </w:lvlOverride>
   </w:num>
-  <w:num w:numId="14">
+  <w:num w:numId="14" w16cid:durableId="1598756541">
     <w:abstractNumId w:val="18"/>
   </w:num>
-  <w:num w:numId="15">
+  <w:num w:numId="15" w16cid:durableId="927078364">
     <w:abstractNumId w:val="11"/>
   </w:num>
-  <w:num w:numId="16">
+  <w:num w:numId="16" w16cid:durableId="2104376015">
     <w:abstractNumId w:val="4"/>
   </w:num>
-  <w:num w:numId="17">
+  <w:num w:numId="17" w16cid:durableId="607157762">
     <w:abstractNumId w:val="23"/>
   </w:num>
-  <w:num w:numId="18">
+  <w:num w:numId="18" w16cid:durableId="151991080">
     <w:abstractNumId w:val="3"/>
   </w:num>
-  <w:num w:numId="19">
+  <w:num w:numId="19" w16cid:durableId="1899440578">
     <w:abstractNumId w:val="1"/>
   </w:num>
-  <w:num w:numId="20">
+  <w:num w:numId="20" w16cid:durableId="233440557">
     <w:abstractNumId w:val="8"/>
   </w:num>
-  <w:num w:numId="21">
+  <w:num w:numId="21" w16cid:durableId="1580822899">
     <w:abstractNumId w:val="2"/>
   </w:num>
-  <w:num w:numId="22">
+  <w:num w:numId="22" w16cid:durableId="1895696765">
     <w:abstractNumId w:val="7"/>
   </w:num>
-  <w:num w:numId="23">
+  <w:num w:numId="23" w16cid:durableId="1709060556">
     <w:abstractNumId w:val="21"/>
   </w:num>
-  <w:num w:numId="24">
+  <w:num w:numId="24" w16cid:durableId="1600528770">
     <w:abstractNumId w:val="9"/>
   </w:num>
-  <w:num w:numId="25">
+  <w:num w:numId="25" w16cid:durableId="1269778424">
     <w:abstractNumId w:val="29"/>
   </w:num>
-  <w:num w:numId="26">
+  <w:num w:numId="26" w16cid:durableId="1316907664">
     <w:abstractNumId w:val="26"/>
   </w:num>
-  <w:num w:numId="27">
+  <w:num w:numId="27" w16cid:durableId="784619591">
     <w:abstractNumId w:val="16"/>
   </w:num>
-  <w:num w:numId="28">
+  <w:num w:numId="28" w16cid:durableId="822040640">
     <w:abstractNumId w:val="22"/>
   </w:num>
-  <w:num w:numId="29">
+  <w:num w:numId="29" w16cid:durableId="234702025">
     <w:abstractNumId w:val="6"/>
   </w:num>
-  <w:num w:numId="30">
+  <w:num w:numId="30" w16cid:durableId="1626886203">
     <w:abstractNumId w:val="25"/>
   </w:num>
-  <w:num w:numId="31">
+  <w:num w:numId="31" w16cid:durableId="900676668">
     <w:abstractNumId w:val="10"/>
   </w:num>
 </w:numbering>
 </file>
 
 <file path=word/styles.xml><?xml version="1.0" encoding="utf-8"?>
-<w:styles xmlns:mc="http://schemas.openxmlformats.org/markup-compatibility/2006" xmlns:r="http://schemas.openxmlformats.org/officeDocument/2006/relationships" xmlns:w="http://schemas.openxmlformats.org/wordprocessingml/2006/main" xmlns:w14="http://schemas.microsoft.com/office/word/2010/wordml" xmlns:w15="http://schemas.microsoft.com/office/word/2012/wordml" xmlns:w16cex="http://schemas.microsoft.com/office/word/2018/wordml/cex" xmlns:w16cid="http://schemas.microsoft.com/office/word/2016/wordml/cid" xmlns:w16="http://schemas.microsoft.com/office/word/2018/wordml" xmlns:w16sdtdh="http://schemas.microsoft.com/office/word/2020/wordml/sdtdatahash" xmlns:w16se="http://schemas.microsoft.com/office/word/2015/wordml/symex" mc:Ignorable="w14 w15 w16se w16cid w16 w16cex w16sdtdh">
+<w:styles xmlns:mc="http://schemas.openxmlformats.org/markup-compatibility/2006" xmlns:r="http://schemas.openxmlformats.org/officeDocument/2006/relationships" xmlns:w="http://schemas.openxmlformats.org/wordprocessingml/2006/main" xmlns:w14="http://schemas.microsoft.com/office/word/2010/wordml" xmlns:w15="http://schemas.microsoft.com/office/word/2012/wordml" xmlns:w16cex="http://schemas.microsoft.com/office/word/2018/wordml/cex" xmlns:w16cid="http://schemas.microsoft.com/office/word/2016/wordml/cid" xmlns:w16="http://schemas.microsoft.com/office/word/2018/wordml" xmlns:w16du="http://schemas.microsoft.com/office/word/2023/wordml/word16du" xmlns:w16sdtdh="http://schemas.microsoft.com/office/word/2020/wordml/sdtdatahash" xmlns:w16sdtfl="http://schemas.microsoft.com/office/word/2024/wordml/sdtformatlock" xmlns:w16se="http://schemas.microsoft.com/office/word/2015/wordml/symex" mc:Ignorable="w14 w15 w16se w16cid w16 w16cex w16sdtdh w16sdtfl w16du">
   <w:docDefaults>
     <w:rPrDefault>
       <w:rPr>
